--- a/Courses/Software-Sciences/Module-2-DS-and-Algo-New/10.1-Streams-Files-and-Directories/10.1-Streams-Files-and-Directories-Exercises.docx
+++ b/Courses/Software-Sciences/Module-2-DS-and-Algo-New/10.1-Streams-Files-and-Directories/10.1-Streams-Files-and-Directories-Exercises.docx
@@ -1,10 +1,10 @@
 
 <file path=word/document.xml><?xml version="1.0" encoding="utf-8"?>
-<w:document xmlns:wpc="http://schemas.microsoft.com/office/word/2010/wordprocessingCanvas" xmlns:cx="http://schemas.microsoft.com/office/drawing/2014/chartex" xmlns:cx1="http://schemas.microsoft.com/office/drawing/2015/9/8/chartex" xmlns:cx2="http://schemas.microsoft.com/office/drawing/2015/10/21/chartex" xmlns:cx3="http://schemas.microsoft.com/office/drawing/2016/5/9/chartex" xmlns:cx4="http://schemas.microsoft.com/office/drawing/2016/5/10/chartex" xmlns:cx5="http://schemas.microsoft.com/office/drawing/2016/5/11/chartex" xmlns:cx6="http://schemas.microsoft.com/office/drawing/2016/5/12/chartex" xmlns:cx7="http://schemas.microsoft.com/office/drawing/2016/5/13/chartex" xmlns:cx8="http://schemas.microsoft.com/office/drawing/2016/5/14/chartex" xmlns:mc="http://schemas.openxmlformats.org/markup-compatibility/2006" xmlns:aink="http://schemas.microsoft.com/office/drawing/2016/ink" xmlns:am3d="http://schemas.microsoft.com/office/drawing/2017/model3d" xmlns:o="urn:schemas-microsoft-com:office:office" xmlns:oel="http://schemas.microsoft.com/office/2019/extlst" xmlns:r="http://schemas.openxmlformats.org/officeDocument/2006/relationships" xmlns:m="http://schemas.openxmlformats.org/officeDocument/2006/math" xmlns:v="urn:schemas-microsoft-com:vml" xmlns:wp14="http://schemas.microsoft.com/office/word/2010/wordprocessingDrawing" xmlns:wp="http://schemas.openxmlformats.org/drawingml/2006/wordprocessingDrawing" xmlns:w10="urn:schemas-microsoft-com:office:word" xmlns:w="http://schemas.openxmlformats.org/wordprocessingml/2006/main" xmlns:w14="http://schemas.microsoft.com/office/word/2010/wordml" xmlns:w15="http://schemas.microsoft.com/office/word/2012/wordml" xmlns:w16cex="http://schemas.microsoft.com/office/word/2018/wordml/cex" xmlns:w16cid="http://schemas.microsoft.com/office/word/2016/wordml/cid" xmlns:w16="http://schemas.microsoft.com/office/word/2018/wordml" xmlns:w16sdtdh="http://schemas.microsoft.com/office/word/2020/wordml/sdtdatahash" xmlns:w16se="http://schemas.microsoft.com/office/word/2015/wordml/symex" xmlns:wpg="http://schemas.microsoft.com/office/word/2010/wordprocessingGroup" xmlns:wpi="http://schemas.microsoft.com/office/word/2010/wordprocessingInk" xmlns:wne="http://schemas.microsoft.com/office/word/2006/wordml" xmlns:wps="http://schemas.microsoft.com/office/word/2010/wordprocessingShape" mc:Ignorable="w14 w15 w16se w16cid w16 w16cex w16sdtdh wp14">
+<w:document xmlns:wpc="http://schemas.microsoft.com/office/word/2010/wordprocessingCanvas" xmlns:cx="http://schemas.microsoft.com/office/drawing/2014/chartex" xmlns:mc="http://schemas.openxmlformats.org/markup-compatibility/2006" xmlns:o="urn:schemas-microsoft-com:office:office" xmlns:r="http://schemas.openxmlformats.org/officeDocument/2006/relationships" xmlns:m="http://schemas.openxmlformats.org/officeDocument/2006/math" xmlns:v="urn:schemas-microsoft-com:vml" xmlns:wp14="http://schemas.microsoft.com/office/word/2010/wordprocessingDrawing" xmlns:wp="http://schemas.openxmlformats.org/drawingml/2006/wordprocessingDrawing" xmlns:w10="urn:schemas-microsoft-com:office:word" xmlns:w="http://schemas.openxmlformats.org/wordprocessingml/2006/main" xmlns:w14="http://schemas.microsoft.com/office/word/2010/wordml" xmlns:w15="http://schemas.microsoft.com/office/word/2012/wordml" xmlns:w16se="http://schemas.microsoft.com/office/word/2015/wordml/symex" xmlns:wpg="http://schemas.microsoft.com/office/word/2010/wordprocessingGroup" xmlns:wpi="http://schemas.microsoft.com/office/word/2010/wordprocessingInk" xmlns:wne="http://schemas.microsoft.com/office/word/2006/wordml" xmlns:wps="http://schemas.microsoft.com/office/word/2010/wordprocessingShape" mc:Ignorable="w14 w15 w16se wp14">
   <w:body>
     <w:p>
       <w:pPr>
-        <w:pStyle w:val="Heading1"/>
+        <w:pStyle w:val="1"/>
         <w:spacing w:line="240" w:lineRule="auto"/>
         <w:jc w:val="center"/>
         <w:rPr>
@@ -89,10 +89,9 @@
       <w:hyperlink r:id="rId8" w:history="1">
         <w:r>
           <w:rPr>
-            <w:rStyle w:val="Hyperlink"/>
-            <w:lang w:val="bg-BG"/>
+            <w:rStyle w:val="a9"/>
           </w:rPr>
-          <w:t>https://judge.softuni.bg/Contests/3180/Streams-Files</w:t>
+          <w:t>https://judge.softuni.org/Contests/4233/10-Streams-Files-and-Directories</w:t>
         </w:r>
       </w:hyperlink>
       <w:r>
@@ -128,7 +127,15 @@
         <w:rPr>
           <w:lang w:val="bg-BG"/>
         </w:rPr>
-        <w:t xml:space="preserve">За тези проблеми следвайте инструкциите за необходимите методи и класове. За всеки проблем изпратете компресирана папка на вашия проект без папките </w:t>
+        <w:t xml:space="preserve">За тези проблеми следвайте инструкциите </w:t>
+      </w:r>
+      <w:bookmarkStart w:id="0" w:name="_GoBack"/>
+      <w:bookmarkEnd w:id="0"/>
+      <w:r>
+        <w:rPr>
+          <w:lang w:val="bg-BG"/>
+        </w:rPr>
+        <w:t xml:space="preserve">за необходимите методи и класове. За всеки проблем изпратете компресирана папка на вашия проект без папките </w:t>
       </w:r>
       <w:r>
         <w:rPr>
@@ -159,7 +166,7 @@
     </w:p>
     <w:p>
       <w:pPr>
-        <w:pStyle w:val="Heading2"/>
+        <w:pStyle w:val="2"/>
         <w:rPr>
           <w:lang w:val="bg-BG"/>
         </w:rPr>
@@ -400,7 +407,7 @@
     </w:p>
     <w:tbl>
       <w:tblPr>
-        <w:tblStyle w:val="TableGrid"/>
+        <w:tblStyle w:val="af"/>
         <w:tblW w:w="10320" w:type="dxa"/>
         <w:tblInd w:w="23" w:type="dxa"/>
         <w:tblLayout w:type="fixed"/>
@@ -761,8 +768,8 @@
               </w:rPr>
               <w:t xml:space="preserve"> </w:t>
             </w:r>
-            <w:bookmarkStart w:id="0" w:name="OLE_LINK5"/>
-            <w:bookmarkStart w:id="1" w:name="OLE_LINK6"/>
+            <w:bookmarkStart w:id="1" w:name="OLE_LINK5"/>
+            <w:bookmarkStart w:id="2" w:name="OLE_LINK6"/>
             <w:r>
               <w:rPr>
                 <w:rFonts w:ascii="Consolas" w:hAnsi="Consolas" w:cs="Consolas"/>
@@ -772,8 +779,8 @@
               </w:rPr>
               <w:t>inputFilePath</w:t>
             </w:r>
-            <w:bookmarkEnd w:id="0"/>
             <w:bookmarkEnd w:id="1"/>
+            <w:bookmarkEnd w:id="2"/>
             <w:r>
               <w:rPr>
                 <w:rFonts w:ascii="Consolas" w:hAnsi="Consolas" w:cs="Consolas"/>
@@ -857,7 +864,7 @@
     </w:tbl>
     <w:p>
       <w:pPr>
-        <w:pStyle w:val="Heading3"/>
+        <w:pStyle w:val="3"/>
         <w:rPr>
           <w:lang w:val="bg-BG"/>
         </w:rPr>
@@ -871,7 +878,7 @@
     </w:p>
     <w:tbl>
       <w:tblPr>
-        <w:tblStyle w:val="TableGrid"/>
+        <w:tblStyle w:val="af"/>
         <w:tblW w:w="0" w:type="auto"/>
         <w:tblInd w:w="108" w:type="dxa"/>
         <w:tblCellMar>
@@ -1029,7 +1036,1008 @@
     </w:tbl>
     <w:p>
       <w:pPr>
-        <w:pStyle w:val="Heading2"/>
+        <w:pStyle w:val="2"/>
+        <w:rPr>
+          <w:lang w:val="bg-BG"/>
+        </w:rPr>
+      </w:pPr>
+      <w:r>
+        <w:rPr>
+          <w:lang w:val="bg-BG"/>
+        </w:rPr>
+        <w:t>Нечетни редове</w:t>
+      </w:r>
+    </w:p>
+    <w:p>
+      <w:pPr>
+        <w:spacing w:line="240" w:lineRule="auto"/>
+        <w:rPr>
+          <w:rFonts w:ascii="Calibri" w:eastAsia="Calibri" w:hAnsi="Calibri" w:cs="Calibri"/>
+          <w:color w:val="000000" w:themeColor="text1"/>
+          <w:lang w:val="bg-BG"/>
+        </w:rPr>
+      </w:pPr>
+      <w:r>
+        <w:rPr>
+          <w:rFonts w:ascii="Calibri" w:eastAsia="Calibri" w:hAnsi="Calibri" w:cs="Calibri"/>
+          <w:color w:val="000000" w:themeColor="text1"/>
+          <w:lang w:val="bg-BG"/>
+        </w:rPr>
+        <w:t xml:space="preserve">Напишете програма, която чете файл (примерно </w:t>
+      </w:r>
+      <w:r>
+        <w:rPr>
+          <w:rStyle w:val="CodeChar"/>
+          <w:rFonts w:eastAsia="Consolas" w:cs="Consolas"/>
+          <w:bCs/>
+          <w:noProof w:val="0"/>
+          <w:color w:val="000000" w:themeColor="text1"/>
+          <w:lang w:val="bg-BG"/>
+        </w:rPr>
+        <w:t>input.txt</w:t>
+      </w:r>
+      <w:r>
+        <w:rPr>
+          <w:rFonts w:ascii="Calibri" w:eastAsia="Calibri" w:hAnsi="Calibri" w:cs="Calibri"/>
+          <w:color w:val="000000" w:themeColor="text1"/>
+          <w:lang w:val="bg-BG"/>
+        </w:rPr>
+        <w:t xml:space="preserve">) и записва всеки </w:t>
+      </w:r>
+      <w:r>
+        <w:rPr>
+          <w:rFonts w:ascii="Calibri" w:eastAsia="Calibri" w:hAnsi="Calibri" w:cs="Calibri"/>
+          <w:b/>
+          <w:bCs/>
+          <w:color w:val="000000" w:themeColor="text1"/>
+          <w:lang w:val="bg-BG"/>
+        </w:rPr>
+        <w:t xml:space="preserve">нечетен </w:t>
+      </w:r>
+      <w:r>
+        <w:rPr>
+          <w:rFonts w:ascii="Calibri" w:eastAsia="Calibri" w:hAnsi="Calibri" w:cs="Calibri"/>
+          <w:color w:val="000000" w:themeColor="text1"/>
+          <w:lang w:val="bg-BG"/>
+        </w:rPr>
+        <w:t xml:space="preserve">ред в друг файл. Броя на редовете </w:t>
+      </w:r>
+      <w:r>
+        <w:rPr>
+          <w:rFonts w:ascii="Calibri" w:eastAsia="Calibri" w:hAnsi="Calibri" w:cs="Calibri"/>
+          <w:b/>
+          <w:bCs/>
+          <w:color w:val="000000" w:themeColor="text1"/>
+          <w:lang w:val="bg-BG"/>
+        </w:rPr>
+        <w:t>започват от 0</w:t>
+      </w:r>
+      <w:r>
+        <w:rPr>
+          <w:rFonts w:ascii="Calibri" w:eastAsia="Calibri" w:hAnsi="Calibri" w:cs="Calibri"/>
+          <w:color w:val="000000" w:themeColor="text1"/>
+          <w:lang w:val="bg-BG"/>
+        </w:rPr>
+        <w:t>.</w:t>
+      </w:r>
+    </w:p>
+    <w:p>
+      <w:pPr>
+        <w:spacing w:line="240" w:lineRule="auto"/>
+        <w:rPr>
+          <w:rFonts w:ascii="Calibri" w:eastAsia="Calibri" w:hAnsi="Calibri" w:cs="Calibri"/>
+          <w:color w:val="000000" w:themeColor="text1"/>
+          <w:lang w:val="bg-BG"/>
+        </w:rPr>
+      </w:pPr>
+      <w:r>
+        <w:rPr>
+          <w:rFonts w:ascii="Calibri" w:eastAsia="Calibri" w:hAnsi="Calibri" w:cs="Calibri"/>
+          <w:b/>
+          <w:bCs/>
+          <w:color w:val="000000" w:themeColor="text1"/>
+          <w:lang w:val="bg-BG"/>
+        </w:rPr>
+        <w:t>Бележка</w:t>
+      </w:r>
+      <w:r>
+        <w:rPr>
+          <w:rFonts w:ascii="Calibri" w:eastAsia="Calibri" w:hAnsi="Calibri" w:cs="Calibri"/>
+          <w:color w:val="000000" w:themeColor="text1"/>
+          <w:lang w:val="bg-BG"/>
+        </w:rPr>
+        <w:t>: използвайте следната структура:</w:t>
+      </w:r>
+    </w:p>
+    <w:tbl>
+      <w:tblPr>
+        <w:tblStyle w:val="af"/>
+        <w:tblW w:w="0" w:type="auto"/>
+        <w:tblCellMar>
+          <w:top w:w="57" w:type="dxa"/>
+          <w:left w:w="85" w:type="dxa"/>
+          <w:bottom w:w="57" w:type="dxa"/>
+        </w:tblCellMar>
+        <w:tblLook w:val="04A0" w:firstRow="1" w:lastRow="0" w:firstColumn="1" w:lastColumn="0" w:noHBand="0" w:noVBand="1"/>
+      </w:tblPr>
+      <w:tblGrid>
+        <w:gridCol w:w="10425"/>
+      </w:tblGrid>
+      <w:tr>
+        <w:tc>
+          <w:tcPr>
+            <w:tcW w:w="10425" w:type="dxa"/>
+          </w:tcPr>
+          <w:p>
+            <w:pPr>
+              <w:spacing w:before="0" w:after="0"/>
+              <w:rPr>
+                <w:rFonts w:ascii="Consolas" w:eastAsia="Consolas" w:hAnsi="Consolas" w:cs="Consolas"/>
+                <w:color w:val="2C9FA2"/>
+              </w:rPr>
+            </w:pPr>
+            <w:r>
+              <w:rPr>
+                <w:rFonts w:ascii="Consolas" w:eastAsia="Consolas" w:hAnsi="Consolas" w:cs="Consolas"/>
+                <w:color w:val="0000FF"/>
+              </w:rPr>
+              <w:t>public class</w:t>
+            </w:r>
+            <w:r>
+              <w:rPr>
+                <w:rFonts w:ascii="Consolas" w:eastAsia="Consolas" w:hAnsi="Consolas" w:cs="Consolas"/>
+                <w:color w:val="000000" w:themeColor="text1"/>
+              </w:rPr>
+              <w:t xml:space="preserve"> </w:t>
+            </w:r>
+            <w:proofErr w:type="spellStart"/>
+            <w:r>
+              <w:rPr>
+                <w:rFonts w:ascii="Consolas" w:eastAsia="Consolas" w:hAnsi="Consolas" w:cs="Consolas"/>
+                <w:color w:val="2C9FA2"/>
+              </w:rPr>
+              <w:t>OddLines</w:t>
+            </w:r>
+            <w:proofErr w:type="spellEnd"/>
+          </w:p>
+          <w:p>
+            <w:pPr>
+              <w:spacing w:before="0" w:after="0"/>
+              <w:rPr>
+                <w:rFonts w:ascii="Consolas" w:eastAsia="Consolas" w:hAnsi="Consolas" w:cs="Consolas"/>
+                <w:color w:val="000000" w:themeColor="text1"/>
+              </w:rPr>
+            </w:pPr>
+            <w:r>
+              <w:rPr>
+                <w:rFonts w:ascii="Consolas" w:eastAsia="Consolas" w:hAnsi="Consolas" w:cs="Consolas"/>
+                <w:color w:val="000000" w:themeColor="text1"/>
+              </w:rPr>
+              <w:t>{</w:t>
+            </w:r>
+          </w:p>
+          <w:p>
+            <w:pPr>
+              <w:spacing w:before="0" w:after="0"/>
+              <w:rPr>
+                <w:rFonts w:ascii="Consolas" w:eastAsia="Consolas" w:hAnsi="Consolas" w:cs="Consolas"/>
+                <w:color w:val="000000" w:themeColor="text1"/>
+              </w:rPr>
+            </w:pPr>
+            <w:r>
+              <w:rPr>
+                <w:rFonts w:ascii="Consolas" w:eastAsia="Consolas" w:hAnsi="Consolas" w:cs="Consolas"/>
+                <w:color w:val="000000" w:themeColor="text1"/>
+              </w:rPr>
+              <w:t xml:space="preserve">    </w:t>
+            </w:r>
+            <w:r>
+              <w:rPr>
+                <w:rFonts w:ascii="Consolas" w:eastAsia="Consolas" w:hAnsi="Consolas" w:cs="Consolas"/>
+                <w:color w:val="0000FF"/>
+              </w:rPr>
+              <w:t>static</w:t>
+            </w:r>
+            <w:r>
+              <w:rPr>
+                <w:rFonts w:ascii="Consolas" w:eastAsia="Consolas" w:hAnsi="Consolas" w:cs="Consolas"/>
+                <w:color w:val="000000" w:themeColor="text1"/>
+              </w:rPr>
+              <w:t xml:space="preserve"> </w:t>
+            </w:r>
+            <w:r>
+              <w:rPr>
+                <w:rFonts w:ascii="Consolas" w:eastAsia="Consolas" w:hAnsi="Consolas" w:cs="Consolas"/>
+                <w:color w:val="0000FF"/>
+              </w:rPr>
+              <w:t>void</w:t>
+            </w:r>
+            <w:r>
+              <w:rPr>
+                <w:rFonts w:ascii="Consolas" w:eastAsia="Consolas" w:hAnsi="Consolas" w:cs="Consolas"/>
+                <w:color w:val="000000" w:themeColor="text1"/>
+              </w:rPr>
+              <w:t xml:space="preserve"> </w:t>
+            </w:r>
+            <w:proofErr w:type="gramStart"/>
+            <w:r>
+              <w:rPr>
+                <w:rFonts w:ascii="Consolas" w:eastAsia="Consolas" w:hAnsi="Consolas" w:cs="Consolas"/>
+                <w:color w:val="000000" w:themeColor="text1"/>
+              </w:rPr>
+              <w:t>Main(</w:t>
+            </w:r>
+            <w:proofErr w:type="gramEnd"/>
+            <w:r>
+              <w:rPr>
+                <w:rFonts w:ascii="Consolas" w:eastAsia="Consolas" w:hAnsi="Consolas" w:cs="Consolas"/>
+                <w:color w:val="000000" w:themeColor="text1"/>
+              </w:rPr>
+              <w:t>)</w:t>
+            </w:r>
+          </w:p>
+          <w:p>
+            <w:pPr>
+              <w:spacing w:before="0" w:after="0"/>
+              <w:rPr>
+                <w:rFonts w:ascii="Consolas" w:eastAsia="Consolas" w:hAnsi="Consolas" w:cs="Consolas"/>
+                <w:color w:val="000000" w:themeColor="text1"/>
+              </w:rPr>
+            </w:pPr>
+            <w:r>
+              <w:rPr>
+                <w:rFonts w:ascii="Consolas" w:eastAsia="Consolas" w:hAnsi="Consolas" w:cs="Consolas"/>
+                <w:color w:val="000000" w:themeColor="text1"/>
+              </w:rPr>
+              <w:t xml:space="preserve">    {</w:t>
+            </w:r>
+          </w:p>
+          <w:p>
+            <w:pPr>
+              <w:spacing w:before="0" w:after="0"/>
+              <w:rPr>
+                <w:rFonts w:ascii="Consolas" w:eastAsia="Consolas" w:hAnsi="Consolas" w:cs="Consolas"/>
+                <w:color w:val="000000" w:themeColor="text1"/>
+              </w:rPr>
+            </w:pPr>
+            <w:r>
+              <w:rPr>
+                <w:rFonts w:ascii="Consolas" w:eastAsia="Consolas" w:hAnsi="Consolas" w:cs="Consolas"/>
+                <w:color w:val="4F6228" w:themeColor="accent3" w:themeShade="80"/>
+              </w:rPr>
+              <w:t xml:space="preserve">        </w:t>
+            </w:r>
+            <w:r>
+              <w:rPr>
+                <w:rFonts w:ascii="Consolas" w:eastAsia="Consolas" w:hAnsi="Consolas" w:cs="Consolas"/>
+                <w:color w:val="0000FF"/>
+              </w:rPr>
+              <w:t>string</w:t>
+            </w:r>
+            <w:r>
+              <w:rPr>
+                <w:rFonts w:ascii="Consolas" w:eastAsia="Consolas" w:hAnsi="Consolas" w:cs="Consolas"/>
+                <w:color w:val="000000" w:themeColor="text1"/>
+              </w:rPr>
+              <w:t xml:space="preserve"> </w:t>
+            </w:r>
+            <w:proofErr w:type="spellStart"/>
+            <w:r>
+              <w:rPr>
+                <w:rFonts w:ascii="Consolas" w:eastAsia="Consolas" w:hAnsi="Consolas" w:cs="Consolas"/>
+                <w:color w:val="000000" w:themeColor="text1"/>
+              </w:rPr>
+              <w:t>inputFilePath</w:t>
+            </w:r>
+            <w:proofErr w:type="spellEnd"/>
+            <w:r>
+              <w:rPr>
+                <w:rFonts w:ascii="Consolas" w:eastAsia="Consolas" w:hAnsi="Consolas" w:cs="Consolas"/>
+                <w:color w:val="000000" w:themeColor="text1"/>
+              </w:rPr>
+              <w:t xml:space="preserve"> = </w:t>
+            </w:r>
+            <w:r>
+              <w:rPr>
+                <w:rFonts w:ascii="Consolas" w:eastAsia="Consolas" w:hAnsi="Consolas" w:cs="Consolas"/>
+                <w:color w:val="E36C0A" w:themeColor="accent6" w:themeShade="BF"/>
+              </w:rPr>
+              <w:t>@"..\..\..\Files\input.txt"</w:t>
+            </w:r>
+            <w:r>
+              <w:rPr>
+                <w:rFonts w:ascii="Consolas" w:eastAsia="Consolas" w:hAnsi="Consolas" w:cs="Consolas"/>
+                <w:color w:val="000000" w:themeColor="text1"/>
+              </w:rPr>
+              <w:t>;</w:t>
+            </w:r>
+          </w:p>
+          <w:p>
+            <w:pPr>
+              <w:spacing w:before="0" w:after="0"/>
+              <w:rPr>
+                <w:rFonts w:ascii="Consolas" w:eastAsia="Consolas" w:hAnsi="Consolas" w:cs="Consolas"/>
+                <w:color w:val="000000" w:themeColor="text1"/>
+              </w:rPr>
+            </w:pPr>
+            <w:r>
+              <w:rPr>
+                <w:rFonts w:ascii="Consolas" w:eastAsia="Consolas" w:hAnsi="Consolas" w:cs="Consolas"/>
+                <w:color w:val="000000" w:themeColor="text1"/>
+              </w:rPr>
+              <w:t xml:space="preserve">        </w:t>
+            </w:r>
+            <w:r>
+              <w:rPr>
+                <w:rFonts w:ascii="Consolas" w:eastAsia="Consolas" w:hAnsi="Consolas" w:cs="Consolas"/>
+                <w:color w:val="0000FF"/>
+              </w:rPr>
+              <w:t>string</w:t>
+            </w:r>
+            <w:r>
+              <w:rPr>
+                <w:rFonts w:ascii="Consolas" w:eastAsia="Consolas" w:hAnsi="Consolas" w:cs="Consolas"/>
+                <w:color w:val="000000" w:themeColor="text1"/>
+              </w:rPr>
+              <w:t xml:space="preserve"> </w:t>
+            </w:r>
+            <w:proofErr w:type="spellStart"/>
+            <w:r>
+              <w:rPr>
+                <w:rFonts w:ascii="Consolas" w:eastAsia="Consolas" w:hAnsi="Consolas" w:cs="Consolas"/>
+                <w:color w:val="000000" w:themeColor="text1"/>
+              </w:rPr>
+              <w:t>outputFilePath</w:t>
+            </w:r>
+            <w:proofErr w:type="spellEnd"/>
+            <w:r>
+              <w:rPr>
+                <w:rFonts w:ascii="Consolas" w:eastAsia="Consolas" w:hAnsi="Consolas" w:cs="Consolas"/>
+                <w:color w:val="000000" w:themeColor="text1"/>
+              </w:rPr>
+              <w:t xml:space="preserve"> = </w:t>
+            </w:r>
+            <w:r>
+              <w:rPr>
+                <w:rFonts w:ascii="Consolas" w:eastAsia="Consolas" w:hAnsi="Consolas" w:cs="Consolas"/>
+                <w:color w:val="E36C0A" w:themeColor="accent6" w:themeShade="BF"/>
+              </w:rPr>
+              <w:t>@"..\..\..\Files\output.txt"</w:t>
+            </w:r>
+            <w:r>
+              <w:rPr>
+                <w:rFonts w:ascii="Consolas" w:eastAsia="Consolas" w:hAnsi="Consolas" w:cs="Consolas"/>
+                <w:color w:val="000000" w:themeColor="text1"/>
+              </w:rPr>
+              <w:t>;</w:t>
+            </w:r>
+          </w:p>
+          <w:p>
+            <w:pPr>
+              <w:spacing w:before="0" w:after="0"/>
+              <w:rPr>
+                <w:rFonts w:ascii="Consolas" w:eastAsia="Consolas" w:hAnsi="Consolas" w:cs="Consolas"/>
+                <w:color w:val="000000" w:themeColor="text1"/>
+              </w:rPr>
+            </w:pPr>
+          </w:p>
+          <w:p>
+            <w:pPr>
+              <w:spacing w:before="0" w:after="0"/>
+              <w:rPr>
+                <w:rFonts w:ascii="Consolas" w:eastAsia="Consolas" w:hAnsi="Consolas" w:cs="Consolas"/>
+                <w:color w:val="000000" w:themeColor="text1"/>
+              </w:rPr>
+            </w:pPr>
+            <w:r>
+              <w:rPr>
+                <w:rFonts w:ascii="Consolas" w:eastAsia="Consolas" w:hAnsi="Consolas" w:cs="Consolas"/>
+                <w:color w:val="000000" w:themeColor="text1"/>
+              </w:rPr>
+              <w:t xml:space="preserve">        </w:t>
+            </w:r>
+            <w:proofErr w:type="spellStart"/>
+            <w:proofErr w:type="gramStart"/>
+            <w:r>
+              <w:rPr>
+                <w:rFonts w:ascii="Consolas" w:eastAsia="Consolas" w:hAnsi="Consolas" w:cs="Consolas"/>
+                <w:color w:val="000000" w:themeColor="text1"/>
+              </w:rPr>
+              <w:t>ExtractOddLines</w:t>
+            </w:r>
+            <w:proofErr w:type="spellEnd"/>
+            <w:r>
+              <w:rPr>
+                <w:rFonts w:ascii="Consolas" w:eastAsia="Consolas" w:hAnsi="Consolas" w:cs="Consolas"/>
+                <w:color w:val="000000" w:themeColor="text1"/>
+              </w:rPr>
+              <w:t>(</w:t>
+            </w:r>
+            <w:proofErr w:type="spellStart"/>
+            <w:proofErr w:type="gramEnd"/>
+            <w:r>
+              <w:rPr>
+                <w:rFonts w:ascii="Consolas" w:eastAsia="Consolas" w:hAnsi="Consolas" w:cs="Consolas"/>
+                <w:color w:val="000000" w:themeColor="text1"/>
+              </w:rPr>
+              <w:t>inputFilePath</w:t>
+            </w:r>
+            <w:proofErr w:type="spellEnd"/>
+            <w:r>
+              <w:rPr>
+                <w:rFonts w:ascii="Consolas" w:eastAsia="Consolas" w:hAnsi="Consolas" w:cs="Consolas"/>
+                <w:color w:val="000000" w:themeColor="text1"/>
+              </w:rPr>
+              <w:t xml:space="preserve">, </w:t>
+            </w:r>
+            <w:proofErr w:type="spellStart"/>
+            <w:r>
+              <w:rPr>
+                <w:rFonts w:ascii="Consolas" w:eastAsia="Consolas" w:hAnsi="Consolas" w:cs="Consolas"/>
+                <w:color w:val="000000" w:themeColor="text1"/>
+              </w:rPr>
+              <w:t>outputFilePath</w:t>
+            </w:r>
+            <w:proofErr w:type="spellEnd"/>
+            <w:r>
+              <w:rPr>
+                <w:rFonts w:ascii="Consolas" w:eastAsia="Consolas" w:hAnsi="Consolas" w:cs="Consolas"/>
+                <w:color w:val="000000" w:themeColor="text1"/>
+              </w:rPr>
+              <w:t>);</w:t>
+            </w:r>
+          </w:p>
+          <w:p>
+            <w:pPr>
+              <w:spacing w:before="0" w:after="0"/>
+              <w:rPr>
+                <w:rFonts w:ascii="Consolas" w:eastAsia="Consolas" w:hAnsi="Consolas" w:cs="Consolas"/>
+                <w:color w:val="000000" w:themeColor="text1"/>
+              </w:rPr>
+            </w:pPr>
+            <w:r>
+              <w:rPr>
+                <w:rFonts w:ascii="Consolas" w:eastAsia="Consolas" w:hAnsi="Consolas" w:cs="Consolas"/>
+                <w:color w:val="000000" w:themeColor="text1"/>
+              </w:rPr>
+              <w:t xml:space="preserve">    }</w:t>
+            </w:r>
+          </w:p>
+          <w:p>
+            <w:pPr>
+              <w:spacing w:before="0" w:after="0"/>
+              <w:rPr>
+                <w:rFonts w:ascii="Consolas" w:eastAsia="Consolas" w:hAnsi="Consolas" w:cs="Consolas"/>
+                <w:color w:val="000000" w:themeColor="text1"/>
+              </w:rPr>
+            </w:pPr>
+          </w:p>
+          <w:p>
+            <w:pPr>
+              <w:spacing w:before="0" w:after="0"/>
+              <w:rPr>
+                <w:rFonts w:ascii="Consolas" w:eastAsia="Consolas" w:hAnsi="Consolas" w:cs="Consolas"/>
+                <w:color w:val="000000" w:themeColor="text1"/>
+              </w:rPr>
+            </w:pPr>
+            <w:r>
+              <w:rPr>
+                <w:rFonts w:ascii="Consolas" w:eastAsia="Consolas" w:hAnsi="Consolas" w:cs="Consolas"/>
+                <w:color w:val="0000FF"/>
+              </w:rPr>
+              <w:t xml:space="preserve">    public</w:t>
+            </w:r>
+            <w:r>
+              <w:rPr>
+                <w:rFonts w:ascii="Consolas" w:eastAsia="Consolas" w:hAnsi="Consolas" w:cs="Consolas"/>
+                <w:color w:val="000000" w:themeColor="text1"/>
+              </w:rPr>
+              <w:t xml:space="preserve"> </w:t>
+            </w:r>
+            <w:r>
+              <w:rPr>
+                <w:rFonts w:ascii="Consolas" w:eastAsia="Consolas" w:hAnsi="Consolas" w:cs="Consolas"/>
+                <w:color w:val="0000FF"/>
+              </w:rPr>
+              <w:t>static</w:t>
+            </w:r>
+            <w:r>
+              <w:rPr>
+                <w:rFonts w:ascii="Consolas" w:eastAsia="Consolas" w:hAnsi="Consolas" w:cs="Consolas"/>
+                <w:color w:val="000000" w:themeColor="text1"/>
+              </w:rPr>
+              <w:t xml:space="preserve"> </w:t>
+            </w:r>
+            <w:r>
+              <w:rPr>
+                <w:rFonts w:ascii="Consolas" w:eastAsia="Consolas" w:hAnsi="Consolas" w:cs="Consolas"/>
+                <w:color w:val="0000FF"/>
+              </w:rPr>
+              <w:t>void</w:t>
+            </w:r>
+            <w:r>
+              <w:rPr>
+                <w:rFonts w:ascii="Consolas" w:eastAsia="Consolas" w:hAnsi="Consolas" w:cs="Consolas"/>
+                <w:color w:val="000000" w:themeColor="text1"/>
+              </w:rPr>
+              <w:t xml:space="preserve"> </w:t>
+            </w:r>
+            <w:proofErr w:type="spellStart"/>
+            <w:proofErr w:type="gramStart"/>
+            <w:r>
+              <w:rPr>
+                <w:rFonts w:ascii="Consolas" w:eastAsia="Consolas" w:hAnsi="Consolas" w:cs="Consolas"/>
+                <w:color w:val="000000" w:themeColor="text1"/>
+              </w:rPr>
+              <w:t>ExtractOddLines</w:t>
+            </w:r>
+            <w:proofErr w:type="spellEnd"/>
+            <w:r>
+              <w:rPr>
+                <w:rFonts w:ascii="Consolas" w:eastAsia="Consolas" w:hAnsi="Consolas" w:cs="Consolas"/>
+                <w:color w:val="000000" w:themeColor="text1"/>
+              </w:rPr>
+              <w:t>(</w:t>
+            </w:r>
+            <w:proofErr w:type="gramEnd"/>
+            <w:r>
+              <w:rPr>
+                <w:rFonts w:ascii="Consolas" w:eastAsia="Consolas" w:hAnsi="Consolas" w:cs="Consolas"/>
+                <w:color w:val="0000FF"/>
+              </w:rPr>
+              <w:t>string</w:t>
+            </w:r>
+            <w:r>
+              <w:rPr>
+                <w:rFonts w:ascii="Consolas" w:eastAsia="Consolas" w:hAnsi="Consolas" w:cs="Consolas"/>
+                <w:color w:val="000000" w:themeColor="text1"/>
+              </w:rPr>
+              <w:t xml:space="preserve"> </w:t>
+            </w:r>
+            <w:proofErr w:type="spellStart"/>
+            <w:r>
+              <w:rPr>
+                <w:rFonts w:ascii="Consolas" w:eastAsia="Consolas" w:hAnsi="Consolas" w:cs="Consolas"/>
+                <w:color w:val="000000" w:themeColor="text1"/>
+              </w:rPr>
+              <w:t>inputFilePath</w:t>
+            </w:r>
+            <w:proofErr w:type="spellEnd"/>
+            <w:r>
+              <w:rPr>
+                <w:rFonts w:ascii="Consolas" w:eastAsia="Consolas" w:hAnsi="Consolas" w:cs="Consolas"/>
+                <w:color w:val="000000" w:themeColor="text1"/>
+              </w:rPr>
+              <w:t xml:space="preserve">, </w:t>
+            </w:r>
+            <w:r>
+              <w:rPr>
+                <w:rFonts w:ascii="Consolas" w:eastAsia="Consolas" w:hAnsi="Consolas" w:cs="Consolas"/>
+                <w:color w:val="0000FF"/>
+              </w:rPr>
+              <w:t>string</w:t>
+            </w:r>
+            <w:r>
+              <w:rPr>
+                <w:rFonts w:ascii="Consolas" w:eastAsia="Consolas" w:hAnsi="Consolas" w:cs="Consolas"/>
+                <w:color w:val="000000" w:themeColor="text1"/>
+              </w:rPr>
+              <w:t xml:space="preserve"> </w:t>
+            </w:r>
+            <w:proofErr w:type="spellStart"/>
+            <w:r>
+              <w:rPr>
+                <w:rFonts w:ascii="Consolas" w:eastAsia="Consolas" w:hAnsi="Consolas" w:cs="Consolas"/>
+                <w:color w:val="000000" w:themeColor="text1"/>
+              </w:rPr>
+              <w:t>outputFilePath</w:t>
+            </w:r>
+            <w:proofErr w:type="spellEnd"/>
+            <w:r>
+              <w:rPr>
+                <w:rFonts w:ascii="Consolas" w:eastAsia="Consolas" w:hAnsi="Consolas" w:cs="Consolas"/>
+                <w:color w:val="000000" w:themeColor="text1"/>
+              </w:rPr>
+              <w:t>)</w:t>
+            </w:r>
+          </w:p>
+          <w:p>
+            <w:pPr>
+              <w:spacing w:before="0" w:after="0"/>
+              <w:rPr>
+                <w:rFonts w:ascii="Consolas" w:eastAsia="Consolas" w:hAnsi="Consolas" w:cs="Consolas"/>
+                <w:color w:val="000000" w:themeColor="text1"/>
+                <w:lang w:val="bg-BG"/>
+              </w:rPr>
+            </w:pPr>
+            <w:r>
+              <w:rPr>
+                <w:rFonts w:ascii="Consolas" w:eastAsia="Consolas" w:hAnsi="Consolas" w:cs="Consolas"/>
+                <w:color w:val="000000" w:themeColor="text1"/>
+                <w:lang w:val="bg-BG"/>
+              </w:rPr>
+              <w:t xml:space="preserve">    {</w:t>
+            </w:r>
+          </w:p>
+          <w:p>
+            <w:pPr>
+              <w:spacing w:before="0" w:after="0"/>
+              <w:rPr>
+                <w:rFonts w:ascii="Consolas" w:eastAsia="Consolas" w:hAnsi="Consolas" w:cs="Consolas"/>
+                <w:color w:val="00B050"/>
+                <w:lang w:val="bg-BG"/>
+              </w:rPr>
+            </w:pPr>
+            <w:r>
+              <w:rPr>
+                <w:rFonts w:ascii="Consolas" w:eastAsia="Consolas" w:hAnsi="Consolas" w:cs="Consolas"/>
+                <w:color w:val="4F6228" w:themeColor="accent3" w:themeShade="80"/>
+                <w:lang w:val="bg-BG"/>
+              </w:rPr>
+              <w:t xml:space="preserve">        </w:t>
+            </w:r>
+            <w:r>
+              <w:rPr>
+                <w:rFonts w:ascii="Consolas" w:eastAsia="Consolas" w:hAnsi="Consolas" w:cs="Consolas"/>
+                <w:color w:val="00B050"/>
+                <w:lang w:val="bg-BG"/>
+              </w:rPr>
+              <w:t>// TODO: напишете вашия код…</w:t>
+            </w:r>
+          </w:p>
+          <w:p>
+            <w:pPr>
+              <w:spacing w:before="0" w:after="0"/>
+              <w:rPr>
+                <w:rFonts w:ascii="Consolas" w:eastAsia="Consolas" w:hAnsi="Consolas" w:cs="Consolas"/>
+                <w:color w:val="000000" w:themeColor="text1"/>
+                <w:lang w:val="bg-BG"/>
+              </w:rPr>
+            </w:pPr>
+            <w:r>
+              <w:rPr>
+                <w:rFonts w:ascii="Consolas" w:eastAsia="Consolas" w:hAnsi="Consolas" w:cs="Consolas"/>
+                <w:color w:val="000000" w:themeColor="text1"/>
+                <w:lang w:val="bg-BG"/>
+              </w:rPr>
+              <w:t xml:space="preserve">    }</w:t>
+            </w:r>
+          </w:p>
+          <w:p>
+            <w:pPr>
+              <w:spacing w:before="0" w:after="0"/>
+              <w:rPr>
+                <w:rFonts w:ascii="Consolas" w:eastAsia="Consolas" w:hAnsi="Consolas" w:cs="Consolas"/>
+                <w:color w:val="000000" w:themeColor="text1"/>
+                <w:lang w:val="bg-BG"/>
+              </w:rPr>
+            </w:pPr>
+            <w:r>
+              <w:rPr>
+                <w:rFonts w:ascii="Consolas" w:eastAsia="Consolas" w:hAnsi="Consolas" w:cs="Consolas"/>
+                <w:color w:val="000000" w:themeColor="text1"/>
+                <w:lang w:val="bg-BG"/>
+              </w:rPr>
+              <w:t>}</w:t>
+            </w:r>
+          </w:p>
+        </w:tc>
+      </w:tr>
+    </w:tbl>
+    <w:p>
+      <w:pPr>
+        <w:pStyle w:val="3"/>
+        <w:rPr>
+          <w:lang w:val="bg-BG"/>
+        </w:rPr>
+      </w:pPr>
+      <w:proofErr w:type="spellStart"/>
+      <w:r>
+        <w:lastRenderedPageBreak/>
+        <w:t>Примери</w:t>
+      </w:r>
+      <w:proofErr w:type="spellEnd"/>
+    </w:p>
+    <w:tbl>
+      <w:tblPr>
+        <w:tblStyle w:val="af"/>
+        <w:tblW w:w="0" w:type="auto"/>
+        <w:tblInd w:w="15" w:type="dxa"/>
+        <w:tblLayout w:type="fixed"/>
+        <w:tblCellMar>
+          <w:top w:w="86" w:type="dxa"/>
+          <w:left w:w="144" w:type="dxa"/>
+          <w:bottom w:w="86" w:type="dxa"/>
+          <w:right w:w="144" w:type="dxa"/>
+        </w:tblCellMar>
+        <w:tblLook w:val="04A0" w:firstRow="1" w:lastRow="0" w:firstColumn="1" w:lastColumn="0" w:noHBand="0" w:noVBand="1"/>
+      </w:tblPr>
+      <w:tblGrid>
+        <w:gridCol w:w="5175"/>
+        <w:gridCol w:w="5130"/>
+      </w:tblGrid>
+      <w:tr>
+        <w:trPr>
+          <w:trHeight w:val="300"/>
+        </w:trPr>
+        <w:tc>
+          <w:tcPr>
+            <w:tcW w:w="5175" w:type="dxa"/>
+            <w:shd w:val="clear" w:color="auto" w:fill="D9D9D9" w:themeFill="background1" w:themeFillShade="D9"/>
+            <w:tcMar>
+              <w:top w:w="45" w:type="dxa"/>
+              <w:left w:w="105" w:type="dxa"/>
+              <w:bottom w:w="45" w:type="dxa"/>
+              <w:right w:w="105" w:type="dxa"/>
+            </w:tcMar>
+          </w:tcPr>
+          <w:p>
+            <w:pPr>
+              <w:spacing w:before="40" w:after="40" w:line="276" w:lineRule="auto"/>
+              <w:jc w:val="center"/>
+              <w:rPr>
+                <w:rFonts w:ascii="Calibri" w:eastAsia="Calibri" w:hAnsi="Calibri" w:cs="Calibri"/>
+                <w:lang w:val="bg-BG"/>
+              </w:rPr>
+            </w:pPr>
+            <w:r>
+              <w:rPr>
+                <w:rFonts w:ascii="Calibri" w:eastAsia="Calibri" w:hAnsi="Calibri" w:cs="Calibri"/>
+                <w:b/>
+                <w:bCs/>
+                <w:lang w:val="bg-BG"/>
+              </w:rPr>
+              <w:t>input.txt</w:t>
+            </w:r>
+          </w:p>
+        </w:tc>
+        <w:tc>
+          <w:tcPr>
+            <w:tcW w:w="5130" w:type="dxa"/>
+            <w:shd w:val="clear" w:color="auto" w:fill="D9D9D9" w:themeFill="background1" w:themeFillShade="D9"/>
+            <w:tcMar>
+              <w:top w:w="45" w:type="dxa"/>
+              <w:left w:w="105" w:type="dxa"/>
+              <w:bottom w:w="45" w:type="dxa"/>
+              <w:right w:w="105" w:type="dxa"/>
+            </w:tcMar>
+          </w:tcPr>
+          <w:p>
+            <w:pPr>
+              <w:spacing w:before="40" w:after="40" w:line="276" w:lineRule="auto"/>
+              <w:jc w:val="center"/>
+              <w:rPr>
+                <w:rFonts w:ascii="Calibri" w:eastAsia="Calibri" w:hAnsi="Calibri" w:cs="Calibri"/>
+                <w:lang w:val="bg-BG"/>
+              </w:rPr>
+            </w:pPr>
+            <w:r>
+              <w:rPr>
+                <w:rFonts w:ascii="Calibri" w:eastAsia="Calibri" w:hAnsi="Calibri" w:cs="Calibri"/>
+                <w:b/>
+                <w:bCs/>
+                <w:lang w:val="bg-BG"/>
+              </w:rPr>
+              <w:t>output.txt</w:t>
+            </w:r>
+          </w:p>
+        </w:tc>
+      </w:tr>
+      <w:tr>
+        <w:trPr>
+          <w:trHeight w:val="2145"/>
+        </w:trPr>
+        <w:tc>
+          <w:tcPr>
+            <w:tcW w:w="5175" w:type="dxa"/>
+            <w:tcMar>
+              <w:top w:w="45" w:type="dxa"/>
+              <w:left w:w="105" w:type="dxa"/>
+              <w:bottom w:w="45" w:type="dxa"/>
+              <w:right w:w="105" w:type="dxa"/>
+            </w:tcMar>
+          </w:tcPr>
+          <w:p>
+            <w:pPr>
+              <w:spacing w:before="40" w:after="40" w:line="276" w:lineRule="auto"/>
+              <w:rPr>
+                <w:rFonts w:ascii="Consolas" w:eastAsia="Consolas" w:hAnsi="Consolas" w:cs="Consolas"/>
+              </w:rPr>
+            </w:pPr>
+            <w:r>
+              <w:rPr>
+                <w:rFonts w:ascii="Consolas" w:eastAsia="Consolas" w:hAnsi="Consolas" w:cs="Consolas"/>
+              </w:rPr>
+              <w:t>Two households, both alike in dignity,</w:t>
+            </w:r>
+            <w:r>
+              <w:br/>
+            </w:r>
+            <w:r>
+              <w:rPr>
+                <w:rFonts w:ascii="Consolas" w:eastAsia="Consolas" w:hAnsi="Consolas" w:cs="Consolas"/>
+              </w:rPr>
+              <w:t>In fair Verona, where we lay our scene,</w:t>
+            </w:r>
+            <w:r>
+              <w:br/>
+            </w:r>
+            <w:r>
+              <w:rPr>
+                <w:rFonts w:ascii="Consolas" w:eastAsia="Consolas" w:hAnsi="Consolas" w:cs="Consolas"/>
+              </w:rPr>
+              <w:t>From ancient grudge break to new mutiny,</w:t>
+            </w:r>
+            <w:r>
+              <w:br/>
+            </w:r>
+            <w:r>
+              <w:rPr>
+                <w:rFonts w:ascii="Consolas" w:eastAsia="Consolas" w:hAnsi="Consolas" w:cs="Consolas"/>
+              </w:rPr>
+              <w:t>Where civil blood makes civil hands unclean.</w:t>
+            </w:r>
+            <w:r>
+              <w:br/>
+            </w:r>
+            <w:r>
+              <w:rPr>
+                <w:rFonts w:ascii="Consolas" w:eastAsia="Consolas" w:hAnsi="Consolas" w:cs="Consolas"/>
+              </w:rPr>
+              <w:t>From forth the fatal loins of these two foes</w:t>
+            </w:r>
+            <w:r>
+              <w:br/>
+            </w:r>
+            <w:r>
+              <w:rPr>
+                <w:rFonts w:ascii="Consolas" w:eastAsia="Consolas" w:hAnsi="Consolas" w:cs="Consolas"/>
+              </w:rPr>
+              <w:t>A pair of star-</w:t>
+            </w:r>
+            <w:proofErr w:type="spellStart"/>
+            <w:r>
+              <w:rPr>
+                <w:rFonts w:ascii="Consolas" w:eastAsia="Consolas" w:hAnsi="Consolas" w:cs="Consolas"/>
+              </w:rPr>
+              <w:t>cross'd</w:t>
+            </w:r>
+            <w:proofErr w:type="spellEnd"/>
+            <w:r>
+              <w:rPr>
+                <w:rFonts w:ascii="Consolas" w:eastAsia="Consolas" w:hAnsi="Consolas" w:cs="Consolas"/>
+              </w:rPr>
+              <w:t xml:space="preserve"> lovers take their life;</w:t>
+            </w:r>
+            <w:r>
+              <w:br/>
+            </w:r>
+            <w:r>
+              <w:rPr>
+                <w:rFonts w:ascii="Consolas" w:eastAsia="Consolas" w:hAnsi="Consolas" w:cs="Consolas"/>
+              </w:rPr>
+              <w:t xml:space="preserve">Whose </w:t>
+            </w:r>
+            <w:proofErr w:type="spellStart"/>
+            <w:r>
+              <w:rPr>
+                <w:rFonts w:ascii="Consolas" w:eastAsia="Consolas" w:hAnsi="Consolas" w:cs="Consolas"/>
+              </w:rPr>
+              <w:t>misadventured</w:t>
+            </w:r>
+            <w:proofErr w:type="spellEnd"/>
+            <w:r>
+              <w:rPr>
+                <w:rFonts w:ascii="Consolas" w:eastAsia="Consolas" w:hAnsi="Consolas" w:cs="Consolas"/>
+              </w:rPr>
+              <w:t xml:space="preserve"> piteous overthrows</w:t>
+            </w:r>
+            <w:r>
+              <w:br/>
+            </w:r>
+            <w:r>
+              <w:rPr>
+                <w:rFonts w:ascii="Consolas" w:eastAsia="Consolas" w:hAnsi="Consolas" w:cs="Consolas"/>
+              </w:rPr>
+              <w:t>Do with their death bury their parents' strife.</w:t>
+            </w:r>
+          </w:p>
+        </w:tc>
+        <w:tc>
+          <w:tcPr>
+            <w:tcW w:w="5130" w:type="dxa"/>
+            <w:tcMar>
+              <w:top w:w="45" w:type="dxa"/>
+              <w:left w:w="105" w:type="dxa"/>
+              <w:bottom w:w="45" w:type="dxa"/>
+              <w:right w:w="105" w:type="dxa"/>
+            </w:tcMar>
+          </w:tcPr>
+          <w:p>
+            <w:pPr>
+              <w:spacing w:before="40" w:after="40" w:line="276" w:lineRule="auto"/>
+              <w:rPr>
+                <w:rFonts w:ascii="Consolas" w:eastAsia="Consolas" w:hAnsi="Consolas" w:cs="Consolas"/>
+              </w:rPr>
+            </w:pPr>
+            <w:r>
+              <w:rPr>
+                <w:rFonts w:ascii="Consolas" w:eastAsia="Consolas" w:hAnsi="Consolas" w:cs="Consolas"/>
+              </w:rPr>
+              <w:t>In fair Verona, where we lay our scene,</w:t>
+            </w:r>
+          </w:p>
+          <w:p>
+            <w:pPr>
+              <w:spacing w:before="40" w:after="40" w:line="276" w:lineRule="auto"/>
+              <w:rPr>
+                <w:rFonts w:ascii="Consolas" w:eastAsia="Consolas" w:hAnsi="Consolas" w:cs="Consolas"/>
+              </w:rPr>
+            </w:pPr>
+            <w:r>
+              <w:rPr>
+                <w:rFonts w:ascii="Consolas" w:eastAsia="Consolas" w:hAnsi="Consolas" w:cs="Consolas"/>
+              </w:rPr>
+              <w:t>Where civil blood makes civil hands unclean.</w:t>
+            </w:r>
+          </w:p>
+          <w:p>
+            <w:pPr>
+              <w:spacing w:before="40" w:after="40" w:line="276" w:lineRule="auto"/>
+              <w:rPr>
+                <w:rFonts w:ascii="Consolas" w:eastAsia="Consolas" w:hAnsi="Consolas" w:cs="Consolas"/>
+              </w:rPr>
+            </w:pPr>
+            <w:r>
+              <w:rPr>
+                <w:rFonts w:ascii="Consolas" w:eastAsia="Consolas" w:hAnsi="Consolas" w:cs="Consolas"/>
+              </w:rPr>
+              <w:t>A pair of star-</w:t>
+            </w:r>
+            <w:proofErr w:type="spellStart"/>
+            <w:r>
+              <w:rPr>
+                <w:rFonts w:ascii="Consolas" w:eastAsia="Consolas" w:hAnsi="Consolas" w:cs="Consolas"/>
+              </w:rPr>
+              <w:t>cross’d</w:t>
+            </w:r>
+            <w:proofErr w:type="spellEnd"/>
+            <w:r>
+              <w:rPr>
+                <w:rFonts w:ascii="Consolas" w:eastAsia="Consolas" w:hAnsi="Consolas" w:cs="Consolas"/>
+              </w:rPr>
+              <w:t xml:space="preserve"> lovers take their life;</w:t>
+            </w:r>
+          </w:p>
+          <w:p>
+            <w:pPr>
+              <w:spacing w:before="40" w:after="40" w:line="276" w:lineRule="auto"/>
+              <w:rPr>
+                <w:rFonts w:ascii="Consolas" w:eastAsia="Consolas" w:hAnsi="Consolas" w:cs="Consolas"/>
+              </w:rPr>
+            </w:pPr>
+            <w:r>
+              <w:rPr>
+                <w:rFonts w:ascii="Consolas" w:eastAsia="Consolas" w:hAnsi="Consolas" w:cs="Consolas"/>
+              </w:rPr>
+              <w:t>Do with their death bury their parents’ strife</w:t>
+            </w:r>
+          </w:p>
+          <w:p>
+            <w:pPr>
+              <w:spacing w:before="40" w:after="40" w:line="276" w:lineRule="auto"/>
+              <w:rPr>
+                <w:rFonts w:ascii="Consolas" w:eastAsia="Consolas" w:hAnsi="Consolas" w:cs="Consolas"/>
+                <w:lang w:val="bg-BG"/>
+              </w:rPr>
+            </w:pPr>
+          </w:p>
+        </w:tc>
+      </w:tr>
+    </w:tbl>
+    <w:p>
+      <w:pPr>
+        <w:pStyle w:val="2"/>
         <w:rPr>
           <w:lang w:val="bg-BG"/>
         </w:rPr>
@@ -1247,7 +2255,7 @@
     </w:p>
     <w:tbl>
       <w:tblPr>
-        <w:tblStyle w:val="TableGrid"/>
+        <w:tblStyle w:val="af"/>
         <w:tblW w:w="10320" w:type="dxa"/>
         <w:tblInd w:w="23" w:type="dxa"/>
         <w:tblLayout w:type="fixed"/>
@@ -1430,8 +2438,8 @@
               </w:rPr>
               <w:t xml:space="preserve"> </w:t>
             </w:r>
-            <w:bookmarkStart w:id="2" w:name="OLE_LINK7"/>
-            <w:bookmarkStart w:id="3" w:name="OLE_LINK8"/>
+            <w:bookmarkStart w:id="3" w:name="OLE_LINK7"/>
+            <w:bookmarkStart w:id="4" w:name="OLE_LINK8"/>
             <w:r>
               <w:rPr>
                 <w:rFonts w:ascii="Consolas" w:hAnsi="Consolas" w:cs="Consolas"/>
@@ -1441,8 +2449,8 @@
               </w:rPr>
               <w:t>outputFilePath</w:t>
             </w:r>
-            <w:bookmarkEnd w:id="2"/>
             <w:bookmarkEnd w:id="3"/>
+            <w:bookmarkEnd w:id="4"/>
             <w:r>
               <w:rPr>
                 <w:rFonts w:ascii="Consolas" w:hAnsi="Consolas" w:cs="Consolas"/>
@@ -1539,7 +2547,7 @@
     </w:p>
     <w:p>
       <w:pPr>
-        <w:pStyle w:val="Heading3"/>
+        <w:pStyle w:val="3"/>
         <w:rPr>
           <w:lang w:val="bg-BG"/>
         </w:rPr>
@@ -1554,7 +2562,7 @@
     </w:p>
     <w:tbl>
       <w:tblPr>
-        <w:tblStyle w:val="TableGrid"/>
+        <w:tblStyle w:val="af"/>
         <w:tblW w:w="0" w:type="auto"/>
         <w:tblInd w:w="108" w:type="dxa"/>
         <w:tblCellMar>
@@ -1572,7 +2580,7 @@
       <w:tr>
         <w:tc>
           <w:tcPr>
-            <w:tcW w:w="4500" w:type="dxa"/>
+            <w:tcW w:w="4426" w:type="dxa"/>
             <w:shd w:val="clear" w:color="auto" w:fill="D9D9D9" w:themeFill="background1" w:themeFillShade="D9"/>
           </w:tcPr>
           <w:p>
@@ -1595,7 +2603,7 @@
         </w:tc>
         <w:tc>
           <w:tcPr>
-            <w:tcW w:w="5990" w:type="dxa"/>
+            <w:tcW w:w="5891" w:type="dxa"/>
             <w:shd w:val="clear" w:color="auto" w:fill="D9D9D9" w:themeFill="background1" w:themeFillShade="D9"/>
           </w:tcPr>
           <w:p>
@@ -1620,7 +2628,7 @@
       <w:tr>
         <w:tc>
           <w:tcPr>
-            <w:tcW w:w="4500" w:type="dxa"/>
+            <w:tcW w:w="4426" w:type="dxa"/>
           </w:tcPr>
           <w:p>
             <w:pPr>
@@ -1649,7 +2657,7 @@
         </w:tc>
         <w:tc>
           <w:tcPr>
-            <w:tcW w:w="5990" w:type="dxa"/>
+            <w:tcW w:w="5891" w:type="dxa"/>
           </w:tcPr>
           <w:p>
             <w:pPr>
@@ -1725,7 +2733,976 @@
     </w:tbl>
     <w:p>
       <w:pPr>
-        <w:pStyle w:val="Heading2"/>
+        <w:pStyle w:val="2"/>
+        <w:rPr>
+          <w:lang w:val="bg-BG"/>
+        </w:rPr>
+      </w:pPr>
+      <w:r>
+        <w:rPr>
+          <w:lang w:val="bg-BG"/>
+        </w:rPr>
+        <w:t>Бро</w:t>
+      </w:r>
+      <w:r>
+        <w:rPr>
+          <w:lang w:val="bg-BG"/>
+        </w:rPr>
+        <w:t>й</w:t>
+      </w:r>
+      <w:r>
+        <w:rPr>
+          <w:lang w:val="bg-BG"/>
+        </w:rPr>
+        <w:t xml:space="preserve"> думи</w:t>
+      </w:r>
+    </w:p>
+    <w:p>
+      <w:pPr>
+        <w:spacing w:line="240" w:lineRule="auto"/>
+        <w:rPr>
+          <w:rFonts w:ascii="Calibri" w:eastAsia="Calibri" w:hAnsi="Calibri" w:cs="Calibri"/>
+          <w:color w:val="000000" w:themeColor="text1"/>
+          <w:lang w:val="bg-BG"/>
+        </w:rPr>
+      </w:pPr>
+      <w:r>
+        <w:rPr>
+          <w:rFonts w:ascii="Calibri" w:eastAsia="Calibri" w:hAnsi="Calibri" w:cs="Calibri"/>
+          <w:color w:val="000000" w:themeColor="text1"/>
+          <w:lang w:val="bg-BG"/>
+        </w:rPr>
+        <w:t>Напишете програма, която чете списък от думи от д</w:t>
+      </w:r>
+      <w:r>
+        <w:rPr>
+          <w:rFonts w:ascii="Calibri" w:eastAsia="Calibri" w:hAnsi="Calibri" w:cs="Calibri"/>
+          <w:color w:val="000000" w:themeColor="text1"/>
+          <w:lang w:val="bg-BG"/>
+        </w:rPr>
+        <w:t>а</w:t>
+      </w:r>
+      <w:r>
+        <w:rPr>
+          <w:rFonts w:ascii="Calibri" w:eastAsia="Calibri" w:hAnsi="Calibri" w:cs="Calibri"/>
+          <w:color w:val="000000" w:themeColor="text1"/>
+          <w:lang w:val="bg-BG"/>
+        </w:rPr>
+        <w:t xml:space="preserve">ден файл (примерно </w:t>
+      </w:r>
+      <w:r>
+        <w:rPr>
+          <w:rStyle w:val="CodeChar"/>
+          <w:rFonts w:eastAsia="Consolas" w:cs="Consolas"/>
+          <w:bCs/>
+          <w:noProof w:val="0"/>
+          <w:color w:val="000000" w:themeColor="text1"/>
+          <w:lang w:val="bg-BG"/>
+        </w:rPr>
+        <w:t>words.txt</w:t>
+      </w:r>
+      <w:r>
+        <w:rPr>
+          <w:rFonts w:ascii="Calibri" w:eastAsia="Calibri" w:hAnsi="Calibri" w:cs="Calibri"/>
+          <w:color w:val="000000" w:themeColor="text1"/>
+          <w:lang w:val="bg-BG"/>
+        </w:rPr>
+        <w:t xml:space="preserve">) и намира колко пъти се повтаря всяка дума в друг файл (примерно </w:t>
+      </w:r>
+      <w:r>
+        <w:rPr>
+          <w:rStyle w:val="CodeChar"/>
+          <w:rFonts w:eastAsia="Consolas" w:cs="Consolas"/>
+          <w:bCs/>
+          <w:noProof w:val="0"/>
+          <w:color w:val="000000" w:themeColor="text1"/>
+          <w:lang w:val="bg-BG"/>
+        </w:rPr>
+        <w:t>text.txt</w:t>
+      </w:r>
+      <w:r>
+        <w:rPr>
+          <w:rFonts w:ascii="Calibri" w:eastAsia="Calibri" w:hAnsi="Calibri" w:cs="Calibri"/>
+          <w:color w:val="000000" w:themeColor="text1"/>
+          <w:lang w:val="bg-BG"/>
+        </w:rPr>
+        <w:t xml:space="preserve">). Съвпадението трябва да бъде </w:t>
+      </w:r>
+      <w:proofErr w:type="spellStart"/>
+      <w:r>
+        <w:rPr>
+          <w:rStyle w:val="ab"/>
+          <w:rFonts w:ascii="Calibri" w:eastAsia="Calibri" w:hAnsi="Calibri" w:cs="Calibri"/>
+          <w:color w:val="000000" w:themeColor="text1"/>
+          <w:lang w:val="bg-BG"/>
+        </w:rPr>
+        <w:t>case-insensitive</w:t>
+      </w:r>
+      <w:proofErr w:type="spellEnd"/>
+      <w:r>
+        <w:rPr>
+          <w:rStyle w:val="ab"/>
+          <w:rFonts w:ascii="Calibri" w:eastAsia="Calibri" w:hAnsi="Calibri" w:cs="Calibri"/>
+          <w:color w:val="000000" w:themeColor="text1"/>
+          <w:lang w:val="bg-BG"/>
+        </w:rPr>
+        <w:t xml:space="preserve">. </w:t>
+      </w:r>
+      <w:r>
+        <w:rPr>
+          <w:rStyle w:val="ab"/>
+          <w:rFonts w:ascii="Calibri" w:eastAsia="Calibri" w:hAnsi="Calibri" w:cs="Calibri"/>
+          <w:b w:val="0"/>
+          <w:bCs w:val="0"/>
+          <w:color w:val="000000" w:themeColor="text1"/>
+          <w:lang w:val="bg-BG"/>
+        </w:rPr>
+        <w:t>Резултатъ</w:t>
+      </w:r>
+      <w:r>
+        <w:rPr>
+          <w:rStyle w:val="ab"/>
+          <w:rFonts w:ascii="Calibri" w:eastAsia="Calibri" w:hAnsi="Calibri" w:cs="Calibri"/>
+          <w:b w:val="0"/>
+          <w:bCs w:val="0"/>
+          <w:color w:val="000000" w:themeColor="text1"/>
+          <w:lang w:val="bg-BG"/>
+        </w:rPr>
+        <w:t xml:space="preserve">т </w:t>
+      </w:r>
+      <w:r>
+        <w:rPr>
+          <w:rStyle w:val="ab"/>
+          <w:rFonts w:ascii="Calibri" w:eastAsia="Calibri" w:hAnsi="Calibri" w:cs="Calibri"/>
+          <w:b w:val="0"/>
+          <w:bCs w:val="0"/>
+          <w:color w:val="000000" w:themeColor="text1"/>
+          <w:lang w:val="bg-BG"/>
+        </w:rPr>
+        <w:t xml:space="preserve">трябва да бъде написан в </w:t>
+      </w:r>
+      <w:r>
+        <w:rPr>
+          <w:rStyle w:val="ab"/>
+          <w:rFonts w:ascii="Calibri" w:eastAsia="Calibri" w:hAnsi="Calibri" w:cs="Calibri"/>
+          <w:color w:val="000000" w:themeColor="text1"/>
+          <w:lang w:val="bg-BG"/>
+        </w:rPr>
+        <w:t>изходен файл</w:t>
+      </w:r>
+      <w:r>
+        <w:rPr>
+          <w:rStyle w:val="ab"/>
+          <w:rFonts w:ascii="Calibri" w:eastAsia="Calibri" w:hAnsi="Calibri" w:cs="Calibri"/>
+          <w:b w:val="0"/>
+          <w:bCs w:val="0"/>
+          <w:color w:val="000000" w:themeColor="text1"/>
+          <w:lang w:val="bg-BG"/>
+        </w:rPr>
+        <w:t xml:space="preserve"> (примерно </w:t>
+      </w:r>
+      <w:r>
+        <w:rPr>
+          <w:rStyle w:val="ab"/>
+          <w:rFonts w:ascii="Consolas" w:eastAsia="Calibri" w:hAnsi="Consolas" w:cs="Consolas"/>
+          <w:color w:val="000000" w:themeColor="text1"/>
+        </w:rPr>
+        <w:t>output.txt</w:t>
+      </w:r>
+      <w:r>
+        <w:rPr>
+          <w:rStyle w:val="ab"/>
+          <w:rFonts w:ascii="Calibri" w:eastAsia="Calibri" w:hAnsi="Calibri" w:cs="Calibri"/>
+          <w:b w:val="0"/>
+          <w:bCs w:val="0"/>
+          <w:color w:val="000000" w:themeColor="text1"/>
+          <w:lang w:val="bg-BG"/>
+        </w:rPr>
+        <w:t xml:space="preserve">). Сортирайте думите по повтаряне в </w:t>
+      </w:r>
+      <w:r>
+        <w:rPr>
+          <w:rStyle w:val="ab"/>
+          <w:rFonts w:ascii="Calibri" w:eastAsia="Calibri" w:hAnsi="Calibri" w:cs="Calibri"/>
+          <w:color w:val="000000" w:themeColor="text1"/>
+          <w:lang w:val="bg-BG"/>
+        </w:rPr>
+        <w:t>низходящ ред</w:t>
+      </w:r>
+      <w:r>
+        <w:rPr>
+          <w:rStyle w:val="ab"/>
+          <w:rFonts w:ascii="Calibri" w:eastAsia="Calibri" w:hAnsi="Calibri" w:cs="Calibri"/>
+          <w:b w:val="0"/>
+          <w:bCs w:val="0"/>
+          <w:color w:val="000000" w:themeColor="text1"/>
+          <w:lang w:val="bg-BG"/>
+        </w:rPr>
+        <w:t>.</w:t>
+      </w:r>
+    </w:p>
+    <w:p>
+      <w:pPr>
+        <w:spacing w:line="240" w:lineRule="auto"/>
+        <w:rPr>
+          <w:rFonts w:ascii="Calibri" w:eastAsia="Calibri" w:hAnsi="Calibri" w:cs="Calibri"/>
+          <w:color w:val="000000" w:themeColor="text1"/>
+          <w:lang w:val="bg-BG"/>
+        </w:rPr>
+      </w:pPr>
+      <w:r>
+        <w:rPr>
+          <w:rFonts w:ascii="Calibri" w:eastAsia="Calibri" w:hAnsi="Calibri" w:cs="Calibri"/>
+          <w:b/>
+          <w:bCs/>
+          <w:color w:val="000000" w:themeColor="text1"/>
+          <w:lang w:val="bg-BG"/>
+        </w:rPr>
+        <w:t>Бележка</w:t>
+      </w:r>
+      <w:r>
+        <w:rPr>
+          <w:rFonts w:ascii="Calibri" w:eastAsia="Calibri" w:hAnsi="Calibri" w:cs="Calibri"/>
+          <w:color w:val="000000" w:themeColor="text1"/>
+          <w:lang w:val="bg-BG"/>
+        </w:rPr>
+        <w:t>: използвайте следната структура:</w:t>
+      </w:r>
+    </w:p>
+    <w:tbl>
+      <w:tblPr>
+        <w:tblStyle w:val="af"/>
+        <w:tblW w:w="0" w:type="auto"/>
+        <w:tblCellMar>
+          <w:top w:w="57" w:type="dxa"/>
+          <w:bottom w:w="57" w:type="dxa"/>
+        </w:tblCellMar>
+        <w:tblLook w:val="04A0" w:firstRow="1" w:lastRow="0" w:firstColumn="1" w:lastColumn="0" w:noHBand="0" w:noVBand="1"/>
+      </w:tblPr>
+      <w:tblGrid>
+        <w:gridCol w:w="10425"/>
+      </w:tblGrid>
+      <w:tr>
+        <w:tc>
+          <w:tcPr>
+            <w:tcW w:w="10425" w:type="dxa"/>
+          </w:tcPr>
+          <w:p>
+            <w:pPr>
+              <w:spacing w:before="0" w:after="0"/>
+              <w:rPr>
+                <w:rFonts w:ascii="Consolas" w:eastAsia="Consolas" w:hAnsi="Consolas" w:cs="Consolas"/>
+                <w:color w:val="2C9FA2"/>
+                <w:lang w:val="bg-BG"/>
+              </w:rPr>
+            </w:pPr>
+            <w:proofErr w:type="spellStart"/>
+            <w:r>
+              <w:rPr>
+                <w:rFonts w:ascii="Consolas" w:eastAsia="Consolas" w:hAnsi="Consolas" w:cs="Consolas"/>
+                <w:color w:val="0000FF"/>
+                <w:lang w:val="bg-BG"/>
+              </w:rPr>
+              <w:t>public</w:t>
+            </w:r>
+            <w:proofErr w:type="spellEnd"/>
+            <w:r>
+              <w:rPr>
+                <w:rFonts w:ascii="Consolas" w:eastAsia="Consolas" w:hAnsi="Consolas" w:cs="Consolas"/>
+                <w:color w:val="0000FF"/>
+                <w:lang w:val="bg-BG"/>
+              </w:rPr>
+              <w:t xml:space="preserve"> </w:t>
+            </w:r>
+            <w:proofErr w:type="spellStart"/>
+            <w:r>
+              <w:rPr>
+                <w:rFonts w:ascii="Consolas" w:eastAsia="Consolas" w:hAnsi="Consolas" w:cs="Consolas"/>
+                <w:color w:val="0000FF"/>
+                <w:lang w:val="bg-BG"/>
+              </w:rPr>
+              <w:t>class</w:t>
+            </w:r>
+            <w:proofErr w:type="spellEnd"/>
+            <w:r>
+              <w:rPr>
+                <w:rFonts w:ascii="Consolas" w:eastAsia="Consolas" w:hAnsi="Consolas" w:cs="Consolas"/>
+                <w:color w:val="000000" w:themeColor="text1"/>
+                <w:lang w:val="bg-BG"/>
+              </w:rPr>
+              <w:t xml:space="preserve"> </w:t>
+            </w:r>
+            <w:proofErr w:type="spellStart"/>
+            <w:r>
+              <w:rPr>
+                <w:rFonts w:ascii="Consolas" w:eastAsia="Consolas" w:hAnsi="Consolas" w:cs="Consolas"/>
+                <w:color w:val="2C9FA2"/>
+                <w:lang w:val="bg-BG"/>
+              </w:rPr>
+              <w:t>WordCount</w:t>
+            </w:r>
+            <w:proofErr w:type="spellEnd"/>
+          </w:p>
+          <w:p>
+            <w:pPr>
+              <w:spacing w:before="0" w:after="0"/>
+              <w:rPr>
+                <w:rFonts w:ascii="Consolas" w:eastAsia="Consolas" w:hAnsi="Consolas" w:cs="Consolas"/>
+                <w:color w:val="000000" w:themeColor="text1"/>
+                <w:lang w:val="bg-BG"/>
+              </w:rPr>
+            </w:pPr>
+            <w:r>
+              <w:rPr>
+                <w:rFonts w:ascii="Consolas" w:eastAsia="Consolas" w:hAnsi="Consolas" w:cs="Consolas"/>
+                <w:color w:val="000000" w:themeColor="text1"/>
+                <w:lang w:val="bg-BG"/>
+              </w:rPr>
+              <w:t>{</w:t>
+            </w:r>
+          </w:p>
+          <w:p>
+            <w:pPr>
+              <w:spacing w:before="0" w:after="0"/>
+              <w:rPr>
+                <w:rFonts w:ascii="Consolas" w:eastAsia="Consolas" w:hAnsi="Consolas" w:cs="Consolas"/>
+                <w:color w:val="000000" w:themeColor="text1"/>
+                <w:lang w:val="bg-BG"/>
+              </w:rPr>
+            </w:pPr>
+            <w:r>
+              <w:rPr>
+                <w:rFonts w:ascii="Consolas" w:eastAsia="Consolas" w:hAnsi="Consolas" w:cs="Consolas"/>
+                <w:color w:val="0000FF"/>
+                <w:lang w:val="bg-BG"/>
+              </w:rPr>
+              <w:t xml:space="preserve">    </w:t>
+            </w:r>
+            <w:proofErr w:type="spellStart"/>
+            <w:r>
+              <w:rPr>
+                <w:rFonts w:ascii="Consolas" w:eastAsia="Consolas" w:hAnsi="Consolas" w:cs="Consolas"/>
+                <w:color w:val="0000FF"/>
+                <w:lang w:val="bg-BG"/>
+              </w:rPr>
+              <w:t>public</w:t>
+            </w:r>
+            <w:proofErr w:type="spellEnd"/>
+            <w:r>
+              <w:rPr>
+                <w:rFonts w:ascii="Consolas" w:eastAsia="Consolas" w:hAnsi="Consolas" w:cs="Consolas"/>
+                <w:color w:val="000000" w:themeColor="text1"/>
+                <w:lang w:val="bg-BG"/>
+              </w:rPr>
+              <w:t xml:space="preserve"> </w:t>
+            </w:r>
+            <w:proofErr w:type="spellStart"/>
+            <w:r>
+              <w:rPr>
+                <w:rFonts w:ascii="Consolas" w:eastAsia="Consolas" w:hAnsi="Consolas" w:cs="Consolas"/>
+                <w:color w:val="0000FF"/>
+                <w:lang w:val="bg-BG"/>
+              </w:rPr>
+              <w:t>static</w:t>
+            </w:r>
+            <w:proofErr w:type="spellEnd"/>
+            <w:r>
+              <w:rPr>
+                <w:rFonts w:ascii="Consolas" w:eastAsia="Consolas" w:hAnsi="Consolas" w:cs="Consolas"/>
+                <w:color w:val="000000" w:themeColor="text1"/>
+                <w:lang w:val="bg-BG"/>
+              </w:rPr>
+              <w:t xml:space="preserve"> </w:t>
+            </w:r>
+            <w:proofErr w:type="spellStart"/>
+            <w:r>
+              <w:rPr>
+                <w:rFonts w:ascii="Consolas" w:eastAsia="Consolas" w:hAnsi="Consolas" w:cs="Consolas"/>
+                <w:color w:val="0000FF"/>
+                <w:lang w:val="bg-BG"/>
+              </w:rPr>
+              <w:t>void</w:t>
+            </w:r>
+            <w:proofErr w:type="spellEnd"/>
+            <w:r>
+              <w:rPr>
+                <w:rFonts w:ascii="Consolas" w:eastAsia="Consolas" w:hAnsi="Consolas" w:cs="Consolas"/>
+                <w:color w:val="000000" w:themeColor="text1"/>
+                <w:lang w:val="bg-BG"/>
+              </w:rPr>
+              <w:t xml:space="preserve"> </w:t>
+            </w:r>
+            <w:proofErr w:type="spellStart"/>
+            <w:r>
+              <w:rPr>
+                <w:rFonts w:ascii="Consolas" w:eastAsia="Consolas" w:hAnsi="Consolas" w:cs="Consolas"/>
+                <w:color w:val="000000" w:themeColor="text1"/>
+                <w:lang w:val="bg-BG"/>
+              </w:rPr>
+              <w:t>CalculateWordCounts</w:t>
+            </w:r>
+            <w:proofErr w:type="spellEnd"/>
+            <w:r>
+              <w:rPr>
+                <w:rFonts w:ascii="Consolas" w:eastAsia="Consolas" w:hAnsi="Consolas" w:cs="Consolas"/>
+                <w:color w:val="000000" w:themeColor="text1"/>
+                <w:lang w:val="bg-BG"/>
+              </w:rPr>
+              <w:t>(</w:t>
+            </w:r>
+            <w:proofErr w:type="spellStart"/>
+            <w:r>
+              <w:rPr>
+                <w:rFonts w:ascii="Consolas" w:eastAsia="Consolas" w:hAnsi="Consolas" w:cs="Consolas"/>
+                <w:color w:val="0000FF"/>
+                <w:lang w:val="bg-BG"/>
+              </w:rPr>
+              <w:t>string</w:t>
+            </w:r>
+            <w:proofErr w:type="spellEnd"/>
+            <w:r>
+              <w:rPr>
+                <w:rFonts w:ascii="Consolas" w:eastAsia="Consolas" w:hAnsi="Consolas" w:cs="Consolas"/>
+                <w:color w:val="000000" w:themeColor="text1"/>
+                <w:lang w:val="bg-BG"/>
+              </w:rPr>
+              <w:t xml:space="preserve"> </w:t>
+            </w:r>
+            <w:proofErr w:type="spellStart"/>
+            <w:r>
+              <w:rPr>
+                <w:rFonts w:ascii="Consolas" w:eastAsia="Consolas" w:hAnsi="Consolas" w:cs="Consolas"/>
+                <w:color w:val="000000" w:themeColor="text1"/>
+                <w:lang w:val="bg-BG"/>
+              </w:rPr>
+              <w:t>wordsFilePath</w:t>
+            </w:r>
+            <w:proofErr w:type="spellEnd"/>
+            <w:r>
+              <w:rPr>
+                <w:rFonts w:ascii="Consolas" w:eastAsia="Consolas" w:hAnsi="Consolas" w:cs="Consolas"/>
+                <w:color w:val="000000" w:themeColor="text1"/>
+                <w:lang w:val="bg-BG"/>
+              </w:rPr>
+              <w:t xml:space="preserve">, </w:t>
+            </w:r>
+            <w:proofErr w:type="spellStart"/>
+            <w:r>
+              <w:rPr>
+                <w:rFonts w:ascii="Consolas" w:eastAsia="Consolas" w:hAnsi="Consolas" w:cs="Consolas"/>
+                <w:color w:val="0000FF"/>
+                <w:lang w:val="bg-BG"/>
+              </w:rPr>
+              <w:t>string</w:t>
+            </w:r>
+            <w:proofErr w:type="spellEnd"/>
+            <w:r>
+              <w:rPr>
+                <w:rFonts w:ascii="Consolas" w:eastAsia="Consolas" w:hAnsi="Consolas" w:cs="Consolas"/>
+                <w:color w:val="000000" w:themeColor="text1"/>
+                <w:lang w:val="bg-BG"/>
+              </w:rPr>
+              <w:t xml:space="preserve"> </w:t>
+            </w:r>
+            <w:proofErr w:type="spellStart"/>
+            <w:r>
+              <w:rPr>
+                <w:rFonts w:ascii="Consolas" w:eastAsia="Consolas" w:hAnsi="Consolas" w:cs="Consolas"/>
+                <w:color w:val="000000" w:themeColor="text1"/>
+                <w:lang w:val="bg-BG"/>
+              </w:rPr>
+              <w:t>textFilePath</w:t>
+            </w:r>
+            <w:proofErr w:type="spellEnd"/>
+            <w:r>
+              <w:rPr>
+                <w:rFonts w:ascii="Consolas" w:eastAsia="Consolas" w:hAnsi="Consolas" w:cs="Consolas"/>
+                <w:color w:val="000000" w:themeColor="text1"/>
+                <w:lang w:val="bg-BG"/>
+              </w:rPr>
+              <w:t xml:space="preserve">, </w:t>
+            </w:r>
+            <w:proofErr w:type="spellStart"/>
+            <w:r>
+              <w:rPr>
+                <w:rFonts w:ascii="Consolas" w:eastAsia="Consolas" w:hAnsi="Consolas" w:cs="Consolas"/>
+                <w:color w:val="0000FF"/>
+                <w:lang w:val="bg-BG"/>
+              </w:rPr>
+              <w:t>string</w:t>
+            </w:r>
+            <w:proofErr w:type="spellEnd"/>
+            <w:r>
+              <w:rPr>
+                <w:rFonts w:ascii="Consolas" w:eastAsia="Consolas" w:hAnsi="Consolas" w:cs="Consolas"/>
+                <w:color w:val="000000" w:themeColor="text1"/>
+                <w:lang w:val="bg-BG"/>
+              </w:rPr>
+              <w:t xml:space="preserve"> </w:t>
+            </w:r>
+            <w:proofErr w:type="spellStart"/>
+            <w:r>
+              <w:rPr>
+                <w:rFonts w:ascii="Consolas" w:eastAsia="Consolas" w:hAnsi="Consolas" w:cs="Consolas"/>
+                <w:color w:val="000000" w:themeColor="text1"/>
+                <w:lang w:val="bg-BG"/>
+              </w:rPr>
+              <w:t>outputFilePath</w:t>
+            </w:r>
+            <w:proofErr w:type="spellEnd"/>
+            <w:r>
+              <w:rPr>
+                <w:rFonts w:ascii="Consolas" w:eastAsia="Consolas" w:hAnsi="Consolas" w:cs="Consolas"/>
+                <w:color w:val="000000" w:themeColor="text1"/>
+                <w:lang w:val="bg-BG"/>
+              </w:rPr>
+              <w:t>)</w:t>
+            </w:r>
+          </w:p>
+          <w:p>
+            <w:pPr>
+              <w:spacing w:before="0" w:after="0"/>
+              <w:rPr>
+                <w:rFonts w:ascii="Consolas" w:eastAsia="Consolas" w:hAnsi="Consolas" w:cs="Consolas"/>
+                <w:color w:val="000000" w:themeColor="text1"/>
+                <w:lang w:val="bg-BG"/>
+              </w:rPr>
+            </w:pPr>
+            <w:r>
+              <w:rPr>
+                <w:rFonts w:ascii="Consolas" w:eastAsia="Consolas" w:hAnsi="Consolas" w:cs="Consolas"/>
+                <w:color w:val="000000" w:themeColor="text1"/>
+                <w:lang w:val="bg-BG"/>
+              </w:rPr>
+              <w:t xml:space="preserve">    {</w:t>
+            </w:r>
+          </w:p>
+          <w:p>
+            <w:pPr>
+              <w:spacing w:before="0" w:after="0"/>
+              <w:rPr>
+                <w:rFonts w:ascii="Consolas" w:eastAsia="Consolas" w:hAnsi="Consolas" w:cs="Consolas"/>
+                <w:color w:val="00B050"/>
+                <w:lang w:val="bg-BG"/>
+              </w:rPr>
+            </w:pPr>
+            <w:r>
+              <w:rPr>
+                <w:rFonts w:ascii="Consolas" w:eastAsia="Consolas" w:hAnsi="Consolas" w:cs="Consolas"/>
+                <w:color w:val="4F6228" w:themeColor="accent3" w:themeShade="80"/>
+                <w:lang w:val="bg-BG"/>
+              </w:rPr>
+              <w:t xml:space="preserve">        </w:t>
+            </w:r>
+            <w:r>
+              <w:rPr>
+                <w:rFonts w:ascii="Consolas" w:eastAsia="Consolas" w:hAnsi="Consolas" w:cs="Consolas"/>
+                <w:color w:val="00B050"/>
+                <w:lang w:val="bg-BG"/>
+              </w:rPr>
+              <w:t>// TODO: напишете вашия код…</w:t>
+            </w:r>
+          </w:p>
+          <w:p>
+            <w:pPr>
+              <w:spacing w:before="0" w:after="0"/>
+              <w:rPr>
+                <w:rFonts w:ascii="Consolas" w:eastAsia="Consolas" w:hAnsi="Consolas" w:cs="Consolas"/>
+                <w:color w:val="000000" w:themeColor="text1"/>
+                <w:lang w:val="bg-BG"/>
+              </w:rPr>
+            </w:pPr>
+            <w:r>
+              <w:rPr>
+                <w:rFonts w:ascii="Consolas" w:eastAsia="Consolas" w:hAnsi="Consolas" w:cs="Consolas"/>
+                <w:color w:val="000000" w:themeColor="text1"/>
+                <w:lang w:val="bg-BG"/>
+              </w:rPr>
+              <w:t xml:space="preserve">    }</w:t>
+            </w:r>
+          </w:p>
+          <w:p>
+            <w:pPr>
+              <w:spacing w:before="0" w:after="0"/>
+              <w:rPr>
+                <w:rFonts w:ascii="Consolas" w:eastAsia="Consolas" w:hAnsi="Consolas" w:cs="Consolas"/>
+                <w:color w:val="000000" w:themeColor="text1"/>
+                <w:lang w:val="bg-BG"/>
+              </w:rPr>
+            </w:pPr>
+            <w:r>
+              <w:rPr>
+                <w:rFonts w:ascii="Consolas" w:eastAsia="Consolas" w:hAnsi="Consolas" w:cs="Consolas"/>
+                <w:color w:val="000000" w:themeColor="text1"/>
+                <w:lang w:val="bg-BG"/>
+              </w:rPr>
+              <w:t>}</w:t>
+            </w:r>
+          </w:p>
+        </w:tc>
+      </w:tr>
+    </w:tbl>
+    <w:p>
+      <w:pPr>
+        <w:pStyle w:val="3"/>
+        <w:rPr>
+          <w:lang w:val="bg-BG"/>
+        </w:rPr>
+      </w:pPr>
+      <w:proofErr w:type="spellStart"/>
+      <w:r>
+        <w:t>Примери</w:t>
+      </w:r>
+      <w:proofErr w:type="spellEnd"/>
+    </w:p>
+    <w:tbl>
+      <w:tblPr>
+        <w:tblStyle w:val="af"/>
+        <w:tblW w:w="0" w:type="auto"/>
+        <w:tblInd w:w="15" w:type="dxa"/>
+        <w:tblLayout w:type="fixed"/>
+        <w:tblCellMar>
+          <w:top w:w="86" w:type="dxa"/>
+          <w:left w:w="144" w:type="dxa"/>
+          <w:bottom w:w="86" w:type="dxa"/>
+          <w:right w:w="144" w:type="dxa"/>
+        </w:tblCellMar>
+        <w:tblLook w:val="04A0" w:firstRow="1" w:lastRow="0" w:firstColumn="1" w:lastColumn="0" w:noHBand="0" w:noVBand="1"/>
+      </w:tblPr>
+      <w:tblGrid>
+        <w:gridCol w:w="1680"/>
+        <w:gridCol w:w="5040"/>
+        <w:gridCol w:w="1980"/>
+      </w:tblGrid>
+      <w:tr>
+        <w:trPr>
+          <w:trHeight w:val="300"/>
+        </w:trPr>
+        <w:tc>
+          <w:tcPr>
+            <w:tcW w:w="1680" w:type="dxa"/>
+            <w:shd w:val="clear" w:color="auto" w:fill="D9D9D9" w:themeFill="background1" w:themeFillShade="D9"/>
+            <w:tcMar>
+              <w:left w:w="105" w:type="dxa"/>
+              <w:right w:w="105" w:type="dxa"/>
+            </w:tcMar>
+            <w:vAlign w:val="center"/>
+          </w:tcPr>
+          <w:p>
+            <w:pPr>
+              <w:spacing w:before="40" w:after="40"/>
+              <w:jc w:val="center"/>
+              <w:rPr>
+                <w:rFonts w:ascii="Calibri" w:eastAsia="Calibri" w:hAnsi="Calibri" w:cs="Calibri"/>
+                <w:lang w:val="bg-BG"/>
+              </w:rPr>
+            </w:pPr>
+            <w:r>
+              <w:rPr>
+                <w:rFonts w:ascii="Calibri" w:eastAsia="Calibri" w:hAnsi="Calibri" w:cs="Calibri"/>
+                <w:b/>
+                <w:bCs/>
+                <w:lang w:val="bg-BG"/>
+              </w:rPr>
+              <w:t>words.txt</w:t>
+            </w:r>
+          </w:p>
+        </w:tc>
+        <w:tc>
+          <w:tcPr>
+            <w:tcW w:w="5040" w:type="dxa"/>
+            <w:shd w:val="clear" w:color="auto" w:fill="D9D9D9" w:themeFill="background1" w:themeFillShade="D9"/>
+            <w:tcMar>
+              <w:left w:w="105" w:type="dxa"/>
+              <w:right w:w="105" w:type="dxa"/>
+            </w:tcMar>
+            <w:vAlign w:val="center"/>
+          </w:tcPr>
+          <w:p>
+            <w:pPr>
+              <w:spacing w:before="40" w:after="40"/>
+              <w:jc w:val="center"/>
+              <w:rPr>
+                <w:rFonts w:ascii="Calibri" w:eastAsia="Calibri" w:hAnsi="Calibri" w:cs="Calibri"/>
+                <w:lang w:val="bg-BG"/>
+              </w:rPr>
+            </w:pPr>
+            <w:r>
+              <w:rPr>
+                <w:b/>
+                <w:bCs/>
+                <w:lang w:val="bg-BG"/>
+              </w:rPr>
+              <w:t>text</w:t>
+            </w:r>
+            <w:r>
+              <w:rPr>
+                <w:rStyle w:val="ab"/>
+                <w:rFonts w:ascii="Calibri" w:eastAsia="Calibri" w:hAnsi="Calibri" w:cs="Calibri"/>
+                <w:lang w:val="bg-BG"/>
+              </w:rPr>
+              <w:t>.txt</w:t>
+            </w:r>
+          </w:p>
+        </w:tc>
+        <w:tc>
+          <w:tcPr>
+            <w:tcW w:w="1980" w:type="dxa"/>
+            <w:shd w:val="clear" w:color="auto" w:fill="D9D9D9" w:themeFill="background1" w:themeFillShade="D9"/>
+            <w:tcMar>
+              <w:left w:w="105" w:type="dxa"/>
+              <w:right w:w="105" w:type="dxa"/>
+            </w:tcMar>
+            <w:vAlign w:val="center"/>
+          </w:tcPr>
+          <w:p>
+            <w:pPr>
+              <w:spacing w:before="40" w:after="40"/>
+              <w:jc w:val="center"/>
+              <w:rPr>
+                <w:rFonts w:ascii="Calibri" w:eastAsia="Calibri" w:hAnsi="Calibri" w:cs="Calibri"/>
+                <w:lang w:val="bg-BG"/>
+              </w:rPr>
+            </w:pPr>
+            <w:r>
+              <w:rPr>
+                <w:b/>
+                <w:bCs/>
+                <w:lang w:val="bg-BG"/>
+              </w:rPr>
+              <w:t>output</w:t>
+            </w:r>
+            <w:r>
+              <w:rPr>
+                <w:rStyle w:val="ab"/>
+                <w:rFonts w:ascii="Calibri" w:eastAsia="Calibri" w:hAnsi="Calibri" w:cs="Calibri"/>
+                <w:lang w:val="bg-BG"/>
+              </w:rPr>
+              <w:t>.txt</w:t>
+            </w:r>
+          </w:p>
+        </w:tc>
+      </w:tr>
+      <w:tr>
+        <w:trPr>
+          <w:trHeight w:val="300"/>
+        </w:trPr>
+        <w:tc>
+          <w:tcPr>
+            <w:tcW w:w="1680" w:type="dxa"/>
+            <w:tcMar>
+              <w:left w:w="105" w:type="dxa"/>
+              <w:right w:w="105" w:type="dxa"/>
+            </w:tcMar>
+          </w:tcPr>
+          <w:p>
+            <w:pPr>
+              <w:spacing w:before="40" w:after="40" w:line="276" w:lineRule="auto"/>
+              <w:rPr>
+                <w:rFonts w:ascii="Consolas" w:eastAsia="Consolas" w:hAnsi="Consolas" w:cs="Consolas"/>
+                <w:lang w:val="bg-BG"/>
+              </w:rPr>
+            </w:pPr>
+            <w:proofErr w:type="spellStart"/>
+            <w:r>
+              <w:rPr>
+                <w:rFonts w:ascii="Consolas" w:eastAsia="Consolas" w:hAnsi="Consolas" w:cs="Consolas"/>
+                <w:lang w:val="bg-BG"/>
+              </w:rPr>
+              <w:t>quick</w:t>
+            </w:r>
+            <w:proofErr w:type="spellEnd"/>
+            <w:r>
+              <w:rPr>
+                <w:rFonts w:ascii="Consolas" w:eastAsia="Consolas" w:hAnsi="Consolas" w:cs="Consolas"/>
+                <w:lang w:val="bg-BG"/>
+              </w:rPr>
+              <w:t xml:space="preserve"> </w:t>
+            </w:r>
+            <w:proofErr w:type="spellStart"/>
+            <w:r>
+              <w:rPr>
+                <w:rFonts w:ascii="Consolas" w:eastAsia="Consolas" w:hAnsi="Consolas" w:cs="Consolas"/>
+                <w:lang w:val="bg-BG"/>
+              </w:rPr>
+              <w:t>is</w:t>
+            </w:r>
+            <w:proofErr w:type="spellEnd"/>
+            <w:r>
+              <w:rPr>
+                <w:rFonts w:ascii="Consolas" w:eastAsia="Consolas" w:hAnsi="Consolas" w:cs="Consolas"/>
+                <w:lang w:val="bg-BG"/>
+              </w:rPr>
+              <w:t xml:space="preserve"> </w:t>
+            </w:r>
+            <w:proofErr w:type="spellStart"/>
+            <w:r>
+              <w:rPr>
+                <w:rFonts w:ascii="Consolas" w:eastAsia="Consolas" w:hAnsi="Consolas" w:cs="Consolas"/>
+                <w:lang w:val="bg-BG"/>
+              </w:rPr>
+              <w:t>fault</w:t>
+            </w:r>
+            <w:proofErr w:type="spellEnd"/>
+          </w:p>
+          <w:p>
+            <w:pPr>
+              <w:spacing w:before="40" w:after="40" w:line="276" w:lineRule="auto"/>
+              <w:rPr>
+                <w:rFonts w:ascii="Consolas" w:eastAsia="Consolas" w:hAnsi="Consolas" w:cs="Consolas"/>
+                <w:lang w:val="bg-BG"/>
+              </w:rPr>
+            </w:pPr>
+          </w:p>
+        </w:tc>
+        <w:tc>
+          <w:tcPr>
+            <w:tcW w:w="5040" w:type="dxa"/>
+            <w:tcMar>
+              <w:left w:w="105" w:type="dxa"/>
+              <w:right w:w="105" w:type="dxa"/>
+            </w:tcMar>
+          </w:tcPr>
+          <w:p>
+            <w:pPr>
+              <w:spacing w:before="40" w:after="40" w:line="276" w:lineRule="auto"/>
+              <w:rPr>
+                <w:rFonts w:ascii="Consolas" w:eastAsia="Consolas" w:hAnsi="Consolas" w:cs="Consolas"/>
+              </w:rPr>
+            </w:pPr>
+            <w:r>
+              <w:rPr>
+                <w:rFonts w:ascii="Consolas" w:eastAsia="Consolas" w:hAnsi="Consolas" w:cs="Consolas"/>
+                <w:lang w:val="bg-BG"/>
+              </w:rPr>
+              <w:t xml:space="preserve">-I </w:t>
+            </w:r>
+            <w:r>
+              <w:rPr>
+                <w:rFonts w:ascii="Consolas" w:eastAsia="Consolas" w:hAnsi="Consolas" w:cs="Consolas"/>
+              </w:rPr>
+              <w:t>was quick to judge him, but it wasn't his fault.</w:t>
+            </w:r>
+          </w:p>
+          <w:p>
+            <w:pPr>
+              <w:spacing w:before="40" w:after="40" w:line="276" w:lineRule="auto"/>
+              <w:rPr>
+                <w:rFonts w:ascii="Consolas" w:eastAsia="Consolas" w:hAnsi="Consolas" w:cs="Consolas"/>
+              </w:rPr>
+            </w:pPr>
+            <w:r>
+              <w:rPr>
+                <w:rFonts w:ascii="Consolas" w:eastAsia="Consolas" w:hAnsi="Consolas" w:cs="Consolas"/>
+              </w:rPr>
+              <w:t>-Is this some kind of joke?! Is it?</w:t>
+            </w:r>
+          </w:p>
+          <w:p>
+            <w:pPr>
+              <w:spacing w:before="40" w:after="40" w:line="276" w:lineRule="auto"/>
+              <w:rPr>
+                <w:rFonts w:ascii="Consolas" w:eastAsia="Consolas" w:hAnsi="Consolas" w:cs="Consolas"/>
+                <w:lang w:val="bg-BG"/>
+              </w:rPr>
+            </w:pPr>
+            <w:r>
+              <w:rPr>
+                <w:rFonts w:ascii="Consolas" w:eastAsia="Consolas" w:hAnsi="Consolas" w:cs="Consolas"/>
+              </w:rPr>
+              <w:t>-Quick, hide here…It is safer.</w:t>
+            </w:r>
+          </w:p>
+        </w:tc>
+        <w:tc>
+          <w:tcPr>
+            <w:tcW w:w="1980" w:type="dxa"/>
+            <w:tcMar>
+              <w:left w:w="105" w:type="dxa"/>
+              <w:right w:w="105" w:type="dxa"/>
+            </w:tcMar>
+          </w:tcPr>
+          <w:p>
+            <w:pPr>
+              <w:spacing w:before="40" w:after="40" w:line="276" w:lineRule="auto"/>
+              <w:rPr>
+                <w:rFonts w:ascii="Consolas" w:eastAsia="Consolas" w:hAnsi="Consolas" w:cs="Consolas"/>
+                <w:lang w:val="bg-BG"/>
+              </w:rPr>
+            </w:pPr>
+            <w:proofErr w:type="spellStart"/>
+            <w:r>
+              <w:rPr>
+                <w:rFonts w:ascii="Consolas" w:eastAsia="Consolas" w:hAnsi="Consolas" w:cs="Consolas"/>
+                <w:lang w:val="bg-BG"/>
+              </w:rPr>
+              <w:t>is</w:t>
+            </w:r>
+            <w:proofErr w:type="spellEnd"/>
+            <w:r>
+              <w:rPr>
+                <w:rFonts w:ascii="Consolas" w:eastAsia="Consolas" w:hAnsi="Consolas" w:cs="Consolas"/>
+                <w:lang w:val="bg-BG"/>
+              </w:rPr>
+              <w:t xml:space="preserve"> - 3</w:t>
+            </w:r>
+          </w:p>
+          <w:p>
+            <w:pPr>
+              <w:spacing w:before="40" w:after="40" w:line="276" w:lineRule="auto"/>
+              <w:rPr>
+                <w:rFonts w:ascii="Consolas" w:eastAsia="Consolas" w:hAnsi="Consolas" w:cs="Consolas"/>
+                <w:lang w:val="bg-BG"/>
+              </w:rPr>
+            </w:pPr>
+            <w:proofErr w:type="spellStart"/>
+            <w:r>
+              <w:rPr>
+                <w:rFonts w:ascii="Consolas" w:eastAsia="Consolas" w:hAnsi="Consolas" w:cs="Consolas"/>
+                <w:lang w:val="bg-BG"/>
+              </w:rPr>
+              <w:t>quick</w:t>
+            </w:r>
+            <w:proofErr w:type="spellEnd"/>
+            <w:r>
+              <w:rPr>
+                <w:rFonts w:ascii="Consolas" w:eastAsia="Consolas" w:hAnsi="Consolas" w:cs="Consolas"/>
+                <w:lang w:val="bg-BG"/>
+              </w:rPr>
+              <w:t xml:space="preserve"> - 2</w:t>
+            </w:r>
+          </w:p>
+          <w:p>
+            <w:pPr>
+              <w:spacing w:before="40" w:after="40" w:line="276" w:lineRule="auto"/>
+              <w:rPr>
+                <w:rFonts w:ascii="Consolas" w:eastAsia="Consolas" w:hAnsi="Consolas" w:cs="Consolas"/>
+                <w:lang w:val="bg-BG"/>
+              </w:rPr>
+            </w:pPr>
+            <w:proofErr w:type="spellStart"/>
+            <w:r>
+              <w:rPr>
+                <w:rFonts w:ascii="Consolas" w:eastAsia="Consolas" w:hAnsi="Consolas" w:cs="Consolas"/>
+                <w:lang w:val="bg-BG"/>
+              </w:rPr>
+              <w:t>fault</w:t>
+            </w:r>
+            <w:proofErr w:type="spellEnd"/>
+            <w:r>
+              <w:rPr>
+                <w:rFonts w:ascii="Consolas" w:eastAsia="Consolas" w:hAnsi="Consolas" w:cs="Consolas"/>
+                <w:lang w:val="bg-BG"/>
+              </w:rPr>
+              <w:t xml:space="preserve"> - 1</w:t>
+            </w:r>
+          </w:p>
+        </w:tc>
+      </w:tr>
+    </w:tbl>
+    <w:p>
+      <w:pPr>
+        <w:pStyle w:val="2"/>
         <w:rPr>
           <w:lang w:val="bg-BG"/>
         </w:rPr>
@@ -1929,7 +3906,7 @@
     </w:p>
     <w:tbl>
       <w:tblPr>
-        <w:tblStyle w:val="TableGrid"/>
+        <w:tblStyle w:val="af"/>
         <w:tblW w:w="10320" w:type="dxa"/>
         <w:tblInd w:w="23" w:type="dxa"/>
         <w:tblLayout w:type="fixed"/>
@@ -2186,7 +4163,7 @@
     </w:tbl>
     <w:p>
       <w:pPr>
-        <w:pStyle w:val="Heading2"/>
+        <w:pStyle w:val="2"/>
         <w:rPr>
           <w:lang w:val="bg-BG"/>
         </w:rPr>
@@ -2195,6 +4172,7 @@
         <w:rPr>
           <w:lang w:val="bg-BG"/>
         </w:rPr>
+        <w:lastRenderedPageBreak/>
         <w:t>Обхождане на директория</w:t>
       </w:r>
     </w:p>
@@ -2428,7 +4406,7 @@
     </w:p>
     <w:tbl>
       <w:tblPr>
-        <w:tblStyle w:val="TableGrid"/>
+        <w:tblStyle w:val="af"/>
         <w:tblW w:w="10320" w:type="dxa"/>
         <w:tblInd w:w="23" w:type="dxa"/>
         <w:tblLayout w:type="fixed"/>
@@ -2669,8 +4647,8 @@
               </w:rPr>
               <w:t xml:space="preserve">    </w:t>
             </w:r>
-            <w:bookmarkStart w:id="4" w:name="OLE_LINK9"/>
-            <w:bookmarkStart w:id="5" w:name="OLE_LINK10"/>
+            <w:bookmarkStart w:id="5" w:name="OLE_LINK9"/>
+            <w:bookmarkStart w:id="6" w:name="OLE_LINK10"/>
             <w:r>
               <w:rPr>
                 <w:rFonts w:ascii="Consolas" w:hAnsi="Consolas" w:cs="Consolas"/>
@@ -2812,8 +4790,8 @@
               <w:t>}</w:t>
             </w:r>
           </w:p>
-          <w:bookmarkEnd w:id="4"/>
           <w:bookmarkEnd w:id="5"/>
+          <w:bookmarkEnd w:id="6"/>
           <w:p>
             <w:pPr>
               <w:spacing w:before="0" w:after="0"/>
@@ -2837,7 +4815,7 @@
     </w:tbl>
     <w:p>
       <w:pPr>
-        <w:pStyle w:val="Heading3"/>
+        <w:pStyle w:val="3"/>
         <w:spacing w:line="240" w:lineRule="auto"/>
         <w:rPr>
           <w:lang w:val="bg-BG"/>
@@ -2852,7 +4830,7 @@
     </w:p>
     <w:p>
       <w:pPr>
-        <w:pStyle w:val="Heading3"/>
+        <w:pStyle w:val="3"/>
         <w:spacing w:line="240" w:lineRule="auto"/>
         <w:rPr>
           <w:lang w:val="bg-BG"/>
@@ -2868,7 +4846,7 @@
     </w:p>
     <w:tbl>
       <w:tblPr>
-        <w:tblStyle w:val="TableGrid"/>
+        <w:tblStyle w:val="af"/>
         <w:tblW w:w="0" w:type="auto"/>
         <w:tblInd w:w="108" w:type="dxa"/>
         <w:tblCellMar>
@@ -3417,7 +5395,7 @@
     </w:tbl>
     <w:p>
       <w:pPr>
-        <w:pStyle w:val="Heading2"/>
+        <w:pStyle w:val="2"/>
         <w:rPr>
           <w:lang w:val="bg-BG"/>
         </w:rPr>
@@ -3541,7 +5519,7 @@
     </w:p>
     <w:tbl>
       <w:tblPr>
-        <w:tblStyle w:val="TableGrid"/>
+        <w:tblStyle w:val="af"/>
         <w:tblW w:w="10320" w:type="dxa"/>
         <w:tblInd w:w="23" w:type="dxa"/>
         <w:tblLayout w:type="fixed"/>
@@ -3688,8 +5666,8 @@
               </w:rPr>
               <w:t xml:space="preserve"> </w:t>
             </w:r>
-            <w:bookmarkStart w:id="6" w:name="OLE_LINK11"/>
-            <w:bookmarkStart w:id="7" w:name="OLE_LINK12"/>
+            <w:bookmarkStart w:id="7" w:name="OLE_LINK11"/>
+            <w:bookmarkStart w:id="8" w:name="OLE_LINK12"/>
             <w:r>
               <w:rPr>
                 <w:rFonts w:ascii="Consolas" w:hAnsi="Consolas" w:cs="Consolas"/>
@@ -3699,8 +5677,8 @@
               </w:rPr>
               <w:t>CopyAllFiles</w:t>
             </w:r>
-            <w:bookmarkEnd w:id="6"/>
             <w:bookmarkEnd w:id="7"/>
+            <w:bookmarkEnd w:id="8"/>
             <w:r>
               <w:rPr>
                 <w:rFonts w:ascii="Consolas" w:hAnsi="Consolas" w:cs="Consolas"/>
@@ -3820,7 +5798,7 @@
     </w:tbl>
     <w:p>
       <w:pPr>
-        <w:pStyle w:val="Heading2"/>
+        <w:pStyle w:val="2"/>
         <w:rPr>
           <w:lang w:val="bg-BG"/>
         </w:rPr>
@@ -3871,7 +5849,7 @@
     </w:p>
     <w:p>
       <w:pPr>
-        <w:pStyle w:val="ListParagraph"/>
+        <w:pStyle w:val="ac"/>
         <w:numPr>
           <w:ilvl w:val="0"/>
           <w:numId w:val="3"/>
@@ -3923,7 +5901,7 @@
     </w:p>
     <w:p>
       <w:pPr>
-        <w:pStyle w:val="ListParagraph"/>
+        <w:pStyle w:val="ac"/>
         <w:numPr>
           <w:ilvl w:val="0"/>
           <w:numId w:val="3"/>
@@ -4044,7 +6022,7 @@
     </w:p>
     <w:tbl>
       <w:tblPr>
-        <w:tblStyle w:val="TableGrid"/>
+        <w:tblStyle w:val="af"/>
         <w:tblW w:w="10320" w:type="dxa"/>
         <w:tblInd w:w="23" w:type="dxa"/>
         <w:tblLayout w:type="fixed"/>
@@ -4486,7 +6464,7 @@
     </w:tbl>
     <w:p>
       <w:pPr>
-        <w:pStyle w:val="Heading3"/>
+        <w:pStyle w:val="3"/>
         <w:rPr>
           <w:lang w:val="bg-BG"/>
         </w:rPr>
@@ -4500,7 +6478,7 @@
     </w:p>
     <w:p>
       <w:pPr>
-        <w:pStyle w:val="ListParagraph"/>
+        <w:pStyle w:val="ac"/>
         <w:numPr>
           <w:ilvl w:val="0"/>
           <w:numId w:val="4"/>
@@ -4531,7 +6509,7 @@
     </w:p>
     <w:p>
       <w:pPr>
-        <w:pStyle w:val="ListParagraph"/>
+        <w:pStyle w:val="ac"/>
         <w:numPr>
           <w:ilvl w:val="0"/>
           <w:numId w:val="4"/>
@@ -4551,7 +6529,7 @@
     </w:p>
     <w:p>
       <w:pPr>
-        <w:pStyle w:val="Heading2"/>
+        <w:pStyle w:val="2"/>
         <w:rPr>
           <w:lang w:val="bg-BG"/>
         </w:rPr>
@@ -4560,7 +6538,7 @@
         <w:rPr>
           <w:lang w:val="bg-BG"/>
         </w:rPr>
-        <w:t>Нечетни редове</w:t>
+        <w:t>Обединяване на текстови файлове</w:t>
       </w:r>
     </w:p>
     <w:p>
@@ -4578,7 +6556,25 @@
           <w:color w:val="000000" w:themeColor="text1"/>
           <w:lang w:val="bg-BG"/>
         </w:rPr>
-        <w:t xml:space="preserve">Напишете програма, която чете файл (примерно </w:t>
+        <w:t xml:space="preserve">Напишете програма, която чете </w:t>
+      </w:r>
+      <w:r>
+        <w:rPr>
+          <w:rFonts w:ascii="Calibri" w:eastAsia="Calibri" w:hAnsi="Calibri" w:cs="Calibri"/>
+          <w:b/>
+          <w:bCs/>
+          <w:color w:val="000000" w:themeColor="text1"/>
+          <w:lang w:val="bg-BG"/>
+        </w:rPr>
+        <w:t>съдържанието на два файла</w:t>
+      </w:r>
+      <w:r>
+        <w:rPr>
+          <w:rFonts w:ascii="Calibri" w:eastAsia="Calibri" w:hAnsi="Calibri" w:cs="Calibri"/>
+          <w:color w:val="000000" w:themeColor="text1"/>
+          <w:lang w:val="bg-BG"/>
+        </w:rPr>
+        <w:t xml:space="preserve"> (примерно </w:t>
       </w:r>
       <w:r>
         <w:rPr>
@@ -4589,7 +6585,7 @@
           <w:color w:val="000000" w:themeColor="text1"/>
           <w:lang w:val="bg-BG"/>
         </w:rPr>
-        <w:t>input.txt</w:t>
+        <w:t>input1.txt</w:t>
       </w:r>
       <w:r>
         <w:rPr>
@@ -4597,7 +6593,26 @@
           <w:color w:val="000000" w:themeColor="text1"/>
           <w:lang w:val="bg-BG"/>
         </w:rPr>
-        <w:t xml:space="preserve">) и записва всеки </w:t>
+        <w:t xml:space="preserve"> и </w:t>
+      </w:r>
+      <w:r>
+        <w:rPr>
+          <w:rStyle w:val="CodeChar"/>
+          <w:rFonts w:eastAsia="Consolas" w:cs="Consolas"/>
+          <w:bCs/>
+          <w:noProof w:val="0"/>
+          <w:color w:val="000000" w:themeColor="text1"/>
+          <w:lang w:val="bg-BG"/>
+        </w:rPr>
+        <w:t>input2.txt</w:t>
+      </w:r>
+      <w:r>
+        <w:rPr>
+          <w:rFonts w:ascii="Calibri" w:eastAsia="Calibri" w:hAnsi="Calibri" w:cs="Calibri"/>
+          <w:color w:val="000000" w:themeColor="text1"/>
+          <w:lang w:val="bg-BG"/>
+        </w:rPr>
+        <w:t xml:space="preserve">) и ги </w:t>
       </w:r>
       <w:r>
         <w:rPr>
@@ -4607,7 +6622,7 @@
           <w:color w:val="000000" w:themeColor="text1"/>
           <w:lang w:val="bg-BG"/>
         </w:rPr>
-        <w:t xml:space="preserve">нечетен </w:t>
+        <w:t xml:space="preserve">съединява </w:t>
       </w:r>
       <w:r>
         <w:rPr>
@@ -4615,26 +6630,168 @@
           <w:color w:val="000000" w:themeColor="text1"/>
           <w:lang w:val="bg-BG"/>
         </w:rPr>
-        <w:t xml:space="preserve">ред в друг файл. Броя на редовете </w:t>
+        <w:t xml:space="preserve">в трети файл (примерно </w:t>
+      </w:r>
+      <w:r>
+        <w:rPr>
+          <w:rStyle w:val="CodeChar"/>
+          <w:rFonts w:eastAsia="Consolas" w:cs="Consolas"/>
+          <w:bCs/>
+          <w:noProof w:val="0"/>
+          <w:color w:val="000000" w:themeColor="text1"/>
+          <w:lang w:val="bg-BG"/>
+        </w:rPr>
+        <w:t>output.txt</w:t>
       </w:r>
       <w:r>
         <w:rPr>
           <w:rFonts w:ascii="Calibri" w:eastAsia="Calibri" w:hAnsi="Calibri" w:cs="Calibri"/>
-          <w:b/>
-          <w:bCs/>
-          <w:color w:val="000000" w:themeColor="text1"/>
-          <w:lang w:val="bg-BG"/>
-        </w:rPr>
-        <w:t>започват от 0</w:t>
+          <w:color w:val="000000" w:themeColor="text1"/>
+          <w:lang w:val="bg-BG"/>
+        </w:rPr>
+        <w:t>). Съединението трябва да бъде в следния</w:t>
       </w:r>
       <w:r>
         <w:rPr>
           <w:rFonts w:ascii="Calibri" w:eastAsia="Calibri" w:hAnsi="Calibri" w:cs="Calibri"/>
           <w:color w:val="000000" w:themeColor="text1"/>
-          <w:lang w:val="bg-BG"/>
-        </w:rPr>
-        <w:t>.</w:t>
-      </w:r>
+        </w:rPr>
+        <w:t xml:space="preserve"> </w:t>
+      </w:r>
+      <w:r>
+        <w:rPr>
+          <w:rFonts w:ascii="Calibri" w:eastAsia="Calibri" w:hAnsi="Calibri" w:cs="Calibri"/>
+          <w:color w:val="000000" w:themeColor="text1"/>
+          <w:lang w:val="bg-BG"/>
+        </w:rPr>
+        <w:t>формат:</w:t>
+      </w:r>
+    </w:p>
+    <w:p>
+      <w:pPr>
+        <w:pStyle w:val="ac"/>
+        <w:numPr>
+          <w:ilvl w:val="0"/>
+          <w:numId w:val="1"/>
+        </w:numPr>
+        <w:spacing w:line="240" w:lineRule="auto"/>
+        <w:rPr>
+          <w:rFonts w:ascii="Calibri" w:eastAsia="Calibri" w:hAnsi="Calibri" w:cs="Calibri"/>
+          <w:color w:val="000000" w:themeColor="text1"/>
+          <w:lang w:val="bg-BG"/>
+        </w:rPr>
+      </w:pPr>
+      <w:r>
+        <w:rPr>
+          <w:rFonts w:ascii="Calibri" w:eastAsia="Calibri" w:hAnsi="Calibri" w:cs="Calibri"/>
+          <w:color w:val="000000" w:themeColor="text1"/>
+          <w:lang w:val="bg-BG"/>
+        </w:rPr>
+        <w:t>Ред 1 от input1.txt</w:t>
+      </w:r>
+    </w:p>
+    <w:p>
+      <w:pPr>
+        <w:pStyle w:val="ac"/>
+        <w:numPr>
+          <w:ilvl w:val="0"/>
+          <w:numId w:val="1"/>
+        </w:numPr>
+        <w:spacing w:line="240" w:lineRule="auto"/>
+        <w:rPr>
+          <w:rFonts w:ascii="Calibri" w:eastAsia="Calibri" w:hAnsi="Calibri" w:cs="Calibri"/>
+          <w:color w:val="000000" w:themeColor="text1"/>
+          <w:lang w:val="bg-BG"/>
+        </w:rPr>
+      </w:pPr>
+      <w:r>
+        <w:rPr>
+          <w:rFonts w:ascii="Calibri" w:eastAsia="Calibri" w:hAnsi="Calibri" w:cs="Calibri"/>
+          <w:color w:val="000000" w:themeColor="text1"/>
+          <w:lang w:val="bg-BG"/>
+        </w:rPr>
+        <w:t>Ред 1 от input2.txt</w:t>
+      </w:r>
+    </w:p>
+    <w:p>
+      <w:pPr>
+        <w:pStyle w:val="ac"/>
+        <w:numPr>
+          <w:ilvl w:val="0"/>
+          <w:numId w:val="1"/>
+        </w:numPr>
+        <w:spacing w:line="240" w:lineRule="auto"/>
+        <w:rPr>
+          <w:rFonts w:ascii="Calibri" w:eastAsia="Calibri" w:hAnsi="Calibri" w:cs="Calibri"/>
+          <w:color w:val="000000" w:themeColor="text1"/>
+          <w:lang w:val="bg-BG"/>
+        </w:rPr>
+      </w:pPr>
+      <w:r>
+        <w:rPr>
+          <w:rFonts w:ascii="Calibri" w:eastAsia="Calibri" w:hAnsi="Calibri" w:cs="Calibri"/>
+          <w:color w:val="000000" w:themeColor="text1"/>
+          <w:lang w:val="bg-BG"/>
+        </w:rPr>
+        <w:t>Ред 2 от input1.txt</w:t>
+      </w:r>
+    </w:p>
+    <w:p>
+      <w:pPr>
+        <w:pStyle w:val="ac"/>
+        <w:numPr>
+          <w:ilvl w:val="0"/>
+          <w:numId w:val="1"/>
+        </w:numPr>
+        <w:spacing w:line="240" w:lineRule="auto"/>
+        <w:rPr>
+          <w:rFonts w:ascii="Calibri" w:eastAsia="Calibri" w:hAnsi="Calibri" w:cs="Calibri"/>
+          <w:color w:val="000000" w:themeColor="text1"/>
+          <w:lang w:val="bg-BG"/>
+        </w:rPr>
+      </w:pPr>
+      <w:r>
+        <w:rPr>
+          <w:rFonts w:ascii="Calibri" w:eastAsia="Calibri" w:hAnsi="Calibri" w:cs="Calibri"/>
+          <w:color w:val="000000" w:themeColor="text1"/>
+          <w:lang w:val="bg-BG"/>
+        </w:rPr>
+        <w:t>Ред 2 от input2.txt</w:t>
+      </w:r>
+    </w:p>
+    <w:p>
+      <w:pPr>
+        <w:pStyle w:val="ac"/>
+        <w:numPr>
+          <w:ilvl w:val="0"/>
+          <w:numId w:val="1"/>
+        </w:numPr>
+        <w:spacing w:line="240" w:lineRule="auto"/>
+        <w:rPr>
+          <w:rFonts w:ascii="Calibri" w:eastAsia="Calibri" w:hAnsi="Calibri" w:cs="Calibri"/>
+          <w:color w:val="000000" w:themeColor="text1"/>
+          <w:lang w:val="bg-BG"/>
+        </w:rPr>
+      </w:pPr>
+      <w:r>
+        <w:rPr>
+          <w:rFonts w:ascii="Calibri" w:eastAsia="Calibri" w:hAnsi="Calibri" w:cs="Calibri"/>
+          <w:color w:val="000000" w:themeColor="text1"/>
+          <w:lang w:val="bg-BG"/>
+        </w:rPr>
+        <w:t>…</w:t>
+      </w:r>
+    </w:p>
+    <w:p>
+      <w:pPr>
+        <w:pStyle w:val="ac"/>
+        <w:spacing w:line="240" w:lineRule="auto"/>
+        <w:rPr>
+          <w:rFonts w:ascii="Calibri" w:eastAsia="Calibri" w:hAnsi="Calibri" w:cs="Calibri"/>
+          <w:color w:val="000000" w:themeColor="text1"/>
+          <w:lang w:val="bg-BG"/>
+        </w:rPr>
+      </w:pPr>
     </w:p>
     <w:p>
       <w:pPr>
@@ -4648,12 +6805,20 @@
       <w:r>
         <w:rPr>
           <w:rFonts w:ascii="Calibri" w:eastAsia="Calibri" w:hAnsi="Calibri" w:cs="Calibri"/>
+          <w:color w:val="000000" w:themeColor="text1"/>
+          <w:lang w:val="bg-BG"/>
+        </w:rPr>
+        <w:t xml:space="preserve">Ако някой от файловете има </w:t>
+      </w:r>
+      <w:r>
+        <w:rPr>
+          <w:rFonts w:ascii="Calibri" w:eastAsia="Calibri" w:hAnsi="Calibri" w:cs="Calibri"/>
           <w:b/>
           <w:bCs/>
           <w:color w:val="000000" w:themeColor="text1"/>
           <w:lang w:val="bg-BG"/>
         </w:rPr>
-        <w:t>Бележка</w:t>
+        <w:t>повече редове</w:t>
       </w:r>
       <w:r>
         <w:rPr>
@@ -4661,734 +6826,43 @@
           <w:color w:val="000000" w:themeColor="text1"/>
           <w:lang w:val="bg-BG"/>
         </w:rPr>
-        <w:t>: използвайте следната структура:</w:t>
-      </w:r>
-    </w:p>
-    <w:tbl>
-      <w:tblPr>
-        <w:tblStyle w:val="TableGrid"/>
-        <w:tblW w:w="0" w:type="auto"/>
-        <w:tblCellMar>
-          <w:top w:w="57" w:type="dxa"/>
-          <w:left w:w="85" w:type="dxa"/>
-          <w:bottom w:w="57" w:type="dxa"/>
-        </w:tblCellMar>
-        <w:tblLook w:val="04A0" w:firstRow="1" w:lastRow="0" w:firstColumn="1" w:lastColumn="0" w:noHBand="0" w:noVBand="1"/>
-      </w:tblPr>
-      <w:tblGrid>
-        <w:gridCol w:w="10425"/>
-      </w:tblGrid>
-      <w:tr>
-        <w:tc>
-          <w:tcPr>
-            <w:tcW w:w="10425" w:type="dxa"/>
-          </w:tcPr>
-          <w:p>
-            <w:pPr>
-              <w:spacing w:before="0" w:after="0"/>
-              <w:rPr>
-                <w:rFonts w:ascii="Consolas" w:eastAsia="Consolas" w:hAnsi="Consolas" w:cs="Consolas"/>
-                <w:color w:val="2C9FA2"/>
-              </w:rPr>
-            </w:pPr>
-            <w:r>
-              <w:rPr>
-                <w:rFonts w:ascii="Consolas" w:eastAsia="Consolas" w:hAnsi="Consolas" w:cs="Consolas"/>
-                <w:color w:val="0000FF"/>
-              </w:rPr>
-              <w:t>public class</w:t>
-            </w:r>
-            <w:r>
-              <w:rPr>
-                <w:rFonts w:ascii="Consolas" w:eastAsia="Consolas" w:hAnsi="Consolas" w:cs="Consolas"/>
-                <w:color w:val="000000" w:themeColor="text1"/>
-              </w:rPr>
-              <w:t xml:space="preserve"> </w:t>
-            </w:r>
-            <w:r>
-              <w:rPr>
-                <w:rFonts w:ascii="Consolas" w:eastAsia="Consolas" w:hAnsi="Consolas" w:cs="Consolas"/>
-                <w:color w:val="2C9FA2"/>
-              </w:rPr>
-              <w:t>OddLines</w:t>
-            </w:r>
-          </w:p>
-          <w:p>
-            <w:pPr>
-              <w:spacing w:before="0" w:after="0"/>
-              <w:rPr>
-                <w:rFonts w:ascii="Consolas" w:eastAsia="Consolas" w:hAnsi="Consolas" w:cs="Consolas"/>
-                <w:color w:val="000000" w:themeColor="text1"/>
-              </w:rPr>
-            </w:pPr>
-            <w:r>
-              <w:rPr>
-                <w:rFonts w:ascii="Consolas" w:eastAsia="Consolas" w:hAnsi="Consolas" w:cs="Consolas"/>
-                <w:color w:val="000000" w:themeColor="text1"/>
-              </w:rPr>
-              <w:t>{</w:t>
-            </w:r>
-          </w:p>
-          <w:p>
-            <w:pPr>
-              <w:spacing w:before="0" w:after="0"/>
-              <w:rPr>
-                <w:rFonts w:ascii="Consolas" w:eastAsia="Consolas" w:hAnsi="Consolas" w:cs="Consolas"/>
-                <w:color w:val="000000" w:themeColor="text1"/>
-              </w:rPr>
-            </w:pPr>
-            <w:r>
-              <w:rPr>
-                <w:rFonts w:ascii="Consolas" w:eastAsia="Consolas" w:hAnsi="Consolas" w:cs="Consolas"/>
-                <w:color w:val="000000" w:themeColor="text1"/>
-              </w:rPr>
-              <w:t xml:space="preserve">    </w:t>
-            </w:r>
-            <w:r>
-              <w:rPr>
-                <w:rFonts w:ascii="Consolas" w:eastAsia="Consolas" w:hAnsi="Consolas" w:cs="Consolas"/>
-                <w:color w:val="0000FF"/>
-              </w:rPr>
-              <w:t>static</w:t>
-            </w:r>
-            <w:r>
-              <w:rPr>
-                <w:rFonts w:ascii="Consolas" w:eastAsia="Consolas" w:hAnsi="Consolas" w:cs="Consolas"/>
-                <w:color w:val="000000" w:themeColor="text1"/>
-              </w:rPr>
-              <w:t xml:space="preserve"> </w:t>
-            </w:r>
-            <w:r>
-              <w:rPr>
-                <w:rFonts w:ascii="Consolas" w:eastAsia="Consolas" w:hAnsi="Consolas" w:cs="Consolas"/>
-                <w:color w:val="0000FF"/>
-              </w:rPr>
-              <w:t>void</w:t>
-            </w:r>
-            <w:r>
-              <w:rPr>
-                <w:rFonts w:ascii="Consolas" w:eastAsia="Consolas" w:hAnsi="Consolas" w:cs="Consolas"/>
-                <w:color w:val="000000" w:themeColor="text1"/>
-              </w:rPr>
-              <w:t xml:space="preserve"> Main()</w:t>
-            </w:r>
-          </w:p>
-          <w:p>
-            <w:pPr>
-              <w:spacing w:before="0" w:after="0"/>
-              <w:rPr>
-                <w:rFonts w:ascii="Consolas" w:eastAsia="Consolas" w:hAnsi="Consolas" w:cs="Consolas"/>
-                <w:color w:val="000000" w:themeColor="text1"/>
-              </w:rPr>
-            </w:pPr>
-            <w:r>
-              <w:rPr>
-                <w:rFonts w:ascii="Consolas" w:eastAsia="Consolas" w:hAnsi="Consolas" w:cs="Consolas"/>
-                <w:color w:val="000000" w:themeColor="text1"/>
-              </w:rPr>
-              <w:t xml:space="preserve">    {</w:t>
-            </w:r>
-          </w:p>
-          <w:p>
-            <w:pPr>
-              <w:spacing w:before="0" w:after="0"/>
-              <w:rPr>
-                <w:rFonts w:ascii="Consolas" w:eastAsia="Consolas" w:hAnsi="Consolas" w:cs="Consolas"/>
-                <w:color w:val="000000" w:themeColor="text1"/>
-              </w:rPr>
-            </w:pPr>
-            <w:r>
-              <w:rPr>
-                <w:rFonts w:ascii="Consolas" w:eastAsia="Consolas" w:hAnsi="Consolas" w:cs="Consolas"/>
-                <w:color w:val="4F6228" w:themeColor="accent3" w:themeShade="80"/>
-              </w:rPr>
-              <w:t xml:space="preserve">        </w:t>
-            </w:r>
-            <w:r>
-              <w:rPr>
-                <w:rFonts w:ascii="Consolas" w:eastAsia="Consolas" w:hAnsi="Consolas" w:cs="Consolas"/>
-                <w:color w:val="0000FF"/>
-              </w:rPr>
-              <w:t>string</w:t>
-            </w:r>
-            <w:r>
-              <w:rPr>
-                <w:rFonts w:ascii="Consolas" w:eastAsia="Consolas" w:hAnsi="Consolas" w:cs="Consolas"/>
-                <w:color w:val="000000" w:themeColor="text1"/>
-              </w:rPr>
-              <w:t xml:space="preserve"> inputFilePath = </w:t>
-            </w:r>
-            <w:r>
-              <w:rPr>
-                <w:rFonts w:ascii="Consolas" w:eastAsia="Consolas" w:hAnsi="Consolas" w:cs="Consolas"/>
-                <w:color w:val="E36C0A" w:themeColor="accent6" w:themeShade="BF"/>
-              </w:rPr>
-              <w:t>@"..\..\..\Files\input.txt"</w:t>
-            </w:r>
-            <w:r>
-              <w:rPr>
-                <w:rFonts w:ascii="Consolas" w:eastAsia="Consolas" w:hAnsi="Consolas" w:cs="Consolas"/>
-                <w:color w:val="000000" w:themeColor="text1"/>
-              </w:rPr>
-              <w:t>;</w:t>
-            </w:r>
-          </w:p>
-          <w:p>
-            <w:pPr>
-              <w:spacing w:before="0" w:after="0"/>
-              <w:rPr>
-                <w:rFonts w:ascii="Consolas" w:eastAsia="Consolas" w:hAnsi="Consolas" w:cs="Consolas"/>
-                <w:color w:val="000000" w:themeColor="text1"/>
-              </w:rPr>
-            </w:pPr>
-            <w:r>
-              <w:rPr>
-                <w:rFonts w:ascii="Consolas" w:eastAsia="Consolas" w:hAnsi="Consolas" w:cs="Consolas"/>
-                <w:color w:val="000000" w:themeColor="text1"/>
-              </w:rPr>
-              <w:t xml:space="preserve">        </w:t>
-            </w:r>
-            <w:r>
-              <w:rPr>
-                <w:rFonts w:ascii="Consolas" w:eastAsia="Consolas" w:hAnsi="Consolas" w:cs="Consolas"/>
-                <w:color w:val="0000FF"/>
-              </w:rPr>
-              <w:t>string</w:t>
-            </w:r>
-            <w:r>
-              <w:rPr>
-                <w:rFonts w:ascii="Consolas" w:eastAsia="Consolas" w:hAnsi="Consolas" w:cs="Consolas"/>
-                <w:color w:val="000000" w:themeColor="text1"/>
-              </w:rPr>
-              <w:t xml:space="preserve"> outputFilePath = </w:t>
-            </w:r>
-            <w:r>
-              <w:rPr>
-                <w:rFonts w:ascii="Consolas" w:eastAsia="Consolas" w:hAnsi="Consolas" w:cs="Consolas"/>
-                <w:color w:val="E36C0A" w:themeColor="accent6" w:themeShade="BF"/>
-              </w:rPr>
-              <w:t>@"..\..\..\Files\output.txt"</w:t>
-            </w:r>
-            <w:r>
-              <w:rPr>
-                <w:rFonts w:ascii="Consolas" w:eastAsia="Consolas" w:hAnsi="Consolas" w:cs="Consolas"/>
-                <w:color w:val="000000" w:themeColor="text1"/>
-              </w:rPr>
-              <w:t>;</w:t>
-            </w:r>
-          </w:p>
-          <w:p>
-            <w:pPr>
-              <w:spacing w:before="0" w:after="0"/>
-              <w:rPr>
-                <w:rFonts w:ascii="Consolas" w:eastAsia="Consolas" w:hAnsi="Consolas" w:cs="Consolas"/>
-                <w:color w:val="000000" w:themeColor="text1"/>
-              </w:rPr>
-            </w:pPr>
-          </w:p>
-          <w:p>
-            <w:pPr>
-              <w:spacing w:before="0" w:after="0"/>
-              <w:rPr>
-                <w:rFonts w:ascii="Consolas" w:eastAsia="Consolas" w:hAnsi="Consolas" w:cs="Consolas"/>
-                <w:color w:val="000000" w:themeColor="text1"/>
-              </w:rPr>
-            </w:pPr>
-            <w:r>
-              <w:rPr>
-                <w:rFonts w:ascii="Consolas" w:eastAsia="Consolas" w:hAnsi="Consolas" w:cs="Consolas"/>
-                <w:color w:val="000000" w:themeColor="text1"/>
-              </w:rPr>
-              <w:t xml:space="preserve">        ExtractOddLines(inputFilePath, outputFilePath);</w:t>
-            </w:r>
-          </w:p>
-          <w:p>
-            <w:pPr>
-              <w:spacing w:before="0" w:after="0"/>
-              <w:rPr>
-                <w:rFonts w:ascii="Consolas" w:eastAsia="Consolas" w:hAnsi="Consolas" w:cs="Consolas"/>
-                <w:color w:val="000000" w:themeColor="text1"/>
-              </w:rPr>
-            </w:pPr>
-            <w:r>
-              <w:rPr>
-                <w:rFonts w:ascii="Consolas" w:eastAsia="Consolas" w:hAnsi="Consolas" w:cs="Consolas"/>
-                <w:color w:val="000000" w:themeColor="text1"/>
-              </w:rPr>
-              <w:t xml:space="preserve">    }</w:t>
-            </w:r>
-          </w:p>
-          <w:p>
-            <w:pPr>
-              <w:spacing w:before="0" w:after="0"/>
-              <w:rPr>
-                <w:rFonts w:ascii="Consolas" w:eastAsia="Consolas" w:hAnsi="Consolas" w:cs="Consolas"/>
-                <w:color w:val="000000" w:themeColor="text1"/>
-              </w:rPr>
-            </w:pPr>
-          </w:p>
-          <w:p>
-            <w:pPr>
-              <w:spacing w:before="0" w:after="0"/>
-              <w:rPr>
-                <w:rFonts w:ascii="Consolas" w:eastAsia="Consolas" w:hAnsi="Consolas" w:cs="Consolas"/>
-                <w:color w:val="000000" w:themeColor="text1"/>
-              </w:rPr>
-            </w:pPr>
-            <w:r>
-              <w:rPr>
-                <w:rFonts w:ascii="Consolas" w:eastAsia="Consolas" w:hAnsi="Consolas" w:cs="Consolas"/>
-                <w:color w:val="0000FF"/>
-              </w:rPr>
-              <w:t xml:space="preserve">    public</w:t>
-            </w:r>
-            <w:r>
-              <w:rPr>
-                <w:rFonts w:ascii="Consolas" w:eastAsia="Consolas" w:hAnsi="Consolas" w:cs="Consolas"/>
-                <w:color w:val="000000" w:themeColor="text1"/>
-              </w:rPr>
-              <w:t xml:space="preserve"> </w:t>
-            </w:r>
-            <w:r>
-              <w:rPr>
-                <w:rFonts w:ascii="Consolas" w:eastAsia="Consolas" w:hAnsi="Consolas" w:cs="Consolas"/>
-                <w:color w:val="0000FF"/>
-              </w:rPr>
-              <w:t>static</w:t>
-            </w:r>
-            <w:r>
-              <w:rPr>
-                <w:rFonts w:ascii="Consolas" w:eastAsia="Consolas" w:hAnsi="Consolas" w:cs="Consolas"/>
-                <w:color w:val="000000" w:themeColor="text1"/>
-              </w:rPr>
-              <w:t xml:space="preserve"> </w:t>
-            </w:r>
-            <w:r>
-              <w:rPr>
-                <w:rFonts w:ascii="Consolas" w:eastAsia="Consolas" w:hAnsi="Consolas" w:cs="Consolas"/>
-                <w:color w:val="0000FF"/>
-              </w:rPr>
-              <w:t>void</w:t>
-            </w:r>
-            <w:r>
-              <w:rPr>
-                <w:rFonts w:ascii="Consolas" w:eastAsia="Consolas" w:hAnsi="Consolas" w:cs="Consolas"/>
-                <w:color w:val="000000" w:themeColor="text1"/>
-              </w:rPr>
-              <w:t xml:space="preserve"> ExtractOddLines(</w:t>
-            </w:r>
-            <w:r>
-              <w:rPr>
-                <w:rFonts w:ascii="Consolas" w:eastAsia="Consolas" w:hAnsi="Consolas" w:cs="Consolas"/>
-                <w:color w:val="0000FF"/>
-              </w:rPr>
-              <w:t>string</w:t>
-            </w:r>
-            <w:r>
-              <w:rPr>
-                <w:rFonts w:ascii="Consolas" w:eastAsia="Consolas" w:hAnsi="Consolas" w:cs="Consolas"/>
-                <w:color w:val="000000" w:themeColor="text1"/>
-              </w:rPr>
-              <w:t xml:space="preserve"> inputFilePath, </w:t>
-            </w:r>
-            <w:r>
-              <w:rPr>
-                <w:rFonts w:ascii="Consolas" w:eastAsia="Consolas" w:hAnsi="Consolas" w:cs="Consolas"/>
-                <w:color w:val="0000FF"/>
-              </w:rPr>
-              <w:t>string</w:t>
-            </w:r>
-            <w:r>
-              <w:rPr>
-                <w:rFonts w:ascii="Consolas" w:eastAsia="Consolas" w:hAnsi="Consolas" w:cs="Consolas"/>
-                <w:color w:val="000000" w:themeColor="text1"/>
-              </w:rPr>
-              <w:t xml:space="preserve"> outputFilePath)</w:t>
-            </w:r>
-          </w:p>
-          <w:p>
-            <w:pPr>
-              <w:spacing w:before="0" w:after="0"/>
-              <w:rPr>
-                <w:rFonts w:ascii="Consolas" w:eastAsia="Consolas" w:hAnsi="Consolas" w:cs="Consolas"/>
-                <w:color w:val="000000" w:themeColor="text1"/>
-                <w:lang w:val="bg-BG"/>
-              </w:rPr>
-            </w:pPr>
-            <w:r>
-              <w:rPr>
-                <w:rFonts w:ascii="Consolas" w:eastAsia="Consolas" w:hAnsi="Consolas" w:cs="Consolas"/>
-                <w:color w:val="000000" w:themeColor="text1"/>
-                <w:lang w:val="bg-BG"/>
-              </w:rPr>
-              <w:t xml:space="preserve">    {</w:t>
-            </w:r>
-          </w:p>
-          <w:p>
-            <w:pPr>
-              <w:spacing w:before="0" w:after="0"/>
-              <w:rPr>
-                <w:rFonts w:ascii="Consolas" w:eastAsia="Consolas" w:hAnsi="Consolas" w:cs="Consolas"/>
-                <w:color w:val="00B050"/>
-                <w:lang w:val="bg-BG"/>
-              </w:rPr>
-            </w:pPr>
-            <w:r>
-              <w:rPr>
-                <w:rFonts w:ascii="Consolas" w:eastAsia="Consolas" w:hAnsi="Consolas" w:cs="Consolas"/>
-                <w:color w:val="4F6228" w:themeColor="accent3" w:themeShade="80"/>
-                <w:lang w:val="bg-BG"/>
-              </w:rPr>
-              <w:t xml:space="preserve">        </w:t>
-            </w:r>
-            <w:r>
-              <w:rPr>
-                <w:rFonts w:ascii="Consolas" w:eastAsia="Consolas" w:hAnsi="Consolas" w:cs="Consolas"/>
-                <w:color w:val="00B050"/>
-                <w:lang w:val="bg-BG"/>
-              </w:rPr>
-              <w:t>// TODO: напишете вашия код…</w:t>
-            </w:r>
-          </w:p>
-          <w:p>
-            <w:pPr>
-              <w:spacing w:before="0" w:after="0"/>
-              <w:rPr>
-                <w:rFonts w:ascii="Consolas" w:eastAsia="Consolas" w:hAnsi="Consolas" w:cs="Consolas"/>
-                <w:color w:val="000000" w:themeColor="text1"/>
-                <w:lang w:val="bg-BG"/>
-              </w:rPr>
-            </w:pPr>
-            <w:r>
-              <w:rPr>
-                <w:rFonts w:ascii="Consolas" w:eastAsia="Consolas" w:hAnsi="Consolas" w:cs="Consolas"/>
-                <w:color w:val="000000" w:themeColor="text1"/>
-                <w:lang w:val="bg-BG"/>
-              </w:rPr>
-              <w:t xml:space="preserve">    }</w:t>
-            </w:r>
-          </w:p>
-          <w:p>
-            <w:pPr>
-              <w:spacing w:before="0" w:after="0"/>
-              <w:rPr>
-                <w:rFonts w:ascii="Consolas" w:eastAsia="Consolas" w:hAnsi="Consolas" w:cs="Consolas"/>
-                <w:color w:val="000000" w:themeColor="text1"/>
-                <w:lang w:val="bg-BG"/>
-              </w:rPr>
-            </w:pPr>
-            <w:r>
-              <w:rPr>
-                <w:rFonts w:ascii="Consolas" w:eastAsia="Consolas" w:hAnsi="Consolas" w:cs="Consolas"/>
-                <w:color w:val="000000" w:themeColor="text1"/>
-                <w:lang w:val="bg-BG"/>
-              </w:rPr>
-              <w:t>}</w:t>
-            </w:r>
-          </w:p>
-        </w:tc>
-      </w:tr>
-    </w:tbl>
-    <w:p>
-      <w:pPr>
-        <w:pStyle w:val="Heading3"/>
-        <w:rPr>
-          <w:lang w:val="bg-BG"/>
-        </w:rPr>
-      </w:pPr>
-      <w:r>
-        <w:t>Примери</w:t>
-      </w:r>
-    </w:p>
-    <w:tbl>
-      <w:tblPr>
-        <w:tblStyle w:val="TableGrid"/>
-        <w:tblW w:w="0" w:type="auto"/>
-        <w:tblInd w:w="15" w:type="dxa"/>
-        <w:tblLayout w:type="fixed"/>
-        <w:tblCellMar>
-          <w:top w:w="86" w:type="dxa"/>
-          <w:left w:w="144" w:type="dxa"/>
-          <w:bottom w:w="86" w:type="dxa"/>
-          <w:right w:w="144" w:type="dxa"/>
-        </w:tblCellMar>
-        <w:tblLook w:val="04A0" w:firstRow="1" w:lastRow="0" w:firstColumn="1" w:lastColumn="0" w:noHBand="0" w:noVBand="1"/>
-      </w:tblPr>
-      <w:tblGrid>
-        <w:gridCol w:w="5175"/>
-        <w:gridCol w:w="5130"/>
-      </w:tblGrid>
-      <w:tr>
-        <w:trPr>
-          <w:trHeight w:val="300"/>
-        </w:trPr>
-        <w:tc>
-          <w:tcPr>
-            <w:tcW w:w="5175" w:type="dxa"/>
-            <w:shd w:val="clear" w:color="auto" w:fill="D9D9D9" w:themeFill="background1" w:themeFillShade="D9"/>
-            <w:tcMar>
-              <w:top w:w="45" w:type="dxa"/>
-              <w:left w:w="105" w:type="dxa"/>
-              <w:bottom w:w="45" w:type="dxa"/>
-              <w:right w:w="105" w:type="dxa"/>
-            </w:tcMar>
-          </w:tcPr>
-          <w:p>
-            <w:pPr>
-              <w:spacing w:before="40" w:after="40" w:line="276" w:lineRule="auto"/>
-              <w:jc w:val="center"/>
-              <w:rPr>
-                <w:rFonts w:ascii="Calibri" w:eastAsia="Calibri" w:hAnsi="Calibri" w:cs="Calibri"/>
-                <w:lang w:val="bg-BG"/>
-              </w:rPr>
-            </w:pPr>
-            <w:r>
-              <w:rPr>
-                <w:rFonts w:ascii="Calibri" w:eastAsia="Calibri" w:hAnsi="Calibri" w:cs="Calibri"/>
-                <w:b/>
-                <w:bCs/>
-                <w:lang w:val="bg-BG"/>
-              </w:rPr>
-              <w:t>input.txt</w:t>
-            </w:r>
-          </w:p>
-        </w:tc>
-        <w:tc>
-          <w:tcPr>
-            <w:tcW w:w="5130" w:type="dxa"/>
-            <w:shd w:val="clear" w:color="auto" w:fill="D9D9D9" w:themeFill="background1" w:themeFillShade="D9"/>
-            <w:tcMar>
-              <w:top w:w="45" w:type="dxa"/>
-              <w:left w:w="105" w:type="dxa"/>
-              <w:bottom w:w="45" w:type="dxa"/>
-              <w:right w:w="105" w:type="dxa"/>
-            </w:tcMar>
-          </w:tcPr>
-          <w:p>
-            <w:pPr>
-              <w:spacing w:before="40" w:after="40" w:line="276" w:lineRule="auto"/>
-              <w:jc w:val="center"/>
-              <w:rPr>
-                <w:rFonts w:ascii="Calibri" w:eastAsia="Calibri" w:hAnsi="Calibri" w:cs="Calibri"/>
-                <w:lang w:val="bg-BG"/>
-              </w:rPr>
-            </w:pPr>
-            <w:r>
-              <w:rPr>
-                <w:rFonts w:ascii="Calibri" w:eastAsia="Calibri" w:hAnsi="Calibri" w:cs="Calibri"/>
-                <w:b/>
-                <w:bCs/>
-                <w:lang w:val="bg-BG"/>
-              </w:rPr>
-              <w:t>output.txt</w:t>
-            </w:r>
-          </w:p>
-        </w:tc>
-      </w:tr>
-      <w:tr>
-        <w:trPr>
-          <w:trHeight w:val="2145"/>
-        </w:trPr>
-        <w:tc>
-          <w:tcPr>
-            <w:tcW w:w="5175" w:type="dxa"/>
-            <w:tcMar>
-              <w:top w:w="45" w:type="dxa"/>
-              <w:left w:w="105" w:type="dxa"/>
-              <w:bottom w:w="45" w:type="dxa"/>
-              <w:right w:w="105" w:type="dxa"/>
-            </w:tcMar>
-          </w:tcPr>
-          <w:p>
-            <w:pPr>
-              <w:spacing w:before="40" w:after="40" w:line="276" w:lineRule="auto"/>
-              <w:rPr>
-                <w:rFonts w:ascii="Consolas" w:eastAsia="Consolas" w:hAnsi="Consolas" w:cs="Consolas"/>
-              </w:rPr>
-            </w:pPr>
-            <w:r>
-              <w:rPr>
-                <w:rFonts w:ascii="Consolas" w:eastAsia="Consolas" w:hAnsi="Consolas" w:cs="Consolas"/>
-              </w:rPr>
-              <w:t>Two households, both alike in dignity,</w:t>
-            </w:r>
-            <w:r>
-              <w:br/>
-            </w:r>
-            <w:r>
-              <w:rPr>
-                <w:rFonts w:ascii="Consolas" w:eastAsia="Consolas" w:hAnsi="Consolas" w:cs="Consolas"/>
-              </w:rPr>
-              <w:t>In fair Verona, where we lay our scene,</w:t>
-            </w:r>
-            <w:r>
-              <w:br/>
-            </w:r>
-            <w:r>
-              <w:rPr>
-                <w:rFonts w:ascii="Consolas" w:eastAsia="Consolas" w:hAnsi="Consolas" w:cs="Consolas"/>
-              </w:rPr>
-              <w:t>From ancient grudge break to new mutiny,</w:t>
-            </w:r>
-            <w:r>
-              <w:br/>
-            </w:r>
-            <w:r>
-              <w:rPr>
-                <w:rFonts w:ascii="Consolas" w:eastAsia="Consolas" w:hAnsi="Consolas" w:cs="Consolas"/>
-              </w:rPr>
-              <w:t>Where civil blood makes civil hands unclean.</w:t>
-            </w:r>
-            <w:r>
-              <w:br/>
-            </w:r>
-            <w:r>
-              <w:rPr>
-                <w:rFonts w:ascii="Consolas" w:eastAsia="Consolas" w:hAnsi="Consolas" w:cs="Consolas"/>
-              </w:rPr>
-              <w:t>From forth the fatal loins of these two foes</w:t>
-            </w:r>
-            <w:r>
-              <w:br/>
-            </w:r>
-            <w:r>
-              <w:rPr>
-                <w:rFonts w:ascii="Consolas" w:eastAsia="Consolas" w:hAnsi="Consolas" w:cs="Consolas"/>
-              </w:rPr>
-              <w:t>A pair of star-cross'd lovers take their life;</w:t>
-            </w:r>
-            <w:r>
-              <w:br/>
-            </w:r>
-            <w:r>
-              <w:rPr>
-                <w:rFonts w:ascii="Consolas" w:eastAsia="Consolas" w:hAnsi="Consolas" w:cs="Consolas"/>
-              </w:rPr>
-              <w:lastRenderedPageBreak/>
-              <w:t>Whose misadventured piteous overthrows</w:t>
-            </w:r>
-            <w:r>
-              <w:br/>
-            </w:r>
-            <w:r>
-              <w:rPr>
-                <w:rFonts w:ascii="Consolas" w:eastAsia="Consolas" w:hAnsi="Consolas" w:cs="Consolas"/>
-              </w:rPr>
-              <w:t>Do with their death bury their parents' strife.</w:t>
-            </w:r>
-          </w:p>
-        </w:tc>
-        <w:tc>
-          <w:tcPr>
-            <w:tcW w:w="5130" w:type="dxa"/>
-            <w:tcMar>
-              <w:top w:w="45" w:type="dxa"/>
-              <w:left w:w="105" w:type="dxa"/>
-              <w:bottom w:w="45" w:type="dxa"/>
-              <w:right w:w="105" w:type="dxa"/>
-            </w:tcMar>
-          </w:tcPr>
-          <w:p>
-            <w:pPr>
-              <w:spacing w:before="40" w:after="40" w:line="276" w:lineRule="auto"/>
-              <w:rPr>
-                <w:rFonts w:ascii="Consolas" w:eastAsia="Consolas" w:hAnsi="Consolas" w:cs="Consolas"/>
-              </w:rPr>
-            </w:pPr>
-            <w:r>
-              <w:rPr>
-                <w:rFonts w:ascii="Consolas" w:eastAsia="Consolas" w:hAnsi="Consolas" w:cs="Consolas"/>
-              </w:rPr>
-              <w:lastRenderedPageBreak/>
-              <w:t>In fair Verona, where we lay our scene,</w:t>
-            </w:r>
-          </w:p>
-          <w:p>
-            <w:pPr>
-              <w:spacing w:before="40" w:after="40" w:line="276" w:lineRule="auto"/>
-              <w:rPr>
-                <w:rFonts w:ascii="Consolas" w:eastAsia="Consolas" w:hAnsi="Consolas" w:cs="Consolas"/>
-              </w:rPr>
-            </w:pPr>
-            <w:r>
-              <w:rPr>
-                <w:rFonts w:ascii="Consolas" w:eastAsia="Consolas" w:hAnsi="Consolas" w:cs="Consolas"/>
-              </w:rPr>
-              <w:t>Where civil blood makes civil hands unclean.</w:t>
-            </w:r>
-          </w:p>
-          <w:p>
-            <w:pPr>
-              <w:spacing w:before="40" w:after="40" w:line="276" w:lineRule="auto"/>
-              <w:rPr>
-                <w:rFonts w:ascii="Consolas" w:eastAsia="Consolas" w:hAnsi="Consolas" w:cs="Consolas"/>
-              </w:rPr>
-            </w:pPr>
-            <w:r>
-              <w:rPr>
-                <w:rFonts w:ascii="Consolas" w:eastAsia="Consolas" w:hAnsi="Consolas" w:cs="Consolas"/>
-              </w:rPr>
-              <w:t>A pair of star-cross’d lovers take their life;</w:t>
-            </w:r>
-          </w:p>
-          <w:p>
-            <w:pPr>
-              <w:spacing w:before="40" w:after="40" w:line="276" w:lineRule="auto"/>
-              <w:rPr>
-                <w:rFonts w:ascii="Consolas" w:eastAsia="Consolas" w:hAnsi="Consolas" w:cs="Consolas"/>
-              </w:rPr>
-            </w:pPr>
-            <w:r>
-              <w:rPr>
-                <w:rFonts w:ascii="Consolas" w:eastAsia="Consolas" w:hAnsi="Consolas" w:cs="Consolas"/>
-              </w:rPr>
-              <w:t xml:space="preserve">Do with their death bury their parents’ </w:t>
-            </w:r>
-            <w:proofErr w:type="gramStart"/>
-            <w:r>
-              <w:rPr>
-                <w:rFonts w:ascii="Consolas" w:eastAsia="Consolas" w:hAnsi="Consolas" w:cs="Consolas"/>
-              </w:rPr>
-              <w:t>strife</w:t>
-            </w:r>
-            <w:proofErr w:type="gramEnd"/>
-          </w:p>
-          <w:p>
-            <w:pPr>
-              <w:spacing w:before="40" w:after="40" w:line="276" w:lineRule="auto"/>
-              <w:rPr>
-                <w:rFonts w:ascii="Consolas" w:eastAsia="Consolas" w:hAnsi="Consolas" w:cs="Consolas"/>
-                <w:lang w:val="bg-BG"/>
-              </w:rPr>
-            </w:pPr>
-          </w:p>
-        </w:tc>
-      </w:tr>
-    </w:tbl>
-    <w:p>
-      <w:pPr>
-        <w:pStyle w:val="Heading2"/>
-        <w:rPr>
-          <w:lang w:val="bg-BG"/>
-        </w:rPr>
-      </w:pPr>
-      <w:r>
-        <w:rPr>
-          <w:lang w:val="bg-BG"/>
-        </w:rPr>
-        <w:t>Бро</w:t>
-      </w:r>
-      <w:r>
-        <w:rPr>
-          <w:lang w:val="bg-BG"/>
-        </w:rPr>
-        <w:t>й</w:t>
-      </w:r>
-      <w:r>
-        <w:rPr>
-          <w:lang w:val="bg-BG"/>
-        </w:rPr>
-        <w:t xml:space="preserve"> думи</w:t>
+        <w:t xml:space="preserve"> от другия, добавете </w:t>
+      </w:r>
+      <w:r>
+        <w:rPr>
+          <w:rFonts w:ascii="Calibri" w:eastAsia="Calibri" w:hAnsi="Calibri" w:cs="Calibri"/>
+          <w:b/>
+          <w:bCs/>
+          <w:color w:val="000000" w:themeColor="text1"/>
+          <w:lang w:val="bg-BG"/>
+        </w:rPr>
+        <w:t>в края на изхода</w:t>
+      </w:r>
+      <w:r>
+        <w:rPr>
+          <w:rFonts w:ascii="Calibri" w:eastAsia="Calibri" w:hAnsi="Calibri" w:cs="Calibri"/>
+          <w:color w:val="000000" w:themeColor="text1"/>
+          <w:lang w:val="bg-BG"/>
+        </w:rPr>
+        <w:t xml:space="preserve"> редовете, които </w:t>
+      </w:r>
+      <w:r>
+        <w:rPr>
+          <w:rFonts w:ascii="Calibri" w:eastAsia="Calibri" w:hAnsi="Calibri" w:cs="Calibri"/>
+          <w:b/>
+          <w:bCs/>
+          <w:color w:val="000000" w:themeColor="text1"/>
+          <w:lang w:val="bg-BG"/>
+        </w:rPr>
+        <w:t>не могат</w:t>
+      </w:r>
+      <w:r>
+        <w:rPr>
+          <w:rFonts w:ascii="Calibri" w:eastAsia="Calibri" w:hAnsi="Calibri" w:cs="Calibri"/>
+          <w:color w:val="000000" w:themeColor="text1"/>
+          <w:lang w:val="bg-BG"/>
+        </w:rPr>
+        <w:t xml:space="preserve"> да бъдат съпоставени с другия файл.</w:t>
       </w:r>
     </w:p>
     <w:p>
@@ -5400,185 +6874,6 @@
           <w:lang w:val="bg-BG"/>
         </w:rPr>
       </w:pPr>
-      <w:r>
-        <w:rPr>
-          <w:rFonts w:ascii="Calibri" w:eastAsia="Calibri" w:hAnsi="Calibri" w:cs="Calibri"/>
-          <w:color w:val="000000" w:themeColor="text1"/>
-          <w:lang w:val="bg-BG"/>
-        </w:rPr>
-        <w:t>Напишете програма, която чете списък от думи от д</w:t>
-      </w:r>
-      <w:r>
-        <w:rPr>
-          <w:rFonts w:ascii="Calibri" w:eastAsia="Calibri" w:hAnsi="Calibri" w:cs="Calibri"/>
-          <w:color w:val="000000" w:themeColor="text1"/>
-          <w:lang w:val="bg-BG"/>
-        </w:rPr>
-        <w:t>а</w:t>
-      </w:r>
-      <w:r>
-        <w:rPr>
-          <w:rFonts w:ascii="Calibri" w:eastAsia="Calibri" w:hAnsi="Calibri" w:cs="Calibri"/>
-          <w:color w:val="000000" w:themeColor="text1"/>
-          <w:lang w:val="bg-BG"/>
-        </w:rPr>
-        <w:t xml:space="preserve">ден файл (примерно </w:t>
-      </w:r>
-      <w:r>
-        <w:rPr>
-          <w:rStyle w:val="CodeChar"/>
-          <w:rFonts w:eastAsia="Consolas" w:cs="Consolas"/>
-          <w:bCs/>
-          <w:noProof w:val="0"/>
-          <w:color w:val="000000" w:themeColor="text1"/>
-          <w:lang w:val="bg-BG"/>
-        </w:rPr>
-        <w:t>words.txt</w:t>
-      </w:r>
-      <w:r>
-        <w:rPr>
-          <w:rFonts w:ascii="Calibri" w:eastAsia="Calibri" w:hAnsi="Calibri" w:cs="Calibri"/>
-          <w:color w:val="000000" w:themeColor="text1"/>
-          <w:lang w:val="bg-BG"/>
-        </w:rPr>
-        <w:t xml:space="preserve">) и намира </w:t>
-      </w:r>
-      <w:r>
-        <w:rPr>
-          <w:rFonts w:ascii="Calibri" w:eastAsia="Calibri" w:hAnsi="Calibri" w:cs="Calibri"/>
-          <w:color w:val="000000" w:themeColor="text1"/>
-          <w:lang w:val="bg-BG"/>
-        </w:rPr>
-        <w:t xml:space="preserve">колко пъти се повтаря </w:t>
-      </w:r>
-      <w:r>
-        <w:rPr>
-          <w:rFonts w:ascii="Calibri" w:eastAsia="Calibri" w:hAnsi="Calibri" w:cs="Calibri"/>
-          <w:color w:val="000000" w:themeColor="text1"/>
-          <w:lang w:val="bg-BG"/>
-        </w:rPr>
-        <w:t xml:space="preserve">всяка дума в друг файл (примерно </w:t>
-      </w:r>
-      <w:r>
-        <w:rPr>
-          <w:rStyle w:val="CodeChar"/>
-          <w:rFonts w:eastAsia="Consolas" w:cs="Consolas"/>
-          <w:bCs/>
-          <w:noProof w:val="0"/>
-          <w:color w:val="000000" w:themeColor="text1"/>
-          <w:lang w:val="bg-BG"/>
-        </w:rPr>
-        <w:t>text.txt</w:t>
-      </w:r>
-      <w:r>
-        <w:rPr>
-          <w:rFonts w:ascii="Calibri" w:eastAsia="Calibri" w:hAnsi="Calibri" w:cs="Calibri"/>
-          <w:color w:val="000000" w:themeColor="text1"/>
-          <w:lang w:val="bg-BG"/>
-        </w:rPr>
-        <w:t xml:space="preserve">). Съвпадението трябва да бъде </w:t>
-      </w:r>
-      <w:r>
-        <w:rPr>
-          <w:rStyle w:val="Strong"/>
-          <w:rFonts w:ascii="Calibri" w:eastAsia="Calibri" w:hAnsi="Calibri" w:cs="Calibri"/>
-          <w:color w:val="000000" w:themeColor="text1"/>
-          <w:lang w:val="bg-BG"/>
-        </w:rPr>
-        <w:t xml:space="preserve">case-insensitive. </w:t>
-      </w:r>
-      <w:r>
-        <w:rPr>
-          <w:rStyle w:val="Strong"/>
-          <w:rFonts w:ascii="Calibri" w:eastAsia="Calibri" w:hAnsi="Calibri" w:cs="Calibri"/>
-          <w:b w:val="0"/>
-          <w:bCs w:val="0"/>
-          <w:color w:val="000000" w:themeColor="text1"/>
-          <w:lang w:val="bg-BG"/>
-        </w:rPr>
-        <w:t>Резултатъ</w:t>
-      </w:r>
-      <w:r>
-        <w:rPr>
-          <w:rStyle w:val="Strong"/>
-          <w:rFonts w:ascii="Calibri" w:eastAsia="Calibri" w:hAnsi="Calibri" w:cs="Calibri"/>
-          <w:b w:val="0"/>
-          <w:bCs w:val="0"/>
-          <w:color w:val="000000" w:themeColor="text1"/>
-          <w:lang w:val="bg-BG"/>
-        </w:rPr>
-        <w:t xml:space="preserve">т </w:t>
-      </w:r>
-      <w:r>
-        <w:rPr>
-          <w:rStyle w:val="Strong"/>
-          <w:rFonts w:ascii="Calibri" w:eastAsia="Calibri" w:hAnsi="Calibri" w:cs="Calibri"/>
-          <w:b w:val="0"/>
-          <w:bCs w:val="0"/>
-          <w:color w:val="000000" w:themeColor="text1"/>
-          <w:lang w:val="bg-BG"/>
-        </w:rPr>
-        <w:t xml:space="preserve">трябва да бъде написан в </w:t>
-      </w:r>
-      <w:r>
-        <w:rPr>
-          <w:rStyle w:val="Strong"/>
-          <w:rFonts w:ascii="Calibri" w:eastAsia="Calibri" w:hAnsi="Calibri" w:cs="Calibri"/>
-          <w:color w:val="000000" w:themeColor="text1"/>
-          <w:lang w:val="bg-BG"/>
-        </w:rPr>
-        <w:t>изходен файл</w:t>
-      </w:r>
-      <w:r>
-        <w:rPr>
-          <w:rStyle w:val="Strong"/>
-          <w:rFonts w:ascii="Calibri" w:eastAsia="Calibri" w:hAnsi="Calibri" w:cs="Calibri"/>
-          <w:b w:val="0"/>
-          <w:bCs w:val="0"/>
-          <w:color w:val="000000" w:themeColor="text1"/>
-          <w:lang w:val="bg-BG"/>
-        </w:rPr>
-        <w:t xml:space="preserve"> (примерно </w:t>
-      </w:r>
-      <w:r>
-        <w:rPr>
-          <w:rStyle w:val="Strong"/>
-          <w:rFonts w:ascii="Consolas" w:eastAsia="Calibri" w:hAnsi="Consolas" w:cs="Consolas"/>
-          <w:color w:val="000000" w:themeColor="text1"/>
-        </w:rPr>
-        <w:t>output.txt</w:t>
-      </w:r>
-      <w:r>
-        <w:rPr>
-          <w:rStyle w:val="Strong"/>
-          <w:rFonts w:ascii="Calibri" w:eastAsia="Calibri" w:hAnsi="Calibri" w:cs="Calibri"/>
-          <w:b w:val="0"/>
-          <w:bCs w:val="0"/>
-          <w:color w:val="000000" w:themeColor="text1"/>
-          <w:lang w:val="bg-BG"/>
-        </w:rPr>
-        <w:t xml:space="preserve">). Сортирайте думите по повтаряне в </w:t>
-      </w:r>
-      <w:r>
-        <w:rPr>
-          <w:rStyle w:val="Strong"/>
-          <w:rFonts w:ascii="Calibri" w:eastAsia="Calibri" w:hAnsi="Calibri" w:cs="Calibri"/>
-          <w:color w:val="000000" w:themeColor="text1"/>
-          <w:lang w:val="bg-BG"/>
-        </w:rPr>
-        <w:t>низходящ ред</w:t>
-      </w:r>
-      <w:r>
-        <w:rPr>
-          <w:rStyle w:val="Strong"/>
-          <w:rFonts w:ascii="Calibri" w:eastAsia="Calibri" w:hAnsi="Calibri" w:cs="Calibri"/>
-          <w:b w:val="0"/>
-          <w:bCs w:val="0"/>
-          <w:color w:val="000000" w:themeColor="text1"/>
-          <w:lang w:val="bg-BG"/>
-        </w:rPr>
-        <w:t>.</w:t>
-      </w:r>
     </w:p>
     <w:p>
       <w:pPr>
@@ -5608,9 +6903,19 @@
         <w:t>: използвайте следната структура:</w:t>
       </w:r>
     </w:p>
+    <w:p>
+      <w:pPr>
+        <w:spacing w:line="240" w:lineRule="auto"/>
+        <w:rPr>
+          <w:rFonts w:ascii="Calibri" w:eastAsia="Calibri" w:hAnsi="Calibri" w:cs="Calibri"/>
+          <w:color w:val="000000" w:themeColor="text1"/>
+          <w:lang w:val="bg-BG"/>
+        </w:rPr>
+      </w:pPr>
+    </w:p>
     <w:tbl>
       <w:tblPr>
-        <w:tblStyle w:val="TableGrid"/>
+        <w:tblStyle w:val="af"/>
         <w:tblW w:w="0" w:type="auto"/>
         <w:tblCellMar>
           <w:top w:w="57" w:type="dxa"/>
@@ -5657,7 +6962,7 @@
                 <w:color w:val="2C9FA2"/>
                 <w:lang w:val="bg-BG"/>
               </w:rPr>
-              <w:t>WordCount</w:t>
+              <w:t>MergeFiles</w:t>
             </w:r>
           </w:p>
           <w:p>
@@ -5733,7 +7038,7 @@
                 <w:color w:val="000000" w:themeColor="text1"/>
                 <w:lang w:val="bg-BG"/>
               </w:rPr>
-              <w:t xml:space="preserve"> CalculateWordCounts(</w:t>
+              <w:t xml:space="preserve"> MergeTextFiles(</w:t>
             </w:r>
             <w:r>
               <w:rPr>
@@ -5749,7 +7054,7 @@
                 <w:color w:val="000000" w:themeColor="text1"/>
                 <w:lang w:val="bg-BG"/>
               </w:rPr>
-              <w:t xml:space="preserve"> wordsFilePath, </w:t>
+              <w:t xml:space="preserve"> firstInputFilePath, </w:t>
             </w:r>
             <w:r>
               <w:rPr>
@@ -5765,7 +7070,7 @@
                 <w:color w:val="000000" w:themeColor="text1"/>
                 <w:lang w:val="bg-BG"/>
               </w:rPr>
-              <w:t xml:space="preserve"> textFilePath, </w:t>
+              <w:t xml:space="preserve"> secondInputFilePath, </w:t>
             </w:r>
             <w:r>
               <w:rPr>
@@ -5869,958 +7174,18 @@
     </w:tbl>
     <w:p>
       <w:pPr>
-        <w:pStyle w:val="Heading3"/>
-        <w:rPr>
-          <w:lang w:val="bg-BG"/>
-        </w:rPr>
+        <w:pStyle w:val="3"/>
       </w:pPr>
       <w:r>
+        <w:rPr>
+          <w:lang w:val="bg-BG"/>
+        </w:rPr>
         <w:t>Примери</w:t>
       </w:r>
     </w:p>
     <w:tbl>
       <w:tblPr>
-        <w:tblStyle w:val="TableGrid"/>
-        <w:tblW w:w="0" w:type="auto"/>
-        <w:tblInd w:w="15" w:type="dxa"/>
-        <w:tblLayout w:type="fixed"/>
-        <w:tblCellMar>
-          <w:top w:w="86" w:type="dxa"/>
-          <w:left w:w="144" w:type="dxa"/>
-          <w:bottom w:w="86" w:type="dxa"/>
-          <w:right w:w="144" w:type="dxa"/>
-        </w:tblCellMar>
-        <w:tblLook w:val="04A0" w:firstRow="1" w:lastRow="0" w:firstColumn="1" w:lastColumn="0" w:noHBand="0" w:noVBand="1"/>
-      </w:tblPr>
-      <w:tblGrid>
-        <w:gridCol w:w="1680"/>
-        <w:gridCol w:w="5040"/>
-        <w:gridCol w:w="1980"/>
-      </w:tblGrid>
-      <w:tr>
-        <w:trPr>
-          <w:trHeight w:val="300"/>
-        </w:trPr>
-        <w:tc>
-          <w:tcPr>
-            <w:tcW w:w="1680" w:type="dxa"/>
-            <w:shd w:val="clear" w:color="auto" w:fill="D9D9D9" w:themeFill="background1" w:themeFillShade="D9"/>
-            <w:tcMar>
-              <w:left w:w="105" w:type="dxa"/>
-              <w:right w:w="105" w:type="dxa"/>
-            </w:tcMar>
-            <w:vAlign w:val="center"/>
-          </w:tcPr>
-          <w:p>
-            <w:pPr>
-              <w:spacing w:before="40" w:after="40"/>
-              <w:jc w:val="center"/>
-              <w:rPr>
-                <w:rFonts w:ascii="Calibri" w:eastAsia="Calibri" w:hAnsi="Calibri" w:cs="Calibri"/>
-                <w:lang w:val="bg-BG"/>
-              </w:rPr>
-            </w:pPr>
-            <w:r>
-              <w:rPr>
-                <w:rFonts w:ascii="Calibri" w:eastAsia="Calibri" w:hAnsi="Calibri" w:cs="Calibri"/>
-                <w:b/>
-                <w:bCs/>
-                <w:lang w:val="bg-BG"/>
-              </w:rPr>
-              <w:t>words.txt</w:t>
-            </w:r>
-          </w:p>
-        </w:tc>
-        <w:tc>
-          <w:tcPr>
-            <w:tcW w:w="5040" w:type="dxa"/>
-            <w:shd w:val="clear" w:color="auto" w:fill="D9D9D9" w:themeFill="background1" w:themeFillShade="D9"/>
-            <w:tcMar>
-              <w:left w:w="105" w:type="dxa"/>
-              <w:right w:w="105" w:type="dxa"/>
-            </w:tcMar>
-            <w:vAlign w:val="center"/>
-          </w:tcPr>
-          <w:p>
-            <w:pPr>
-              <w:spacing w:before="40" w:after="40"/>
-              <w:jc w:val="center"/>
-              <w:rPr>
-                <w:rFonts w:ascii="Calibri" w:eastAsia="Calibri" w:hAnsi="Calibri" w:cs="Calibri"/>
-                <w:lang w:val="bg-BG"/>
-              </w:rPr>
-            </w:pPr>
-            <w:r>
-              <w:rPr>
-                <w:b/>
-                <w:bCs/>
-                <w:lang w:val="bg-BG"/>
-              </w:rPr>
-              <w:t>text</w:t>
-            </w:r>
-            <w:r>
-              <w:rPr>
-                <w:rStyle w:val="Strong"/>
-                <w:rFonts w:ascii="Calibri" w:eastAsia="Calibri" w:hAnsi="Calibri" w:cs="Calibri"/>
-                <w:lang w:val="bg-BG"/>
-              </w:rPr>
-              <w:t>.txt</w:t>
-            </w:r>
-          </w:p>
-        </w:tc>
-        <w:tc>
-          <w:tcPr>
-            <w:tcW w:w="1980" w:type="dxa"/>
-            <w:shd w:val="clear" w:color="auto" w:fill="D9D9D9" w:themeFill="background1" w:themeFillShade="D9"/>
-            <w:tcMar>
-              <w:left w:w="105" w:type="dxa"/>
-              <w:right w:w="105" w:type="dxa"/>
-            </w:tcMar>
-            <w:vAlign w:val="center"/>
-          </w:tcPr>
-          <w:p>
-            <w:pPr>
-              <w:spacing w:before="40" w:after="40"/>
-              <w:jc w:val="center"/>
-              <w:rPr>
-                <w:rFonts w:ascii="Calibri" w:eastAsia="Calibri" w:hAnsi="Calibri" w:cs="Calibri"/>
-                <w:lang w:val="bg-BG"/>
-              </w:rPr>
-            </w:pPr>
-            <w:r>
-              <w:rPr>
-                <w:b/>
-                <w:bCs/>
-                <w:lang w:val="bg-BG"/>
-              </w:rPr>
-              <w:t>output</w:t>
-            </w:r>
-            <w:r>
-              <w:rPr>
-                <w:rStyle w:val="Strong"/>
-                <w:rFonts w:ascii="Calibri" w:eastAsia="Calibri" w:hAnsi="Calibri" w:cs="Calibri"/>
-                <w:lang w:val="bg-BG"/>
-              </w:rPr>
-              <w:t>.txt</w:t>
-            </w:r>
-          </w:p>
-        </w:tc>
-      </w:tr>
-      <w:tr>
-        <w:trPr>
-          <w:trHeight w:val="300"/>
-        </w:trPr>
-        <w:tc>
-          <w:tcPr>
-            <w:tcW w:w="1680" w:type="dxa"/>
-            <w:tcMar>
-              <w:left w:w="105" w:type="dxa"/>
-              <w:right w:w="105" w:type="dxa"/>
-            </w:tcMar>
-          </w:tcPr>
-          <w:p>
-            <w:pPr>
-              <w:spacing w:before="40" w:after="40" w:line="276" w:lineRule="auto"/>
-              <w:rPr>
-                <w:rFonts w:ascii="Consolas" w:eastAsia="Consolas" w:hAnsi="Consolas" w:cs="Consolas"/>
-                <w:lang w:val="bg-BG"/>
-              </w:rPr>
-            </w:pPr>
-            <w:r>
-              <w:rPr>
-                <w:rFonts w:ascii="Consolas" w:eastAsia="Consolas" w:hAnsi="Consolas" w:cs="Consolas"/>
-                <w:lang w:val="bg-BG"/>
-              </w:rPr>
-              <w:t>quick is fault</w:t>
-            </w:r>
-          </w:p>
-          <w:p>
-            <w:pPr>
-              <w:spacing w:before="40" w:after="40" w:line="276" w:lineRule="auto"/>
-              <w:rPr>
-                <w:rFonts w:ascii="Consolas" w:eastAsia="Consolas" w:hAnsi="Consolas" w:cs="Consolas"/>
-                <w:lang w:val="bg-BG"/>
-              </w:rPr>
-            </w:pPr>
-          </w:p>
-        </w:tc>
-        <w:tc>
-          <w:tcPr>
-            <w:tcW w:w="5040" w:type="dxa"/>
-            <w:tcMar>
-              <w:left w:w="105" w:type="dxa"/>
-              <w:right w:w="105" w:type="dxa"/>
-            </w:tcMar>
-          </w:tcPr>
-          <w:p>
-            <w:pPr>
-              <w:spacing w:before="40" w:after="40" w:line="276" w:lineRule="auto"/>
-              <w:rPr>
-                <w:rFonts w:ascii="Consolas" w:eastAsia="Consolas" w:hAnsi="Consolas" w:cs="Consolas"/>
-              </w:rPr>
-            </w:pPr>
-            <w:r>
-              <w:rPr>
-                <w:rFonts w:ascii="Consolas" w:eastAsia="Consolas" w:hAnsi="Consolas" w:cs="Consolas"/>
-                <w:lang w:val="bg-BG"/>
-              </w:rPr>
-              <w:t xml:space="preserve">-I </w:t>
-            </w:r>
-            <w:r>
-              <w:rPr>
-                <w:rFonts w:ascii="Consolas" w:eastAsia="Consolas" w:hAnsi="Consolas" w:cs="Consolas"/>
-              </w:rPr>
-              <w:t>was quick to judge him, but it wasn't his fault.</w:t>
-            </w:r>
-          </w:p>
-          <w:p>
-            <w:pPr>
-              <w:spacing w:before="40" w:after="40" w:line="276" w:lineRule="auto"/>
-              <w:rPr>
-                <w:rFonts w:ascii="Consolas" w:eastAsia="Consolas" w:hAnsi="Consolas" w:cs="Consolas"/>
-              </w:rPr>
-            </w:pPr>
-            <w:r>
-              <w:rPr>
-                <w:rFonts w:ascii="Consolas" w:eastAsia="Consolas" w:hAnsi="Consolas" w:cs="Consolas"/>
-              </w:rPr>
-              <w:t>-Is this some kind of joke?! Is it?</w:t>
-            </w:r>
-          </w:p>
-          <w:p>
-            <w:pPr>
-              <w:spacing w:before="40" w:after="40" w:line="276" w:lineRule="auto"/>
-              <w:rPr>
-                <w:rFonts w:ascii="Consolas" w:eastAsia="Consolas" w:hAnsi="Consolas" w:cs="Consolas"/>
-                <w:lang w:val="bg-BG"/>
-              </w:rPr>
-            </w:pPr>
-            <w:r>
-              <w:rPr>
-                <w:rFonts w:ascii="Consolas" w:eastAsia="Consolas" w:hAnsi="Consolas" w:cs="Consolas"/>
-              </w:rPr>
-              <w:t>-Quick, hide here…It is safer.</w:t>
-            </w:r>
-          </w:p>
-        </w:tc>
-        <w:tc>
-          <w:tcPr>
-            <w:tcW w:w="1980" w:type="dxa"/>
-            <w:tcMar>
-              <w:left w:w="105" w:type="dxa"/>
-              <w:right w:w="105" w:type="dxa"/>
-            </w:tcMar>
-          </w:tcPr>
-          <w:p>
-            <w:pPr>
-              <w:spacing w:before="40" w:after="40" w:line="276" w:lineRule="auto"/>
-              <w:rPr>
-                <w:rFonts w:ascii="Consolas" w:eastAsia="Consolas" w:hAnsi="Consolas" w:cs="Consolas"/>
-                <w:lang w:val="bg-BG"/>
-              </w:rPr>
-            </w:pPr>
-            <w:r>
-              <w:rPr>
-                <w:rFonts w:ascii="Consolas" w:eastAsia="Consolas" w:hAnsi="Consolas" w:cs="Consolas"/>
-                <w:lang w:val="bg-BG"/>
-              </w:rPr>
-              <w:t>is - 3</w:t>
-            </w:r>
-          </w:p>
-          <w:p>
-            <w:pPr>
-              <w:spacing w:before="40" w:after="40" w:line="276" w:lineRule="auto"/>
-              <w:rPr>
-                <w:rFonts w:ascii="Consolas" w:eastAsia="Consolas" w:hAnsi="Consolas" w:cs="Consolas"/>
-                <w:lang w:val="bg-BG"/>
-              </w:rPr>
-            </w:pPr>
-            <w:r>
-              <w:rPr>
-                <w:rFonts w:ascii="Consolas" w:eastAsia="Consolas" w:hAnsi="Consolas" w:cs="Consolas"/>
-                <w:lang w:val="bg-BG"/>
-              </w:rPr>
-              <w:t>quick - 2</w:t>
-            </w:r>
-          </w:p>
-          <w:p>
-            <w:pPr>
-              <w:spacing w:before="40" w:after="40" w:line="276" w:lineRule="auto"/>
-              <w:rPr>
-                <w:rFonts w:ascii="Consolas" w:eastAsia="Consolas" w:hAnsi="Consolas" w:cs="Consolas"/>
-                <w:lang w:val="bg-BG"/>
-              </w:rPr>
-            </w:pPr>
-            <w:r>
-              <w:rPr>
-                <w:rFonts w:ascii="Consolas" w:eastAsia="Consolas" w:hAnsi="Consolas" w:cs="Consolas"/>
-                <w:lang w:val="bg-BG"/>
-              </w:rPr>
-              <w:t>fault - 1</w:t>
-            </w:r>
-          </w:p>
-        </w:tc>
-      </w:tr>
-    </w:tbl>
-    <w:p>
-      <w:pPr>
-        <w:pStyle w:val="Heading2"/>
-        <w:rPr>
-          <w:lang w:val="bg-BG"/>
-        </w:rPr>
-      </w:pPr>
-      <w:r>
-        <w:rPr>
-          <w:lang w:val="bg-BG"/>
-        </w:rPr>
-        <w:t>Обединяване на текстови файлове</w:t>
-      </w:r>
-    </w:p>
-    <w:p>
-      <w:pPr>
-        <w:spacing w:line="240" w:lineRule="auto"/>
-        <w:rPr>
-          <w:rFonts w:ascii="Calibri" w:eastAsia="Calibri" w:hAnsi="Calibri" w:cs="Calibri"/>
-          <w:color w:val="000000" w:themeColor="text1"/>
-          <w:lang w:val="bg-BG"/>
-        </w:rPr>
-      </w:pPr>
-      <w:r>
-        <w:rPr>
-          <w:rFonts w:ascii="Calibri" w:eastAsia="Calibri" w:hAnsi="Calibri" w:cs="Calibri"/>
-          <w:color w:val="000000" w:themeColor="text1"/>
-          <w:lang w:val="bg-BG"/>
-        </w:rPr>
-        <w:t xml:space="preserve">Напишете програма, която чете </w:t>
-      </w:r>
-      <w:r>
-        <w:rPr>
-          <w:rFonts w:ascii="Calibri" w:eastAsia="Calibri" w:hAnsi="Calibri" w:cs="Calibri"/>
-          <w:b/>
-          <w:bCs/>
-          <w:color w:val="000000" w:themeColor="text1"/>
-          <w:lang w:val="bg-BG"/>
-        </w:rPr>
-        <w:t>съдържанието на два файла</w:t>
-      </w:r>
-      <w:r>
-        <w:rPr>
-          <w:rFonts w:ascii="Calibri" w:eastAsia="Calibri" w:hAnsi="Calibri" w:cs="Calibri"/>
-          <w:color w:val="000000" w:themeColor="text1"/>
-          <w:lang w:val="bg-BG"/>
-        </w:rPr>
-        <w:t xml:space="preserve"> (примерно </w:t>
-      </w:r>
-      <w:r>
-        <w:rPr>
-          <w:rStyle w:val="CodeChar"/>
-          <w:rFonts w:eastAsia="Consolas" w:cs="Consolas"/>
-          <w:bCs/>
-          <w:noProof w:val="0"/>
-          <w:color w:val="000000" w:themeColor="text1"/>
-          <w:lang w:val="bg-BG"/>
-        </w:rPr>
-        <w:t>input1.txt</w:t>
-      </w:r>
-      <w:r>
-        <w:rPr>
-          <w:rFonts w:ascii="Calibri" w:eastAsia="Calibri" w:hAnsi="Calibri" w:cs="Calibri"/>
-          <w:color w:val="000000" w:themeColor="text1"/>
-          <w:lang w:val="bg-BG"/>
-        </w:rPr>
-        <w:t xml:space="preserve"> и </w:t>
-      </w:r>
-      <w:r>
-        <w:rPr>
-          <w:rStyle w:val="CodeChar"/>
-          <w:rFonts w:eastAsia="Consolas" w:cs="Consolas"/>
-          <w:bCs/>
-          <w:noProof w:val="0"/>
-          <w:color w:val="000000" w:themeColor="text1"/>
-          <w:lang w:val="bg-BG"/>
-        </w:rPr>
-        <w:t>input2.txt</w:t>
-      </w:r>
-      <w:r>
-        <w:rPr>
-          <w:rFonts w:ascii="Calibri" w:eastAsia="Calibri" w:hAnsi="Calibri" w:cs="Calibri"/>
-          <w:color w:val="000000" w:themeColor="text1"/>
-          <w:lang w:val="bg-BG"/>
-        </w:rPr>
-        <w:t xml:space="preserve">) и ги </w:t>
-      </w:r>
-      <w:r>
-        <w:rPr>
-          <w:rFonts w:ascii="Calibri" w:eastAsia="Calibri" w:hAnsi="Calibri" w:cs="Calibri"/>
-          <w:b/>
-          <w:bCs/>
-          <w:color w:val="000000" w:themeColor="text1"/>
-          <w:lang w:val="bg-BG"/>
-        </w:rPr>
-        <w:t xml:space="preserve">съединява </w:t>
-      </w:r>
-      <w:r>
-        <w:rPr>
-          <w:rFonts w:ascii="Calibri" w:eastAsia="Calibri" w:hAnsi="Calibri" w:cs="Calibri"/>
-          <w:color w:val="000000" w:themeColor="text1"/>
-          <w:lang w:val="bg-BG"/>
-        </w:rPr>
-        <w:t xml:space="preserve">в трети файл (примерно </w:t>
-      </w:r>
-      <w:r>
-        <w:rPr>
-          <w:rStyle w:val="CodeChar"/>
-          <w:rFonts w:eastAsia="Consolas" w:cs="Consolas"/>
-          <w:bCs/>
-          <w:noProof w:val="0"/>
-          <w:color w:val="000000" w:themeColor="text1"/>
-          <w:lang w:val="bg-BG"/>
-        </w:rPr>
-        <w:t>output.txt</w:t>
-      </w:r>
-      <w:r>
-        <w:rPr>
-          <w:rFonts w:ascii="Calibri" w:eastAsia="Calibri" w:hAnsi="Calibri" w:cs="Calibri"/>
-          <w:color w:val="000000" w:themeColor="text1"/>
-          <w:lang w:val="bg-BG"/>
-        </w:rPr>
-        <w:t>). Съединението трябва да бъде в следния</w:t>
-      </w:r>
-      <w:r>
-        <w:rPr>
-          <w:rFonts w:ascii="Calibri" w:eastAsia="Calibri" w:hAnsi="Calibri" w:cs="Calibri"/>
-          <w:color w:val="000000" w:themeColor="text1"/>
-        </w:rPr>
-        <w:t xml:space="preserve"> </w:t>
-      </w:r>
-      <w:r>
-        <w:rPr>
-          <w:rFonts w:ascii="Calibri" w:eastAsia="Calibri" w:hAnsi="Calibri" w:cs="Calibri"/>
-          <w:color w:val="000000" w:themeColor="text1"/>
-          <w:lang w:val="bg-BG"/>
-        </w:rPr>
-        <w:t>формат:</w:t>
-      </w:r>
-    </w:p>
-    <w:p>
-      <w:pPr>
-        <w:pStyle w:val="ListParagraph"/>
-        <w:numPr>
-          <w:ilvl w:val="0"/>
-          <w:numId w:val="1"/>
-        </w:numPr>
-        <w:spacing w:line="240" w:lineRule="auto"/>
-        <w:rPr>
-          <w:rFonts w:ascii="Calibri" w:eastAsia="Calibri" w:hAnsi="Calibri" w:cs="Calibri"/>
-          <w:color w:val="000000" w:themeColor="text1"/>
-          <w:lang w:val="bg-BG"/>
-        </w:rPr>
-      </w:pPr>
-      <w:r>
-        <w:rPr>
-          <w:rFonts w:ascii="Calibri" w:eastAsia="Calibri" w:hAnsi="Calibri" w:cs="Calibri"/>
-          <w:color w:val="000000" w:themeColor="text1"/>
-          <w:lang w:val="bg-BG"/>
-        </w:rPr>
-        <w:t>Ред 1 от input1.txt</w:t>
-      </w:r>
-    </w:p>
-    <w:p>
-      <w:pPr>
-        <w:pStyle w:val="ListParagraph"/>
-        <w:numPr>
-          <w:ilvl w:val="0"/>
-          <w:numId w:val="1"/>
-        </w:numPr>
-        <w:spacing w:line="240" w:lineRule="auto"/>
-        <w:rPr>
-          <w:rFonts w:ascii="Calibri" w:eastAsia="Calibri" w:hAnsi="Calibri" w:cs="Calibri"/>
-          <w:color w:val="000000" w:themeColor="text1"/>
-          <w:lang w:val="bg-BG"/>
-        </w:rPr>
-      </w:pPr>
-      <w:r>
-        <w:rPr>
-          <w:rFonts w:ascii="Calibri" w:eastAsia="Calibri" w:hAnsi="Calibri" w:cs="Calibri"/>
-          <w:color w:val="000000" w:themeColor="text1"/>
-          <w:lang w:val="bg-BG"/>
-        </w:rPr>
-        <w:t>Ред 1 от input2.txt</w:t>
-      </w:r>
-    </w:p>
-    <w:p>
-      <w:pPr>
-        <w:pStyle w:val="ListParagraph"/>
-        <w:numPr>
-          <w:ilvl w:val="0"/>
-          <w:numId w:val="1"/>
-        </w:numPr>
-        <w:spacing w:line="240" w:lineRule="auto"/>
-        <w:rPr>
-          <w:rFonts w:ascii="Calibri" w:eastAsia="Calibri" w:hAnsi="Calibri" w:cs="Calibri"/>
-          <w:color w:val="000000" w:themeColor="text1"/>
-          <w:lang w:val="bg-BG"/>
-        </w:rPr>
-      </w:pPr>
-      <w:r>
-        <w:rPr>
-          <w:rFonts w:ascii="Calibri" w:eastAsia="Calibri" w:hAnsi="Calibri" w:cs="Calibri"/>
-          <w:color w:val="000000" w:themeColor="text1"/>
-          <w:lang w:val="bg-BG"/>
-        </w:rPr>
-        <w:t>Ред 2 от input1.txt</w:t>
-      </w:r>
-    </w:p>
-    <w:p>
-      <w:pPr>
-        <w:pStyle w:val="ListParagraph"/>
-        <w:numPr>
-          <w:ilvl w:val="0"/>
-          <w:numId w:val="1"/>
-        </w:numPr>
-        <w:spacing w:line="240" w:lineRule="auto"/>
-        <w:rPr>
-          <w:rFonts w:ascii="Calibri" w:eastAsia="Calibri" w:hAnsi="Calibri" w:cs="Calibri"/>
-          <w:color w:val="000000" w:themeColor="text1"/>
-          <w:lang w:val="bg-BG"/>
-        </w:rPr>
-      </w:pPr>
-      <w:r>
-        <w:rPr>
-          <w:rFonts w:ascii="Calibri" w:eastAsia="Calibri" w:hAnsi="Calibri" w:cs="Calibri"/>
-          <w:color w:val="000000" w:themeColor="text1"/>
-          <w:lang w:val="bg-BG"/>
-        </w:rPr>
-        <w:t>Ред 2 от input2.txt</w:t>
-      </w:r>
-    </w:p>
-    <w:p>
-      <w:pPr>
-        <w:pStyle w:val="ListParagraph"/>
-        <w:numPr>
-          <w:ilvl w:val="0"/>
-          <w:numId w:val="1"/>
-        </w:numPr>
-        <w:spacing w:line="240" w:lineRule="auto"/>
-        <w:rPr>
-          <w:rFonts w:ascii="Calibri" w:eastAsia="Calibri" w:hAnsi="Calibri" w:cs="Calibri"/>
-          <w:color w:val="000000" w:themeColor="text1"/>
-          <w:lang w:val="bg-BG"/>
-        </w:rPr>
-      </w:pPr>
-      <w:r>
-        <w:rPr>
-          <w:rFonts w:ascii="Calibri" w:eastAsia="Calibri" w:hAnsi="Calibri" w:cs="Calibri"/>
-          <w:color w:val="000000" w:themeColor="text1"/>
-          <w:lang w:val="bg-BG"/>
-        </w:rPr>
-        <w:t>…</w:t>
-      </w:r>
-    </w:p>
-    <w:p>
-      <w:pPr>
-        <w:pStyle w:val="ListParagraph"/>
-        <w:spacing w:line="240" w:lineRule="auto"/>
-        <w:rPr>
-          <w:rFonts w:ascii="Calibri" w:eastAsia="Calibri" w:hAnsi="Calibri" w:cs="Calibri"/>
-          <w:color w:val="000000" w:themeColor="text1"/>
-          <w:lang w:val="bg-BG"/>
-        </w:rPr>
-      </w:pPr>
-    </w:p>
-    <w:p>
-      <w:pPr>
-        <w:spacing w:line="240" w:lineRule="auto"/>
-        <w:rPr>
-          <w:rFonts w:ascii="Calibri" w:eastAsia="Calibri" w:hAnsi="Calibri" w:cs="Calibri"/>
-          <w:color w:val="000000" w:themeColor="text1"/>
-          <w:lang w:val="bg-BG"/>
-        </w:rPr>
-      </w:pPr>
-      <w:r>
-        <w:rPr>
-          <w:rFonts w:ascii="Calibri" w:eastAsia="Calibri" w:hAnsi="Calibri" w:cs="Calibri"/>
-          <w:color w:val="000000" w:themeColor="text1"/>
-          <w:lang w:val="bg-BG"/>
-        </w:rPr>
-        <w:t xml:space="preserve">Ако някой от файловете има </w:t>
-      </w:r>
-      <w:r>
-        <w:rPr>
-          <w:rFonts w:ascii="Calibri" w:eastAsia="Calibri" w:hAnsi="Calibri" w:cs="Calibri"/>
-          <w:b/>
-          <w:bCs/>
-          <w:color w:val="000000" w:themeColor="text1"/>
-          <w:lang w:val="bg-BG"/>
-        </w:rPr>
-        <w:t>повече редове</w:t>
-      </w:r>
-      <w:r>
-        <w:rPr>
-          <w:rFonts w:ascii="Calibri" w:eastAsia="Calibri" w:hAnsi="Calibri" w:cs="Calibri"/>
-          <w:color w:val="000000" w:themeColor="text1"/>
-          <w:lang w:val="bg-BG"/>
-        </w:rPr>
-        <w:t xml:space="preserve"> от другия, добавете </w:t>
-      </w:r>
-      <w:r>
-        <w:rPr>
-          <w:rFonts w:ascii="Calibri" w:eastAsia="Calibri" w:hAnsi="Calibri" w:cs="Calibri"/>
-          <w:b/>
-          <w:bCs/>
-          <w:color w:val="000000" w:themeColor="text1"/>
-          <w:lang w:val="bg-BG"/>
-        </w:rPr>
-        <w:t>в края на изхода</w:t>
-      </w:r>
-      <w:r>
-        <w:rPr>
-          <w:rFonts w:ascii="Calibri" w:eastAsia="Calibri" w:hAnsi="Calibri" w:cs="Calibri"/>
-          <w:color w:val="000000" w:themeColor="text1"/>
-          <w:lang w:val="bg-BG"/>
-        </w:rPr>
-        <w:t xml:space="preserve"> редовете, които </w:t>
-      </w:r>
-      <w:r>
-        <w:rPr>
-          <w:rFonts w:ascii="Calibri" w:eastAsia="Calibri" w:hAnsi="Calibri" w:cs="Calibri"/>
-          <w:b/>
-          <w:bCs/>
-          <w:color w:val="000000" w:themeColor="text1"/>
-          <w:lang w:val="bg-BG"/>
-        </w:rPr>
-        <w:t>не могат</w:t>
-      </w:r>
-      <w:r>
-        <w:rPr>
-          <w:rFonts w:ascii="Calibri" w:eastAsia="Calibri" w:hAnsi="Calibri" w:cs="Calibri"/>
-          <w:color w:val="000000" w:themeColor="text1"/>
-          <w:lang w:val="bg-BG"/>
-        </w:rPr>
-        <w:t xml:space="preserve"> да бъдат съпоставени с другия файл.</w:t>
-      </w:r>
-    </w:p>
-    <w:p>
-      <w:pPr>
-        <w:spacing w:line="240" w:lineRule="auto"/>
-        <w:rPr>
-          <w:rFonts w:ascii="Calibri" w:eastAsia="Calibri" w:hAnsi="Calibri" w:cs="Calibri"/>
-          <w:color w:val="000000" w:themeColor="text1"/>
-          <w:lang w:val="bg-BG"/>
-        </w:rPr>
-      </w:pPr>
-    </w:p>
-    <w:p>
-      <w:pPr>
-        <w:spacing w:line="240" w:lineRule="auto"/>
-        <w:rPr>
-          <w:rFonts w:ascii="Calibri" w:eastAsia="Calibri" w:hAnsi="Calibri" w:cs="Calibri"/>
-          <w:color w:val="000000" w:themeColor="text1"/>
-          <w:lang w:val="bg-BG"/>
-        </w:rPr>
-      </w:pPr>
-      <w:r>
-        <w:rPr>
-          <w:rFonts w:ascii="Calibri" w:eastAsia="Calibri" w:hAnsi="Calibri" w:cs="Calibri"/>
-          <w:b/>
-          <w:bCs/>
-          <w:color w:val="000000" w:themeColor="text1"/>
-          <w:lang w:val="bg-BG"/>
-        </w:rPr>
-        <w:t>Бележка</w:t>
-      </w:r>
-      <w:r>
-        <w:rPr>
-          <w:rFonts w:ascii="Calibri" w:eastAsia="Calibri" w:hAnsi="Calibri" w:cs="Calibri"/>
-          <w:color w:val="000000" w:themeColor="text1"/>
-          <w:lang w:val="bg-BG"/>
-        </w:rPr>
-        <w:t>: използвайте следната структура:</w:t>
-      </w:r>
-    </w:p>
-    <w:p>
-      <w:pPr>
-        <w:spacing w:line="240" w:lineRule="auto"/>
-        <w:rPr>
-          <w:rFonts w:ascii="Calibri" w:eastAsia="Calibri" w:hAnsi="Calibri" w:cs="Calibri"/>
-          <w:color w:val="000000" w:themeColor="text1"/>
-          <w:lang w:val="bg-BG"/>
-        </w:rPr>
-      </w:pPr>
-    </w:p>
-    <w:tbl>
-      <w:tblPr>
-        <w:tblStyle w:val="TableGrid"/>
-        <w:tblW w:w="0" w:type="auto"/>
-        <w:tblCellMar>
-          <w:top w:w="57" w:type="dxa"/>
-          <w:bottom w:w="57" w:type="dxa"/>
-        </w:tblCellMar>
-        <w:tblLook w:val="04A0" w:firstRow="1" w:lastRow="0" w:firstColumn="1" w:lastColumn="0" w:noHBand="0" w:noVBand="1"/>
-      </w:tblPr>
-      <w:tblGrid>
-        <w:gridCol w:w="10425"/>
-      </w:tblGrid>
-      <w:tr>
-        <w:tc>
-          <w:tcPr>
-            <w:tcW w:w="10425" w:type="dxa"/>
-          </w:tcPr>
-          <w:p>
-            <w:pPr>
-              <w:spacing w:before="0" w:after="0"/>
-              <w:rPr>
-                <w:rFonts w:ascii="Consolas" w:eastAsia="Consolas" w:hAnsi="Consolas" w:cs="Consolas"/>
-                <w:color w:val="2C9FA2"/>
-                <w:lang w:val="bg-BG"/>
-              </w:rPr>
-            </w:pPr>
-            <w:r>
-              <w:rPr>
-                <w:rFonts w:ascii="Consolas" w:eastAsia="Consolas" w:hAnsi="Consolas" w:cs="Consolas"/>
-                <w:color w:val="0000FF"/>
-                <w:lang w:val="bg-BG"/>
-              </w:rPr>
-              <w:t>public class</w:t>
-            </w:r>
-            <w:r>
-              <w:rPr>
-                <w:rFonts w:ascii="Consolas" w:eastAsia="Consolas" w:hAnsi="Consolas" w:cs="Consolas"/>
-                <w:color w:val="000000" w:themeColor="text1"/>
-                <w:lang w:val="bg-BG"/>
-              </w:rPr>
-              <w:t xml:space="preserve"> </w:t>
-            </w:r>
-            <w:r>
-              <w:rPr>
-                <w:rFonts w:ascii="Consolas" w:eastAsia="Consolas" w:hAnsi="Consolas" w:cs="Consolas"/>
-                <w:color w:val="2C9FA2"/>
-                <w:lang w:val="bg-BG"/>
-              </w:rPr>
-              <w:t>MergeFiles</w:t>
-            </w:r>
-          </w:p>
-          <w:p>
-            <w:pPr>
-              <w:spacing w:before="0" w:after="0"/>
-              <w:rPr>
-                <w:rFonts w:ascii="Consolas" w:eastAsia="Consolas" w:hAnsi="Consolas" w:cs="Consolas"/>
-                <w:color w:val="000000" w:themeColor="text1"/>
-                <w:lang w:val="bg-BG"/>
-              </w:rPr>
-            </w:pPr>
-            <w:r>
-              <w:rPr>
-                <w:rFonts w:ascii="Consolas" w:eastAsia="Consolas" w:hAnsi="Consolas" w:cs="Consolas"/>
-                <w:color w:val="000000" w:themeColor="text1"/>
-                <w:lang w:val="bg-BG"/>
-              </w:rPr>
-              <w:t>{</w:t>
-            </w:r>
-          </w:p>
-          <w:p>
-            <w:pPr>
-              <w:spacing w:before="0" w:after="0"/>
-              <w:rPr>
-                <w:rFonts w:ascii="Consolas" w:eastAsia="Consolas" w:hAnsi="Consolas" w:cs="Consolas"/>
-                <w:color w:val="000000" w:themeColor="text1"/>
-                <w:lang w:val="bg-BG"/>
-              </w:rPr>
-            </w:pPr>
-            <w:r>
-              <w:rPr>
-                <w:rFonts w:ascii="Consolas" w:eastAsia="Consolas" w:hAnsi="Consolas" w:cs="Consolas"/>
-                <w:color w:val="0000FF"/>
-                <w:lang w:val="bg-BG"/>
-              </w:rPr>
-              <w:t xml:space="preserve">    public</w:t>
-            </w:r>
-            <w:r>
-              <w:rPr>
-                <w:rFonts w:ascii="Consolas" w:eastAsia="Consolas" w:hAnsi="Consolas" w:cs="Consolas"/>
-                <w:color w:val="000000" w:themeColor="text1"/>
-                <w:lang w:val="bg-BG"/>
-              </w:rPr>
-              <w:t xml:space="preserve"> </w:t>
-            </w:r>
-            <w:r>
-              <w:rPr>
-                <w:rFonts w:ascii="Consolas" w:eastAsia="Consolas" w:hAnsi="Consolas" w:cs="Consolas"/>
-                <w:color w:val="0000FF"/>
-                <w:lang w:val="bg-BG"/>
-              </w:rPr>
-              <w:t>static</w:t>
-            </w:r>
-            <w:r>
-              <w:rPr>
-                <w:rFonts w:ascii="Consolas" w:eastAsia="Consolas" w:hAnsi="Consolas" w:cs="Consolas"/>
-                <w:color w:val="000000" w:themeColor="text1"/>
-                <w:lang w:val="bg-BG"/>
-              </w:rPr>
-              <w:t xml:space="preserve"> </w:t>
-            </w:r>
-            <w:r>
-              <w:rPr>
-                <w:rFonts w:ascii="Consolas" w:eastAsia="Consolas" w:hAnsi="Consolas" w:cs="Consolas"/>
-                <w:color w:val="0000FF"/>
-                <w:lang w:val="bg-BG"/>
-              </w:rPr>
-              <w:t>void</w:t>
-            </w:r>
-            <w:r>
-              <w:rPr>
-                <w:rFonts w:ascii="Consolas" w:eastAsia="Consolas" w:hAnsi="Consolas" w:cs="Consolas"/>
-                <w:color w:val="000000" w:themeColor="text1"/>
-                <w:lang w:val="bg-BG"/>
-              </w:rPr>
-              <w:t xml:space="preserve"> MergeTextFiles(</w:t>
-            </w:r>
-            <w:r>
-              <w:rPr>
-                <w:rFonts w:ascii="Consolas" w:eastAsia="Consolas" w:hAnsi="Consolas" w:cs="Consolas"/>
-                <w:color w:val="0000FF"/>
-                <w:lang w:val="bg-BG"/>
-              </w:rPr>
-              <w:t>string</w:t>
-            </w:r>
-            <w:r>
-              <w:rPr>
-                <w:rFonts w:ascii="Consolas" w:eastAsia="Consolas" w:hAnsi="Consolas" w:cs="Consolas"/>
-                <w:color w:val="000000" w:themeColor="text1"/>
-                <w:lang w:val="bg-BG"/>
-              </w:rPr>
-              <w:t xml:space="preserve"> firstInputFilePath, </w:t>
-            </w:r>
-            <w:r>
-              <w:rPr>
-                <w:rFonts w:ascii="Consolas" w:eastAsia="Consolas" w:hAnsi="Consolas" w:cs="Consolas"/>
-                <w:color w:val="0000FF"/>
-                <w:lang w:val="bg-BG"/>
-              </w:rPr>
-              <w:t>string</w:t>
-            </w:r>
-            <w:r>
-              <w:rPr>
-                <w:rFonts w:ascii="Consolas" w:eastAsia="Consolas" w:hAnsi="Consolas" w:cs="Consolas"/>
-                <w:color w:val="000000" w:themeColor="text1"/>
-                <w:lang w:val="bg-BG"/>
-              </w:rPr>
-              <w:t xml:space="preserve"> secondInputFilePath, </w:t>
-            </w:r>
-            <w:r>
-              <w:rPr>
-                <w:rFonts w:ascii="Consolas" w:eastAsia="Consolas" w:hAnsi="Consolas" w:cs="Consolas"/>
-                <w:color w:val="0000FF"/>
-                <w:lang w:val="bg-BG"/>
-              </w:rPr>
-              <w:t>string</w:t>
-            </w:r>
-            <w:r>
-              <w:rPr>
-                <w:rFonts w:ascii="Consolas" w:eastAsia="Consolas" w:hAnsi="Consolas" w:cs="Consolas"/>
-                <w:color w:val="000000" w:themeColor="text1"/>
-                <w:lang w:val="bg-BG"/>
-              </w:rPr>
-              <w:t xml:space="preserve"> outputFilePath)</w:t>
-            </w:r>
-          </w:p>
-          <w:p>
-            <w:pPr>
-              <w:spacing w:before="0" w:after="0"/>
-              <w:rPr>
-                <w:rFonts w:ascii="Consolas" w:eastAsia="Consolas" w:hAnsi="Consolas" w:cs="Consolas"/>
-                <w:color w:val="000000" w:themeColor="text1"/>
-                <w:lang w:val="bg-BG"/>
-              </w:rPr>
-            </w:pPr>
-            <w:r>
-              <w:rPr>
-                <w:rFonts w:ascii="Consolas" w:eastAsia="Consolas" w:hAnsi="Consolas" w:cs="Consolas"/>
-                <w:color w:val="000000" w:themeColor="text1"/>
-                <w:lang w:val="bg-BG"/>
-              </w:rPr>
-              <w:t xml:space="preserve">    {</w:t>
-            </w:r>
-          </w:p>
-          <w:p>
-            <w:pPr>
-              <w:spacing w:before="0" w:after="0"/>
-              <w:rPr>
-                <w:rFonts w:ascii="Consolas" w:eastAsia="Consolas" w:hAnsi="Consolas" w:cs="Consolas"/>
-                <w:color w:val="00B050"/>
-                <w:lang w:val="bg-BG"/>
-              </w:rPr>
-            </w:pPr>
-            <w:r>
-              <w:rPr>
-                <w:rFonts w:ascii="Consolas" w:eastAsia="Consolas" w:hAnsi="Consolas" w:cs="Consolas"/>
-                <w:color w:val="4F6228" w:themeColor="accent3" w:themeShade="80"/>
-                <w:lang w:val="bg-BG"/>
-              </w:rPr>
-              <w:t xml:space="preserve">        </w:t>
-            </w:r>
-            <w:r>
-              <w:rPr>
-                <w:rFonts w:ascii="Consolas" w:eastAsia="Consolas" w:hAnsi="Consolas" w:cs="Consolas"/>
-                <w:color w:val="00B050"/>
-                <w:lang w:val="bg-BG"/>
-              </w:rPr>
-              <w:t>// TODO: напишете вашия код…</w:t>
-            </w:r>
-          </w:p>
-          <w:p>
-            <w:pPr>
-              <w:spacing w:before="0" w:after="0"/>
-              <w:rPr>
-                <w:rFonts w:ascii="Consolas" w:eastAsia="Consolas" w:hAnsi="Consolas" w:cs="Consolas"/>
-                <w:color w:val="000000" w:themeColor="text1"/>
-                <w:lang w:val="bg-BG"/>
-              </w:rPr>
-            </w:pPr>
-            <w:r>
-              <w:rPr>
-                <w:rFonts w:ascii="Consolas" w:eastAsia="Consolas" w:hAnsi="Consolas" w:cs="Consolas"/>
-                <w:color w:val="000000" w:themeColor="text1"/>
-                <w:lang w:val="bg-BG"/>
-              </w:rPr>
-              <w:t xml:space="preserve">    }</w:t>
-            </w:r>
-          </w:p>
-          <w:p>
-            <w:pPr>
-              <w:spacing w:before="0" w:after="0"/>
-              <w:rPr>
-                <w:rFonts w:ascii="Consolas" w:eastAsia="Consolas" w:hAnsi="Consolas" w:cs="Consolas"/>
-                <w:color w:val="000000" w:themeColor="text1"/>
-                <w:lang w:val="bg-BG"/>
-              </w:rPr>
-            </w:pPr>
-            <w:r>
-              <w:rPr>
-                <w:rFonts w:ascii="Consolas" w:eastAsia="Consolas" w:hAnsi="Consolas" w:cs="Consolas"/>
-                <w:color w:val="000000" w:themeColor="text1"/>
-                <w:lang w:val="bg-BG"/>
-              </w:rPr>
-              <w:t>}</w:t>
-            </w:r>
-          </w:p>
-        </w:tc>
-      </w:tr>
-    </w:tbl>
-    <w:p>
-      <w:pPr>
-        <w:pStyle w:val="Heading3"/>
-      </w:pPr>
-      <w:r>
-        <w:rPr>
-          <w:lang w:val="bg-BG"/>
-        </w:rPr>
-        <w:t>Примери</w:t>
-      </w:r>
-    </w:p>
-    <w:tbl>
-      <w:tblPr>
-        <w:tblStyle w:val="TableGrid"/>
+        <w:tblStyle w:val="af"/>
         <w:tblW w:w="0" w:type="auto"/>
         <w:tblLayout w:type="fixed"/>
         <w:tblCellMar>
@@ -6955,6 +7320,7 @@
                 <w:rFonts w:ascii="Consolas" w:eastAsia="Consolas" w:hAnsi="Consolas" w:cs="Consolas"/>
                 <w:lang w:val="bg-BG"/>
               </w:rPr>
+              <w:lastRenderedPageBreak/>
               <w:t>1</w:t>
             </w:r>
           </w:p>
@@ -7207,7 +7573,7 @@
     </w:tbl>
     <w:p>
       <w:pPr>
-        <w:pStyle w:val="Heading2"/>
+        <w:pStyle w:val="2"/>
         <w:rPr>
           <w:lang w:val="bg-BG"/>
         </w:rPr>
@@ -7216,7 +7582,7 @@
         <w:rPr>
           <w:lang w:val="bg-BG"/>
         </w:rPr>
-        <w:t>Извличане на специални байтове</w:t>
+        <w:t>Разделяне / Обединяване на двоични файлове</w:t>
       </w:r>
     </w:p>
     <w:p>
@@ -7234,16 +7600,7 @@
           <w:color w:val="000000" w:themeColor="text1"/>
           <w:lang w:val="bg-BG"/>
         </w:rPr>
-        <w:t xml:space="preserve">Даден ви е двоичен файл (примерно </w:t>
-      </w:r>
-      <w:r>
-        <w:rPr>
-          <w:rFonts w:ascii="Consolas" w:eastAsia="Calibri" w:hAnsi="Consolas" w:cs="Consolas"/>
-          <w:b/>
-          <w:bCs/>
-          <w:color w:val="000000" w:themeColor="text1"/>
-        </w:rPr>
-        <w:t>example.png</w:t>
+        <w:t>Даден ви е входе</w:t>
       </w:r>
       <w:r>
         <w:rPr>
@@ -7251,16 +7608,7 @@
           <w:color w:val="000000" w:themeColor="text1"/>
           <w:lang w:val="bg-BG"/>
         </w:rPr>
-        <w:t xml:space="preserve">) и текстов файл (примерно </w:t>
-      </w:r>
-      <w:r>
-        <w:rPr>
-          <w:rFonts w:ascii="Consolas" w:eastAsia="Calibri" w:hAnsi="Consolas" w:cs="Consolas"/>
-          <w:b/>
-          <w:bCs/>
-          <w:color w:val="000000" w:themeColor="text1"/>
-        </w:rPr>
-        <w:t>bytes.txt</w:t>
+        <w:t>н</w:t>
       </w:r>
       <w:r>
         <w:rPr>
@@ -7268,25 +7616,7 @@
           <w:color w:val="000000" w:themeColor="text1"/>
           <w:lang w:val="bg-BG"/>
         </w:rPr>
-        <w:t xml:space="preserve">), съдържащ списък от битове в обхвата [0…255]. Напишете програма, която извлича всички </w:t>
-      </w:r>
-      <w:r>
-        <w:rPr>
-          <w:rFonts w:ascii="Calibri" w:eastAsia="Calibri" w:hAnsi="Calibri" w:cs="Calibri"/>
-          <w:b/>
-          <w:bCs/>
-          <w:color w:val="000000" w:themeColor="text1"/>
-          <w:lang w:val="bg-BG"/>
-        </w:rPr>
-        <w:t>еднакви битове</w:t>
-      </w:r>
-      <w:r>
-        <w:rPr>
-          <w:rFonts w:ascii="Calibri" w:eastAsia="Calibri" w:hAnsi="Calibri" w:cs="Calibri"/>
-          <w:color w:val="000000" w:themeColor="text1"/>
-          <w:lang w:val="bg-BG"/>
-        </w:rPr>
-        <w:t xml:space="preserve"> в двата файла в изходен двоичен файл (примерно </w:t>
+        <w:t xml:space="preserve"> двоичен файл (примерно </w:t>
       </w:r>
       <w:r>
         <w:rPr>
@@ -7297,7 +7627,7 @@
           <w:color w:val="000000" w:themeColor="text1"/>
           <w:lang w:val="bg-BG"/>
         </w:rPr>
-        <w:t>output.bin</w:t>
+        <w:t>example.png</w:t>
       </w:r>
       <w:r>
         <w:rPr>
@@ -7305,7 +7635,167 @@
           <w:color w:val="000000" w:themeColor="text1"/>
           <w:lang w:val="bg-BG"/>
         </w:rPr>
-        <w:t>).</w:t>
+        <w:t xml:space="preserve">). Напишете програма, която </w:t>
+      </w:r>
+      <w:r>
+        <w:rPr>
+          <w:rFonts w:ascii="Calibri" w:eastAsia="Calibri" w:hAnsi="Calibri" w:cs="Calibri"/>
+          <w:b/>
+          <w:bCs/>
+          <w:color w:val="000000" w:themeColor="text1"/>
+          <w:lang w:val="bg-BG"/>
+        </w:rPr>
+        <w:t>разделя</w:t>
+      </w:r>
+      <w:r>
+        <w:rPr>
+          <w:rFonts w:ascii="Calibri" w:eastAsia="Calibri" w:hAnsi="Calibri" w:cs="Calibri"/>
+          <w:color w:val="000000" w:themeColor="text1"/>
+          <w:lang w:val="bg-BG"/>
+        </w:rPr>
+        <w:t xml:space="preserve"> файла на дв</w:t>
+      </w:r>
+      <w:r>
+        <w:rPr>
+          <w:rFonts w:ascii="Calibri" w:eastAsia="Calibri" w:hAnsi="Calibri" w:cs="Calibri"/>
+          <w:color w:val="000000" w:themeColor="text1"/>
+          <w:lang w:val="bg-BG"/>
+        </w:rPr>
+        <w:t xml:space="preserve">а </w:t>
+      </w:r>
+      <w:r>
+        <w:rPr>
+          <w:rFonts w:ascii="Calibri" w:eastAsia="Calibri" w:hAnsi="Calibri" w:cs="Calibri"/>
+          <w:color w:val="000000" w:themeColor="text1"/>
+          <w:lang w:val="bg-BG"/>
+        </w:rPr>
+        <w:t xml:space="preserve">с </w:t>
+      </w:r>
+      <w:r>
+        <w:rPr>
+          <w:rFonts w:ascii="Calibri" w:eastAsia="Calibri" w:hAnsi="Calibri" w:cs="Calibri"/>
+          <w:b/>
+          <w:bCs/>
+          <w:color w:val="000000" w:themeColor="text1"/>
+          <w:lang w:val="bg-BG"/>
+        </w:rPr>
+        <w:t>еднакви</w:t>
+      </w:r>
+      <w:r>
+        <w:rPr>
+          <w:rFonts w:ascii="Calibri" w:eastAsia="Calibri" w:hAnsi="Calibri" w:cs="Calibri"/>
+          <w:color w:val="000000" w:themeColor="text1"/>
+          <w:lang w:val="bg-BG"/>
+        </w:rPr>
+        <w:t xml:space="preserve"> размери (примерно </w:t>
+      </w:r>
+      <w:r>
+        <w:rPr>
+          <w:rStyle w:val="CodeChar"/>
+          <w:rFonts w:eastAsia="Consolas" w:cs="Consolas"/>
+          <w:bCs/>
+          <w:noProof w:val="0"/>
+          <w:color w:val="000000" w:themeColor="text1"/>
+          <w:lang w:val="bg-BG"/>
+        </w:rPr>
+        <w:t>part-1.bin</w:t>
+      </w:r>
+      <w:r>
+        <w:rPr>
+          <w:rFonts w:ascii="Calibri" w:eastAsia="Calibri" w:hAnsi="Calibri" w:cs="Calibri"/>
+          <w:color w:val="000000" w:themeColor="text1"/>
+          <w:lang w:val="bg-BG"/>
+        </w:rPr>
+        <w:t xml:space="preserve"> и </w:t>
+      </w:r>
+      <w:r>
+        <w:rPr>
+          <w:rStyle w:val="CodeChar"/>
+          <w:rFonts w:eastAsia="Consolas" w:cs="Consolas"/>
+          <w:bCs/>
+          <w:noProof w:val="0"/>
+          <w:color w:val="000000" w:themeColor="text1"/>
+          <w:lang w:val="bg-BG"/>
+        </w:rPr>
+        <w:t>part-2.bin</w:t>
+      </w:r>
+      <w:r>
+        <w:rPr>
+          <w:rFonts w:ascii="Calibri" w:eastAsia="Calibri" w:hAnsi="Calibri" w:cs="Calibri"/>
+          <w:color w:val="000000" w:themeColor="text1"/>
+          <w:lang w:val="bg-BG"/>
+        </w:rPr>
+        <w:t xml:space="preserve">). Когато размерът на входния файл е </w:t>
+      </w:r>
+      <w:r>
+        <w:rPr>
+          <w:rFonts w:ascii="Calibri" w:eastAsia="Calibri" w:hAnsi="Calibri" w:cs="Calibri"/>
+          <w:b/>
+          <w:bCs/>
+          <w:color w:val="000000" w:themeColor="text1"/>
+          <w:lang w:val="bg-BG"/>
+        </w:rPr>
+        <w:t>нечетен</w:t>
+      </w:r>
+      <w:r>
+        <w:rPr>
+          <w:rFonts w:ascii="Calibri" w:eastAsia="Calibri" w:hAnsi="Calibri" w:cs="Calibri"/>
+          <w:color w:val="000000" w:themeColor="text1"/>
+          <w:lang w:val="bg-BG"/>
+        </w:rPr>
+        <w:t xml:space="preserve">, първата част трябва да бъде с </w:t>
+      </w:r>
+      <w:r>
+        <w:rPr>
+          <w:rFonts w:ascii="Calibri" w:eastAsia="Calibri" w:hAnsi="Calibri" w:cs="Calibri"/>
+          <w:b/>
+          <w:bCs/>
+          <w:color w:val="000000" w:themeColor="text1"/>
+          <w:lang w:val="bg-BG"/>
+        </w:rPr>
+        <w:t>1 байт</w:t>
+      </w:r>
+      <w:r>
+        <w:rPr>
+          <w:rFonts w:ascii="Calibri" w:eastAsia="Calibri" w:hAnsi="Calibri" w:cs="Calibri"/>
+          <w:color w:val="000000" w:themeColor="text1"/>
+          <w:lang w:val="bg-BG"/>
+        </w:rPr>
+        <w:t xml:space="preserve"> </w:t>
+      </w:r>
+      <w:r>
+        <w:rPr>
+          <w:rFonts w:ascii="Calibri" w:eastAsia="Calibri" w:hAnsi="Calibri" w:cs="Calibri"/>
+          <w:b/>
+          <w:bCs/>
+          <w:color w:val="000000" w:themeColor="text1"/>
+          <w:lang w:val="bg-BG"/>
+        </w:rPr>
+        <w:t>повече</w:t>
+      </w:r>
+      <w:r>
+        <w:rPr>
+          <w:rFonts w:ascii="Calibri" w:eastAsia="Calibri" w:hAnsi="Calibri" w:cs="Calibri"/>
+          <w:color w:val="000000" w:themeColor="text1"/>
+          <w:lang w:val="bg-BG"/>
+        </w:rPr>
+        <w:t xml:space="preserve"> от втор</w:t>
+      </w:r>
+      <w:r>
+        <w:rPr>
+          <w:rFonts w:ascii="Calibri" w:eastAsia="Calibri" w:hAnsi="Calibri" w:cs="Calibri"/>
+          <w:color w:val="000000" w:themeColor="text1"/>
+          <w:lang w:val="bg-BG"/>
+        </w:rPr>
+        <w:t>ата</w:t>
+      </w:r>
+      <w:r>
+        <w:rPr>
+          <w:rFonts w:ascii="Calibri" w:eastAsia="Calibri" w:hAnsi="Calibri" w:cs="Calibri"/>
+          <w:color w:val="000000" w:themeColor="text1"/>
+          <w:lang w:val="bg-BG"/>
+        </w:rPr>
+        <w:t>.</w:t>
       </w:r>
     </w:p>
     <w:p>
@@ -7314,8 +7804,17 @@
         <w:rPr>
           <w:rFonts w:ascii="Calibri" w:eastAsia="Calibri" w:hAnsi="Calibri" w:cs="Calibri"/>
           <w:color w:val="000000" w:themeColor="text1"/>
+          <w:lang w:val="bg-BG"/>
         </w:rPr>
       </w:pPr>
+      <w:r>
+        <w:rPr>
+          <w:rFonts w:ascii="Calibri" w:eastAsia="Calibri" w:hAnsi="Calibri" w:cs="Calibri"/>
+          <w:color w:val="000000" w:themeColor="text1"/>
+          <w:lang w:val="bg-BG"/>
+        </w:rPr>
+        <w:t xml:space="preserve">След като разделите входния файл, съединете двата файла в </w:t>
+      </w:r>
       <w:r>
         <w:rPr>
           <w:rFonts w:ascii="Calibri" w:eastAsia="Calibri" w:hAnsi="Calibri" w:cs="Calibri"/>
@@ -7324,7 +7823,7 @@
           <w:color w:val="000000" w:themeColor="text1"/>
           <w:lang w:val="bg-BG"/>
         </w:rPr>
-        <w:t xml:space="preserve">Бележка: </w:t>
+        <w:t>нов</w:t>
       </w:r>
       <w:r>
         <w:rPr>
@@ -7332,19 +7831,70 @@
           <w:color w:val="000000" w:themeColor="text1"/>
           <w:lang w:val="bg-BG"/>
         </w:rPr>
-        <w:t>използвайте следната структура</w:t>
+        <w:t xml:space="preserve"> (примерно</w:t>
+      </w:r>
+      <w:r>
+        <w:rPr>
+          <w:rStyle w:val="CodeChar"/>
+          <w:rFonts w:ascii="Calibri" w:eastAsia="Consolas" w:hAnsi="Calibri" w:cs="Calibri"/>
+          <w:bCs/>
+          <w:noProof w:val="0"/>
+          <w:color w:val="000000" w:themeColor="text1"/>
+          <w:lang w:val="bg-BG"/>
+        </w:rPr>
+        <w:t xml:space="preserve"> </w:t>
+      </w:r>
+      <w:r>
+        <w:rPr>
+          <w:rStyle w:val="CodeChar"/>
+          <w:rFonts w:eastAsia="Consolas" w:cs="Consolas"/>
+          <w:bCs/>
+          <w:noProof w:val="0"/>
+          <w:color w:val="000000" w:themeColor="text1"/>
+          <w:lang w:val="bg-BG"/>
+        </w:rPr>
+        <w:t>example-joined.png</w:t>
       </w:r>
       <w:r>
         <w:rPr>
           <w:rFonts w:ascii="Calibri" w:eastAsia="Calibri" w:hAnsi="Calibri" w:cs="Calibri"/>
           <w:color w:val="000000" w:themeColor="text1"/>
-        </w:rPr>
-        <w:t>:</w:t>
+          <w:lang w:val="bg-BG"/>
+        </w:rPr>
+        <w:t>). Полученият файл трябва да бъде същият като първоначалния.</w:t>
+      </w:r>
+    </w:p>
+    <w:p>
+      <w:pPr>
+        <w:spacing w:line="240" w:lineRule="auto"/>
+        <w:rPr>
+          <w:rFonts w:ascii="Calibri" w:eastAsia="Calibri" w:hAnsi="Calibri" w:cs="Calibri"/>
+          <w:color w:val="000000" w:themeColor="text1"/>
+          <w:lang w:val="bg-BG"/>
+        </w:rPr>
+      </w:pPr>
+      <w:r>
+        <w:rPr>
+          <w:rFonts w:ascii="Calibri" w:eastAsia="Calibri" w:hAnsi="Calibri" w:cs="Calibri"/>
+          <w:b/>
+          <w:bCs/>
+          <w:color w:val="000000" w:themeColor="text1"/>
+          <w:lang w:val="bg-BG"/>
+        </w:rPr>
+        <w:t>Бележка</w:t>
+      </w:r>
+      <w:r>
+        <w:rPr>
+          <w:rFonts w:ascii="Calibri" w:eastAsia="Calibri" w:hAnsi="Calibri" w:cs="Calibri"/>
+          <w:color w:val="000000" w:themeColor="text1"/>
+          <w:lang w:val="bg-BG"/>
+        </w:rPr>
+        <w:t>: използвайте следната структура:</w:t>
       </w:r>
     </w:p>
     <w:tbl>
       <w:tblPr>
-        <w:tblStyle w:val="TableGrid"/>
+        <w:tblStyle w:val="af"/>
         <w:tblW w:w="0" w:type="auto"/>
         <w:tblCellMar>
           <w:top w:w="57" w:type="dxa"/>
@@ -7391,6 +7941,603 @@
                 <w:color w:val="2C9FA2"/>
                 <w:lang w:val="bg-BG"/>
               </w:rPr>
+              <w:t>SplitMergeBinaryFile</w:t>
+            </w:r>
+          </w:p>
+          <w:p>
+            <w:pPr>
+              <w:spacing w:before="0" w:after="0"/>
+              <w:rPr>
+                <w:rFonts w:ascii="Consolas" w:eastAsia="Consolas" w:hAnsi="Consolas" w:cs="Consolas"/>
+                <w:color w:val="000000" w:themeColor="text1"/>
+                <w:lang w:val="bg-BG"/>
+              </w:rPr>
+            </w:pPr>
+            <w:r>
+              <w:rPr>
+                <w:rFonts w:ascii="Consolas" w:eastAsia="Consolas" w:hAnsi="Consolas" w:cs="Consolas"/>
+                <w:color w:val="000000" w:themeColor="text1"/>
+                <w:lang w:val="bg-BG"/>
+              </w:rPr>
+              <w:t>{</w:t>
+            </w:r>
+          </w:p>
+          <w:p>
+            <w:pPr>
+              <w:spacing w:before="0" w:after="0"/>
+              <w:rPr>
+                <w:rFonts w:ascii="Consolas" w:eastAsia="Consolas" w:hAnsi="Consolas" w:cs="Consolas"/>
+                <w:color w:val="000000" w:themeColor="text1"/>
+                <w:lang w:val="bg-BG"/>
+              </w:rPr>
+            </w:pPr>
+            <w:r>
+              <w:rPr>
+                <w:rFonts w:ascii="Consolas" w:eastAsia="Consolas" w:hAnsi="Consolas" w:cs="Consolas"/>
+                <w:color w:val="0000FF"/>
+                <w:lang w:val="bg-BG"/>
+              </w:rPr>
+              <w:t xml:space="preserve">    public</w:t>
+            </w:r>
+            <w:r>
+              <w:rPr>
+                <w:rFonts w:ascii="Consolas" w:eastAsia="Consolas" w:hAnsi="Consolas" w:cs="Consolas"/>
+                <w:color w:val="000000" w:themeColor="text1"/>
+                <w:lang w:val="bg-BG"/>
+              </w:rPr>
+              <w:t xml:space="preserve"> </w:t>
+            </w:r>
+            <w:r>
+              <w:rPr>
+                <w:rFonts w:ascii="Consolas" w:eastAsia="Consolas" w:hAnsi="Consolas" w:cs="Consolas"/>
+                <w:color w:val="0000FF"/>
+                <w:lang w:val="bg-BG"/>
+              </w:rPr>
+              <w:t>static</w:t>
+            </w:r>
+            <w:r>
+              <w:rPr>
+                <w:rFonts w:ascii="Consolas" w:eastAsia="Consolas" w:hAnsi="Consolas" w:cs="Consolas"/>
+                <w:color w:val="000000" w:themeColor="text1"/>
+                <w:lang w:val="bg-BG"/>
+              </w:rPr>
+              <w:t xml:space="preserve"> </w:t>
+            </w:r>
+            <w:r>
+              <w:rPr>
+                <w:rFonts w:ascii="Consolas" w:eastAsia="Consolas" w:hAnsi="Consolas" w:cs="Consolas"/>
+                <w:color w:val="0000FF"/>
+                <w:lang w:val="bg-BG"/>
+              </w:rPr>
+              <w:t>void</w:t>
+            </w:r>
+            <w:r>
+              <w:rPr>
+                <w:rFonts w:ascii="Consolas" w:eastAsia="Consolas" w:hAnsi="Consolas" w:cs="Consolas"/>
+                <w:color w:val="000000" w:themeColor="text1"/>
+                <w:lang w:val="bg-BG"/>
+              </w:rPr>
+              <w:t xml:space="preserve"> SplitBinaryFile(</w:t>
+            </w:r>
+            <w:r>
+              <w:rPr>
+                <w:rFonts w:ascii="Consolas" w:eastAsia="Consolas" w:hAnsi="Consolas" w:cs="Consolas"/>
+                <w:color w:val="0000FF"/>
+                <w:lang w:val="bg-BG"/>
+              </w:rPr>
+              <w:t>string</w:t>
+            </w:r>
+            <w:r>
+              <w:rPr>
+                <w:rFonts w:ascii="Consolas" w:eastAsia="Consolas" w:hAnsi="Consolas" w:cs="Consolas"/>
+                <w:color w:val="000000" w:themeColor="text1"/>
+                <w:lang w:val="bg-BG"/>
+              </w:rPr>
+              <w:t xml:space="preserve"> sourceFilePath, </w:t>
+            </w:r>
+            <w:r>
+              <w:rPr>
+                <w:rFonts w:ascii="Consolas" w:eastAsia="Consolas" w:hAnsi="Consolas" w:cs="Consolas"/>
+                <w:color w:val="0000FF"/>
+                <w:lang w:val="bg-BG"/>
+              </w:rPr>
+              <w:t>string</w:t>
+            </w:r>
+            <w:r>
+              <w:rPr>
+                <w:rFonts w:ascii="Consolas" w:eastAsia="Consolas" w:hAnsi="Consolas" w:cs="Consolas"/>
+                <w:color w:val="000000" w:themeColor="text1"/>
+                <w:lang w:val="bg-BG"/>
+              </w:rPr>
+              <w:t xml:space="preserve"> partOneFilePath, </w:t>
+            </w:r>
+            <w:r>
+              <w:rPr>
+                <w:rFonts w:ascii="Consolas" w:eastAsia="Consolas" w:hAnsi="Consolas" w:cs="Consolas"/>
+                <w:color w:val="0000FF"/>
+                <w:lang w:val="bg-BG"/>
+              </w:rPr>
+              <w:t>string</w:t>
+            </w:r>
+            <w:r>
+              <w:rPr>
+                <w:rFonts w:ascii="Consolas" w:eastAsia="Consolas" w:hAnsi="Consolas" w:cs="Consolas"/>
+                <w:color w:val="000000" w:themeColor="text1"/>
+                <w:lang w:val="bg-BG"/>
+              </w:rPr>
+              <w:t xml:space="preserve"> partTwoFilePath)</w:t>
+            </w:r>
+          </w:p>
+          <w:p>
+            <w:pPr>
+              <w:spacing w:before="0" w:after="0"/>
+              <w:rPr>
+                <w:rFonts w:ascii="Consolas" w:eastAsia="Consolas" w:hAnsi="Consolas" w:cs="Consolas"/>
+                <w:color w:val="000000" w:themeColor="text1"/>
+                <w:lang w:val="bg-BG"/>
+              </w:rPr>
+            </w:pPr>
+            <w:r>
+              <w:rPr>
+                <w:rFonts w:ascii="Consolas" w:eastAsia="Consolas" w:hAnsi="Consolas" w:cs="Consolas"/>
+                <w:color w:val="000000" w:themeColor="text1"/>
+                <w:lang w:val="bg-BG"/>
+              </w:rPr>
+              <w:t xml:space="preserve">    {</w:t>
+            </w:r>
+          </w:p>
+          <w:p>
+            <w:pPr>
+              <w:spacing w:before="0" w:after="0"/>
+              <w:rPr>
+                <w:rFonts w:ascii="Consolas" w:eastAsia="Consolas" w:hAnsi="Consolas" w:cs="Consolas"/>
+                <w:color w:val="00B050"/>
+                <w:lang w:val="bg-BG"/>
+              </w:rPr>
+            </w:pPr>
+            <w:r>
+              <w:rPr>
+                <w:rFonts w:ascii="Consolas" w:eastAsia="Consolas" w:hAnsi="Consolas" w:cs="Consolas"/>
+                <w:color w:val="4F6228" w:themeColor="accent3" w:themeShade="80"/>
+                <w:lang w:val="bg-BG"/>
+              </w:rPr>
+              <w:t xml:space="preserve">        </w:t>
+            </w:r>
+            <w:r>
+              <w:rPr>
+                <w:rFonts w:ascii="Consolas" w:eastAsia="Consolas" w:hAnsi="Consolas" w:cs="Consolas"/>
+                <w:color w:val="00B050"/>
+                <w:lang w:val="bg-BG"/>
+              </w:rPr>
+              <w:t>// TODO: напишете вашия код…</w:t>
+            </w:r>
+          </w:p>
+          <w:p>
+            <w:pPr>
+              <w:spacing w:before="0" w:after="0"/>
+              <w:rPr>
+                <w:rFonts w:ascii="Consolas" w:eastAsia="Consolas" w:hAnsi="Consolas" w:cs="Consolas"/>
+                <w:color w:val="000000" w:themeColor="text1"/>
+                <w:lang w:val="bg-BG"/>
+              </w:rPr>
+            </w:pPr>
+            <w:r>
+              <w:rPr>
+                <w:rFonts w:ascii="Consolas" w:eastAsia="Consolas" w:hAnsi="Consolas" w:cs="Consolas"/>
+                <w:color w:val="000000" w:themeColor="text1"/>
+                <w:lang w:val="bg-BG"/>
+              </w:rPr>
+              <w:t xml:space="preserve">    }</w:t>
+            </w:r>
+          </w:p>
+          <w:p>
+            <w:pPr>
+              <w:spacing w:before="0" w:after="0"/>
+              <w:rPr>
+                <w:rFonts w:ascii="Consolas" w:eastAsia="Consolas" w:hAnsi="Consolas" w:cs="Consolas"/>
+                <w:color w:val="000000" w:themeColor="text1"/>
+                <w:lang w:val="bg-BG"/>
+              </w:rPr>
+            </w:pPr>
+          </w:p>
+          <w:p>
+            <w:pPr>
+              <w:spacing w:before="0" w:after="0"/>
+              <w:rPr>
+                <w:rFonts w:ascii="Consolas" w:eastAsia="Consolas" w:hAnsi="Consolas" w:cs="Consolas"/>
+                <w:color w:val="000000" w:themeColor="text1"/>
+                <w:lang w:val="bg-BG"/>
+              </w:rPr>
+            </w:pPr>
+            <w:r>
+              <w:rPr>
+                <w:rFonts w:ascii="Consolas" w:eastAsia="Consolas" w:hAnsi="Consolas" w:cs="Consolas"/>
+                <w:color w:val="000000" w:themeColor="text1"/>
+                <w:lang w:val="bg-BG"/>
+              </w:rPr>
+              <w:t xml:space="preserve">    </w:t>
+            </w:r>
+            <w:r>
+              <w:rPr>
+                <w:rFonts w:ascii="Consolas" w:eastAsia="Consolas" w:hAnsi="Consolas" w:cs="Consolas"/>
+                <w:color w:val="0000FF"/>
+                <w:lang w:val="bg-BG"/>
+              </w:rPr>
+              <w:t>public</w:t>
+            </w:r>
+            <w:r>
+              <w:rPr>
+                <w:rFonts w:ascii="Consolas" w:eastAsia="Consolas" w:hAnsi="Consolas" w:cs="Consolas"/>
+                <w:color w:val="000000" w:themeColor="text1"/>
+                <w:lang w:val="bg-BG"/>
+              </w:rPr>
+              <w:t xml:space="preserve"> </w:t>
+            </w:r>
+            <w:r>
+              <w:rPr>
+                <w:rFonts w:ascii="Consolas" w:eastAsia="Consolas" w:hAnsi="Consolas" w:cs="Consolas"/>
+                <w:color w:val="0000FF"/>
+                <w:lang w:val="bg-BG"/>
+              </w:rPr>
+              <w:t>static</w:t>
+            </w:r>
+            <w:r>
+              <w:rPr>
+                <w:rFonts w:ascii="Consolas" w:eastAsia="Consolas" w:hAnsi="Consolas" w:cs="Consolas"/>
+                <w:color w:val="000000" w:themeColor="text1"/>
+                <w:lang w:val="bg-BG"/>
+              </w:rPr>
+              <w:t xml:space="preserve"> </w:t>
+            </w:r>
+            <w:r>
+              <w:rPr>
+                <w:rFonts w:ascii="Consolas" w:eastAsia="Consolas" w:hAnsi="Consolas" w:cs="Consolas"/>
+                <w:color w:val="0000FF"/>
+                <w:lang w:val="bg-BG"/>
+              </w:rPr>
+              <w:t>void</w:t>
+            </w:r>
+            <w:r>
+              <w:rPr>
+                <w:rFonts w:ascii="Consolas" w:eastAsia="Consolas" w:hAnsi="Consolas" w:cs="Consolas"/>
+                <w:color w:val="000000" w:themeColor="text1"/>
+                <w:lang w:val="bg-BG"/>
+              </w:rPr>
+              <w:t xml:space="preserve"> MergeBinaryFiles(</w:t>
+            </w:r>
+            <w:r>
+              <w:rPr>
+                <w:rFonts w:ascii="Consolas" w:eastAsia="Consolas" w:hAnsi="Consolas" w:cs="Consolas"/>
+                <w:color w:val="0000FF"/>
+                <w:lang w:val="bg-BG"/>
+              </w:rPr>
+              <w:t>string</w:t>
+            </w:r>
+            <w:r>
+              <w:rPr>
+                <w:rFonts w:ascii="Consolas" w:eastAsia="Consolas" w:hAnsi="Consolas" w:cs="Consolas"/>
+                <w:color w:val="000000" w:themeColor="text1"/>
+                <w:lang w:val="bg-BG"/>
+              </w:rPr>
+              <w:t xml:space="preserve"> partOneFilePath, </w:t>
+            </w:r>
+            <w:r>
+              <w:rPr>
+                <w:rFonts w:ascii="Consolas" w:eastAsia="Consolas" w:hAnsi="Consolas" w:cs="Consolas"/>
+                <w:color w:val="0000FF"/>
+                <w:lang w:val="bg-BG"/>
+              </w:rPr>
+              <w:t>string</w:t>
+            </w:r>
+            <w:r>
+              <w:rPr>
+                <w:rFonts w:ascii="Consolas" w:eastAsia="Consolas" w:hAnsi="Consolas" w:cs="Consolas"/>
+                <w:color w:val="000000" w:themeColor="text1"/>
+                <w:lang w:val="bg-BG"/>
+              </w:rPr>
+              <w:t xml:space="preserve"> partTwoFilePath, </w:t>
+            </w:r>
+            <w:r>
+              <w:rPr>
+                <w:rFonts w:ascii="Consolas" w:eastAsia="Consolas" w:hAnsi="Consolas" w:cs="Consolas"/>
+                <w:color w:val="0000FF"/>
+                <w:lang w:val="bg-BG"/>
+              </w:rPr>
+              <w:t>string</w:t>
+            </w:r>
+            <w:r>
+              <w:rPr>
+                <w:rFonts w:ascii="Consolas" w:eastAsia="Consolas" w:hAnsi="Consolas" w:cs="Consolas"/>
+                <w:color w:val="000000" w:themeColor="text1"/>
+                <w:lang w:val="bg-BG"/>
+              </w:rPr>
+              <w:t xml:space="preserve"> joinedFilePath)</w:t>
+            </w:r>
+          </w:p>
+          <w:p>
+            <w:pPr>
+              <w:spacing w:before="0" w:after="0"/>
+              <w:rPr>
+                <w:rFonts w:ascii="Consolas" w:eastAsia="Consolas" w:hAnsi="Consolas" w:cs="Consolas"/>
+                <w:color w:val="000000" w:themeColor="text1"/>
+                <w:lang w:val="bg-BG"/>
+              </w:rPr>
+            </w:pPr>
+            <w:r>
+              <w:rPr>
+                <w:rFonts w:ascii="Consolas" w:eastAsia="Consolas" w:hAnsi="Consolas" w:cs="Consolas"/>
+                <w:color w:val="000000" w:themeColor="text1"/>
+                <w:lang w:val="bg-BG"/>
+              </w:rPr>
+              <w:t xml:space="preserve">    {</w:t>
+            </w:r>
+          </w:p>
+          <w:p>
+            <w:pPr>
+              <w:spacing w:before="0" w:after="0"/>
+              <w:rPr>
+                <w:rFonts w:ascii="Consolas" w:eastAsia="Consolas" w:hAnsi="Consolas" w:cs="Consolas"/>
+                <w:color w:val="00B050"/>
+                <w:lang w:val="bg-BG"/>
+              </w:rPr>
+            </w:pPr>
+            <w:r>
+              <w:rPr>
+                <w:rFonts w:ascii="Consolas" w:eastAsia="Consolas" w:hAnsi="Consolas" w:cs="Consolas"/>
+                <w:color w:val="4F6228" w:themeColor="accent3" w:themeShade="80"/>
+                <w:lang w:val="bg-BG"/>
+              </w:rPr>
+              <w:t xml:space="preserve">        </w:t>
+            </w:r>
+            <w:r>
+              <w:rPr>
+                <w:rFonts w:ascii="Consolas" w:eastAsia="Consolas" w:hAnsi="Consolas" w:cs="Consolas"/>
+                <w:color w:val="00B050"/>
+                <w:lang w:val="bg-BG"/>
+              </w:rPr>
+              <w:t xml:space="preserve">// </w:t>
+            </w:r>
+            <w:r>
+              <w:rPr>
+                <w:rFonts w:ascii="Consolas" w:eastAsia="Consolas" w:hAnsi="Consolas" w:cs="Consolas"/>
+                <w:color w:val="00B050"/>
+              </w:rPr>
+              <w:t xml:space="preserve">TODO: </w:t>
+            </w:r>
+            <w:r>
+              <w:rPr>
+                <w:rFonts w:ascii="Consolas" w:eastAsia="Consolas" w:hAnsi="Consolas" w:cs="Consolas"/>
+                <w:color w:val="00B050"/>
+                <w:lang w:val="bg-BG"/>
+              </w:rPr>
+              <w:t>напишете вашия код…</w:t>
+            </w:r>
+          </w:p>
+          <w:p>
+            <w:pPr>
+              <w:spacing w:before="0" w:after="0"/>
+              <w:rPr>
+                <w:rFonts w:ascii="Consolas" w:eastAsia="Consolas" w:hAnsi="Consolas" w:cs="Consolas"/>
+                <w:color w:val="000000" w:themeColor="text1"/>
+                <w:lang w:val="bg-BG"/>
+              </w:rPr>
+            </w:pPr>
+            <w:r>
+              <w:rPr>
+                <w:rFonts w:ascii="Consolas" w:eastAsia="Consolas" w:hAnsi="Consolas" w:cs="Consolas"/>
+                <w:color w:val="000000" w:themeColor="text1"/>
+                <w:lang w:val="bg-BG"/>
+              </w:rPr>
+              <w:t xml:space="preserve">    }</w:t>
+            </w:r>
+          </w:p>
+          <w:p>
+            <w:pPr>
+              <w:spacing w:before="0" w:after="0"/>
+              <w:rPr>
+                <w:rFonts w:ascii="Consolas" w:eastAsia="Consolas" w:hAnsi="Consolas" w:cs="Consolas"/>
+                <w:color w:val="000000" w:themeColor="text1"/>
+                <w:lang w:val="bg-BG"/>
+              </w:rPr>
+            </w:pPr>
+            <w:r>
+              <w:rPr>
+                <w:rFonts w:ascii="Consolas" w:eastAsia="Consolas" w:hAnsi="Consolas" w:cs="Consolas"/>
+                <w:color w:val="000000" w:themeColor="text1"/>
+                <w:lang w:val="bg-BG"/>
+              </w:rPr>
+              <w:t>}</w:t>
+            </w:r>
+          </w:p>
+        </w:tc>
+      </w:tr>
+    </w:tbl>
+    <w:p>
+      <w:pPr>
+        <w:pStyle w:val="2"/>
+        <w:rPr>
+          <w:lang w:val="bg-BG"/>
+        </w:rPr>
+      </w:pPr>
+      <w:r>
+        <w:rPr>
+          <w:lang w:val="bg-BG"/>
+        </w:rPr>
+        <w:t>Извличане на специални байтове</w:t>
+      </w:r>
+    </w:p>
+    <w:p>
+      <w:pPr>
+        <w:spacing w:line="240" w:lineRule="auto"/>
+        <w:rPr>
+          <w:rFonts w:ascii="Calibri" w:eastAsia="Calibri" w:hAnsi="Calibri" w:cs="Calibri"/>
+          <w:color w:val="000000" w:themeColor="text1"/>
+          <w:lang w:val="bg-BG"/>
+        </w:rPr>
+      </w:pPr>
+      <w:r>
+        <w:rPr>
+          <w:rFonts w:ascii="Calibri" w:eastAsia="Calibri" w:hAnsi="Calibri" w:cs="Calibri"/>
+          <w:color w:val="000000" w:themeColor="text1"/>
+          <w:lang w:val="bg-BG"/>
+        </w:rPr>
+        <w:t xml:space="preserve">Даден ви е двоичен файл (примерно </w:t>
+      </w:r>
+      <w:r>
+        <w:rPr>
+          <w:rFonts w:ascii="Consolas" w:eastAsia="Calibri" w:hAnsi="Consolas" w:cs="Consolas"/>
+          <w:b/>
+          <w:bCs/>
+          <w:color w:val="000000" w:themeColor="text1"/>
+        </w:rPr>
+        <w:t>example.png</w:t>
+      </w:r>
+      <w:r>
+        <w:rPr>
+          <w:rFonts w:ascii="Calibri" w:eastAsia="Calibri" w:hAnsi="Calibri" w:cs="Calibri"/>
+          <w:color w:val="000000" w:themeColor="text1"/>
+          <w:lang w:val="bg-BG"/>
+        </w:rPr>
+        <w:t xml:space="preserve">) и текстов файл (примерно </w:t>
+      </w:r>
+      <w:r>
+        <w:rPr>
+          <w:rFonts w:ascii="Consolas" w:eastAsia="Calibri" w:hAnsi="Consolas" w:cs="Consolas"/>
+          <w:b/>
+          <w:bCs/>
+          <w:color w:val="000000" w:themeColor="text1"/>
+        </w:rPr>
+        <w:t>bytes.txt</w:t>
+      </w:r>
+      <w:r>
+        <w:rPr>
+          <w:rFonts w:ascii="Calibri" w:eastAsia="Calibri" w:hAnsi="Calibri" w:cs="Calibri"/>
+          <w:color w:val="000000" w:themeColor="text1"/>
+          <w:lang w:val="bg-BG"/>
+        </w:rPr>
+        <w:t xml:space="preserve">), съдържащ списък от битове в обхвата [0…255]. Напишете програма, която извлича всички </w:t>
+      </w:r>
+      <w:r>
+        <w:rPr>
+          <w:rFonts w:ascii="Calibri" w:eastAsia="Calibri" w:hAnsi="Calibri" w:cs="Calibri"/>
+          <w:b/>
+          <w:bCs/>
+          <w:color w:val="000000" w:themeColor="text1"/>
+          <w:lang w:val="bg-BG"/>
+        </w:rPr>
+        <w:t>еднакви битове</w:t>
+      </w:r>
+      <w:r>
+        <w:rPr>
+          <w:rFonts w:ascii="Calibri" w:eastAsia="Calibri" w:hAnsi="Calibri" w:cs="Calibri"/>
+          <w:color w:val="000000" w:themeColor="text1"/>
+          <w:lang w:val="bg-BG"/>
+        </w:rPr>
+        <w:t xml:space="preserve"> в двата файла в изходен двоичен файл (примерно </w:t>
+      </w:r>
+      <w:r>
+        <w:rPr>
+          <w:rStyle w:val="CodeChar"/>
+          <w:rFonts w:eastAsia="Consolas" w:cs="Consolas"/>
+          <w:bCs/>
+          <w:noProof w:val="0"/>
+          <w:color w:val="000000" w:themeColor="text1"/>
+          <w:lang w:val="bg-BG"/>
+        </w:rPr>
+        <w:t>output.bin</w:t>
+      </w:r>
+      <w:r>
+        <w:rPr>
+          <w:rFonts w:ascii="Calibri" w:eastAsia="Calibri" w:hAnsi="Calibri" w:cs="Calibri"/>
+          <w:color w:val="000000" w:themeColor="text1"/>
+          <w:lang w:val="bg-BG"/>
+        </w:rPr>
+        <w:t>).</w:t>
+      </w:r>
+    </w:p>
+    <w:p>
+      <w:pPr>
+        <w:spacing w:line="240" w:lineRule="auto"/>
+        <w:rPr>
+          <w:rFonts w:ascii="Calibri" w:eastAsia="Calibri" w:hAnsi="Calibri" w:cs="Calibri"/>
+          <w:color w:val="000000" w:themeColor="text1"/>
+        </w:rPr>
+      </w:pPr>
+      <w:r>
+        <w:rPr>
+          <w:rFonts w:ascii="Calibri" w:eastAsia="Calibri" w:hAnsi="Calibri" w:cs="Calibri"/>
+          <w:b/>
+          <w:bCs/>
+          <w:color w:val="000000" w:themeColor="text1"/>
+          <w:lang w:val="bg-BG"/>
+        </w:rPr>
+        <w:t xml:space="preserve">Бележка: </w:t>
+      </w:r>
+      <w:r>
+        <w:rPr>
+          <w:rFonts w:ascii="Calibri" w:eastAsia="Calibri" w:hAnsi="Calibri" w:cs="Calibri"/>
+          <w:color w:val="000000" w:themeColor="text1"/>
+          <w:lang w:val="bg-BG"/>
+        </w:rPr>
+        <w:t>използвайте следната структура</w:t>
+      </w:r>
+      <w:r>
+        <w:rPr>
+          <w:rFonts w:ascii="Calibri" w:eastAsia="Calibri" w:hAnsi="Calibri" w:cs="Calibri"/>
+          <w:color w:val="000000" w:themeColor="text1"/>
+        </w:rPr>
+        <w:t>:</w:t>
+      </w:r>
+    </w:p>
+    <w:tbl>
+      <w:tblPr>
+        <w:tblStyle w:val="af"/>
+        <w:tblW w:w="0" w:type="auto"/>
+        <w:tblCellMar>
+          <w:top w:w="57" w:type="dxa"/>
+          <w:bottom w:w="57" w:type="dxa"/>
+        </w:tblCellMar>
+        <w:tblLook w:val="04A0" w:firstRow="1" w:lastRow="0" w:firstColumn="1" w:lastColumn="0" w:noHBand="0" w:noVBand="1"/>
+      </w:tblPr>
+      <w:tblGrid>
+        <w:gridCol w:w="10425"/>
+      </w:tblGrid>
+      <w:tr>
+        <w:tc>
+          <w:tcPr>
+            <w:tcW w:w="10425" w:type="dxa"/>
+          </w:tcPr>
+          <w:p>
+            <w:pPr>
+              <w:spacing w:before="0" w:after="0"/>
+              <w:rPr>
+                <w:rFonts w:ascii="Consolas" w:eastAsia="Consolas" w:hAnsi="Consolas" w:cs="Consolas"/>
+                <w:color w:val="2C9FA2"/>
+                <w:lang w:val="bg-BG"/>
+              </w:rPr>
+            </w:pPr>
+            <w:r>
+              <w:rPr>
+                <w:rFonts w:ascii="Consolas" w:eastAsia="Consolas" w:hAnsi="Consolas" w:cs="Consolas"/>
+                <w:color w:val="0000FF"/>
+                <w:lang w:val="bg-BG"/>
+              </w:rPr>
+              <w:t>public class</w:t>
+            </w:r>
+            <w:r>
+              <w:rPr>
+                <w:rFonts w:ascii="Consolas" w:eastAsia="Consolas" w:hAnsi="Consolas" w:cs="Consolas"/>
+                <w:color w:val="000000" w:themeColor="text1"/>
+                <w:lang w:val="bg-BG"/>
+              </w:rPr>
+              <w:t xml:space="preserve"> </w:t>
+            </w:r>
+            <w:r>
+              <w:rPr>
+                <w:rFonts w:ascii="Consolas" w:eastAsia="Consolas" w:hAnsi="Consolas" w:cs="Consolas"/>
+                <w:color w:val="2C9FA2"/>
+                <w:lang w:val="bg-BG"/>
+              </w:rPr>
               <w:t>ExtractBytes</w:t>
             </w:r>
           </w:p>
@@ -7612,18 +8759,19 @@
     </w:p>
     <w:p>
       <w:pPr>
-        <w:pStyle w:val="Heading3"/>
+        <w:pStyle w:val="3"/>
         <w:rPr>
           <w:lang w:val="bg-BG"/>
         </w:rPr>
       </w:pPr>
       <w:r>
+        <w:lastRenderedPageBreak/>
         <w:t>Примери</w:t>
       </w:r>
     </w:p>
     <w:tbl>
       <w:tblPr>
-        <w:tblStyle w:val="TableGrid"/>
+        <w:tblStyle w:val="af"/>
         <w:tblW w:w="0" w:type="auto"/>
         <w:tblInd w:w="-5" w:type="dxa"/>
         <w:tblLayout w:type="fixed"/>
@@ -7945,7 +9093,7 @@
     </w:tbl>
     <w:p>
       <w:pPr>
-        <w:pStyle w:val="Heading2"/>
+        <w:pStyle w:val="2"/>
         <w:rPr>
           <w:lang w:val="bg-BG"/>
         </w:rPr>
@@ -7954,20 +9102,7 @@
         <w:rPr>
           <w:lang w:val="bg-BG"/>
         </w:rPr>
-        <w:lastRenderedPageBreak/>
-        <w:t>Разделяне</w:t>
-      </w:r>
-      <w:r>
-        <w:rPr>
-          <w:lang w:val="bg-BG"/>
-        </w:rPr>
-        <w:t xml:space="preserve"> / </w:t>
-      </w:r>
-      <w:r>
-        <w:rPr>
-          <w:lang w:val="bg-BG"/>
-        </w:rPr>
-        <w:t>Обединяване на двоични файлове</w:t>
+        <w:t>Размер на папка</w:t>
       </w:r>
     </w:p>
     <w:p>
@@ -7985,23 +9120,7 @@
           <w:color w:val="000000" w:themeColor="text1"/>
           <w:lang w:val="bg-BG"/>
         </w:rPr>
-        <w:t>Даден ви е входе</w:t>
-      </w:r>
-      <w:r>
-        <w:rPr>
-          <w:rFonts w:ascii="Calibri" w:eastAsia="Calibri" w:hAnsi="Calibri" w:cs="Calibri"/>
-          <w:color w:val="000000" w:themeColor="text1"/>
-          <w:lang w:val="bg-BG"/>
-        </w:rPr>
-        <w:t>н</w:t>
-      </w:r>
-      <w:r>
-        <w:rPr>
-          <w:rFonts w:ascii="Calibri" w:eastAsia="Calibri" w:hAnsi="Calibri" w:cs="Calibri"/>
-          <w:color w:val="000000" w:themeColor="text1"/>
-          <w:lang w:val="bg-BG"/>
-        </w:rPr>
-        <w:t xml:space="preserve"> двоичен файл (примерно </w:t>
+        <w:t xml:space="preserve">Дадена ви е папка във файловата система (примерно </w:t>
       </w:r>
       <w:r>
         <w:rPr>
@@ -8012,7 +9131,7 @@
           <w:color w:val="000000" w:themeColor="text1"/>
           <w:lang w:val="bg-BG"/>
         </w:rPr>
-        <w:t>example.png</w:t>
+        <w:t>TestFolder</w:t>
       </w:r>
       <w:r>
         <w:rPr>
@@ -8020,7 +9139,7 @@
           <w:color w:val="000000" w:themeColor="text1"/>
           <w:lang w:val="bg-BG"/>
         </w:rPr>
-        <w:t xml:space="preserve">). Напишете програма, която </w:t>
+        <w:t xml:space="preserve">). Изчислите </w:t>
       </w:r>
       <w:r>
         <w:rPr>
@@ -8030,7 +9149,7 @@
           <w:color w:val="000000" w:themeColor="text1"/>
           <w:lang w:val="bg-BG"/>
         </w:rPr>
-        <w:t>разделя</w:t>
+        <w:t>размера</w:t>
       </w:r>
       <w:r>
         <w:rPr>
@@ -8038,23 +9157,7 @@
           <w:color w:val="000000" w:themeColor="text1"/>
           <w:lang w:val="bg-BG"/>
         </w:rPr>
-        <w:t xml:space="preserve"> файла на дв</w:t>
-      </w:r>
-      <w:r>
-        <w:rPr>
-          <w:rFonts w:ascii="Calibri" w:eastAsia="Calibri" w:hAnsi="Calibri" w:cs="Calibri"/>
-          <w:color w:val="000000" w:themeColor="text1"/>
-          <w:lang w:val="bg-BG"/>
-        </w:rPr>
-        <w:t xml:space="preserve">а </w:t>
-      </w:r>
-      <w:r>
-        <w:rPr>
-          <w:rFonts w:ascii="Calibri" w:eastAsia="Calibri" w:hAnsi="Calibri" w:cs="Calibri"/>
-          <w:color w:val="000000" w:themeColor="text1"/>
-          <w:lang w:val="bg-BG"/>
-        </w:rPr>
-        <w:t xml:space="preserve">с </w:t>
+        <w:t xml:space="preserve"> на файловете в тази папка, </w:t>
       </w:r>
       <w:r>
         <w:rPr>
@@ -8064,7 +9167,7 @@
           <w:color w:val="000000" w:themeColor="text1"/>
           <w:lang w:val="bg-BG"/>
         </w:rPr>
-        <w:t>еднакви</w:t>
+        <w:t>включително</w:t>
       </w:r>
       <w:r>
         <w:rPr>
@@ -8072,7 +9175,25 @@
           <w:color w:val="000000" w:themeColor="text1"/>
           <w:lang w:val="bg-BG"/>
         </w:rPr>
-        <w:t xml:space="preserve"> размери (примерно </w:t>
+        <w:t xml:space="preserve"> </w:t>
+      </w:r>
+      <w:r>
+        <w:rPr>
+          <w:rFonts w:ascii="Calibri" w:eastAsia="Calibri" w:hAnsi="Calibri" w:cs="Calibri"/>
+          <w:b/>
+          <w:bCs/>
+          <w:color w:val="000000" w:themeColor="text1"/>
+          <w:lang w:val="bg-BG"/>
+        </w:rPr>
+        <w:t>подпапките</w:t>
+      </w:r>
+      <w:r>
+        <w:rPr>
+          <w:rFonts w:ascii="Calibri" w:eastAsia="Calibri" w:hAnsi="Calibri" w:cs="Calibri"/>
+          <w:color w:val="000000" w:themeColor="text1"/>
+          <w:lang w:val="bg-BG"/>
+        </w:rPr>
+        <w:t xml:space="preserve">. Резултатът трябва да бъде написан в друг файл (примерно </w:t>
       </w:r>
       <w:r>
         <w:rPr>
@@ -8083,7 +9204,7 @@
           <w:color w:val="000000" w:themeColor="text1"/>
           <w:lang w:val="bg-BG"/>
         </w:rPr>
-        <w:t>part-1.bin</w:t>
+        <w:t>оutput.txt</w:t>
       </w:r>
       <w:r>
         <w:rPr>
@@ -8091,26 +9212,7 @@
           <w:color w:val="000000" w:themeColor="text1"/>
           <w:lang w:val="bg-BG"/>
         </w:rPr>
-        <w:t xml:space="preserve"> и </w:t>
-      </w:r>
-      <w:r>
-        <w:rPr>
-          <w:rStyle w:val="CodeChar"/>
-          <w:rFonts w:eastAsia="Consolas" w:cs="Consolas"/>
-          <w:bCs/>
-          <w:noProof w:val="0"/>
-          <w:color w:val="000000" w:themeColor="text1"/>
-          <w:lang w:val="bg-BG"/>
-        </w:rPr>
-        <w:t>part-2.bin</w:t>
-      </w:r>
-      <w:r>
-        <w:rPr>
-          <w:rFonts w:ascii="Calibri" w:eastAsia="Calibri" w:hAnsi="Calibri" w:cs="Calibri"/>
-          <w:color w:val="000000" w:themeColor="text1"/>
-          <w:lang w:val="bg-BG"/>
-        </w:rPr>
-        <w:t xml:space="preserve">). Когато размерът на входния файл е </w:t>
+        <w:t xml:space="preserve">). Размерът трябва да бъде в </w:t>
       </w:r>
       <w:r>
         <w:rPr>
@@ -8120,15 +9222,7 @@
           <w:color w:val="000000" w:themeColor="text1"/>
           <w:lang w:val="bg-BG"/>
         </w:rPr>
-        <w:t>нечетен</w:t>
-      </w:r>
-      <w:r>
-        <w:rPr>
-          <w:rFonts w:ascii="Calibri" w:eastAsia="Calibri" w:hAnsi="Calibri" w:cs="Calibri"/>
-          <w:color w:val="000000" w:themeColor="text1"/>
-          <w:lang w:val="bg-BG"/>
-        </w:rPr>
-        <w:t xml:space="preserve">, първата част трябва да бъде с </w:t>
+        <w:t>килобайт</w:t>
       </w:r>
       <w:r>
         <w:rPr>
@@ -8138,41 +9232,7 @@
           <w:color w:val="000000" w:themeColor="text1"/>
           <w:lang w:val="bg-BG"/>
         </w:rPr>
-        <w:t>1 байт</w:t>
-      </w:r>
-      <w:r>
-        <w:rPr>
-          <w:rFonts w:ascii="Calibri" w:eastAsia="Calibri" w:hAnsi="Calibri" w:cs="Calibri"/>
-          <w:color w:val="000000" w:themeColor="text1"/>
-          <w:lang w:val="bg-BG"/>
-        </w:rPr>
-        <w:t xml:space="preserve"> </w:t>
-      </w:r>
-      <w:r>
-        <w:rPr>
-          <w:rFonts w:ascii="Calibri" w:eastAsia="Calibri" w:hAnsi="Calibri" w:cs="Calibri"/>
-          <w:b/>
-          <w:bCs/>
-          <w:color w:val="000000" w:themeColor="text1"/>
-          <w:lang w:val="bg-BG"/>
-        </w:rPr>
-        <w:t>повече</w:t>
-      </w:r>
-      <w:r>
-        <w:rPr>
-          <w:rFonts w:ascii="Calibri" w:eastAsia="Calibri" w:hAnsi="Calibri" w:cs="Calibri"/>
-          <w:color w:val="000000" w:themeColor="text1"/>
-          <w:lang w:val="bg-BG"/>
-        </w:rPr>
-        <w:t xml:space="preserve"> от втор</w:t>
-      </w:r>
-      <w:r>
-        <w:rPr>
-          <w:rFonts w:ascii="Calibri" w:eastAsia="Calibri" w:hAnsi="Calibri" w:cs="Calibri"/>
-          <w:color w:val="000000" w:themeColor="text1"/>
-          <w:lang w:val="bg-BG"/>
-        </w:rPr>
-        <w:t>ата</w:t>
+        <w:t>и</w:t>
       </w:r>
       <w:r>
         <w:rPr>
@@ -8195,72 +9255,6 @@
       <w:r>
         <w:rPr>
           <w:rFonts w:ascii="Calibri" w:eastAsia="Calibri" w:hAnsi="Calibri" w:cs="Calibri"/>
-          <w:color w:val="000000" w:themeColor="text1"/>
-          <w:lang w:val="bg-BG"/>
-        </w:rPr>
-        <w:t xml:space="preserve">След като разделите входния файл, съединете двата файла в </w:t>
-      </w:r>
-      <w:r>
-        <w:rPr>
-          <w:rFonts w:ascii="Calibri" w:eastAsia="Calibri" w:hAnsi="Calibri" w:cs="Calibri"/>
-          <w:b/>
-          <w:bCs/>
-          <w:color w:val="000000" w:themeColor="text1"/>
-          <w:lang w:val="bg-BG"/>
-        </w:rPr>
-        <w:t>нов</w:t>
-      </w:r>
-      <w:r>
-        <w:rPr>
-          <w:rFonts w:ascii="Calibri" w:eastAsia="Calibri" w:hAnsi="Calibri" w:cs="Calibri"/>
-          <w:color w:val="000000" w:themeColor="text1"/>
-          <w:lang w:val="bg-BG"/>
-        </w:rPr>
-        <w:t xml:space="preserve"> (примерно</w:t>
-      </w:r>
-      <w:r>
-        <w:rPr>
-          <w:rStyle w:val="CodeChar"/>
-          <w:rFonts w:ascii="Calibri" w:eastAsia="Consolas" w:hAnsi="Calibri" w:cs="Calibri"/>
-          <w:bCs/>
-          <w:noProof w:val="0"/>
-          <w:color w:val="000000" w:themeColor="text1"/>
-          <w:lang w:val="bg-BG"/>
-        </w:rPr>
-        <w:t xml:space="preserve"> </w:t>
-      </w:r>
-      <w:r>
-        <w:rPr>
-          <w:rStyle w:val="CodeChar"/>
-          <w:rFonts w:eastAsia="Consolas" w:cs="Consolas"/>
-          <w:bCs/>
-          <w:noProof w:val="0"/>
-          <w:color w:val="000000" w:themeColor="text1"/>
-          <w:lang w:val="bg-BG"/>
-        </w:rPr>
-        <w:t>example-joined.png</w:t>
-      </w:r>
-      <w:r>
-        <w:rPr>
-          <w:rFonts w:ascii="Calibri" w:eastAsia="Calibri" w:hAnsi="Calibri" w:cs="Calibri"/>
-          <w:color w:val="000000" w:themeColor="text1"/>
-          <w:lang w:val="bg-BG"/>
-        </w:rPr>
-        <w:t>). Полученият файл трябва да бъде същият като първоначалния.</w:t>
-      </w:r>
-    </w:p>
-    <w:p>
-      <w:pPr>
-        <w:spacing w:line="240" w:lineRule="auto"/>
-        <w:rPr>
-          <w:rFonts w:ascii="Calibri" w:eastAsia="Calibri" w:hAnsi="Calibri" w:cs="Calibri"/>
-          <w:color w:val="000000" w:themeColor="text1"/>
-          <w:lang w:val="bg-BG"/>
-        </w:rPr>
-      </w:pPr>
-      <w:r>
-        <w:rPr>
-          <w:rFonts w:ascii="Calibri" w:eastAsia="Calibri" w:hAnsi="Calibri" w:cs="Calibri"/>
           <w:b/>
           <w:bCs/>
           <w:color w:val="000000" w:themeColor="text1"/>
@@ -8279,7 +9273,7 @@
     </w:p>
     <w:tbl>
       <w:tblPr>
-        <w:tblStyle w:val="TableGrid"/>
+        <w:tblStyle w:val="af"/>
         <w:tblW w:w="0" w:type="auto"/>
         <w:tblCellMar>
           <w:top w:w="57" w:type="dxa"/>
@@ -8326,7 +9320,7 @@
                 <w:color w:val="2C9FA2"/>
                 <w:lang w:val="bg-BG"/>
               </w:rPr>
-              <w:t>SplitMergeBinaryFile</w:t>
+              <w:t>FolderSize</w:t>
             </w:r>
           </w:p>
           <w:p>
@@ -8402,7 +9396,7 @@
                 <w:color w:val="000000" w:themeColor="text1"/>
                 <w:lang w:val="bg-BG"/>
               </w:rPr>
-              <w:t xml:space="preserve"> SplitBinaryFile(</w:t>
+              <w:t xml:space="preserve"> GetFolderSize(</w:t>
             </w:r>
             <w:r>
               <w:rPr>
@@ -8418,7 +9412,7 @@
                 <w:color w:val="000000" w:themeColor="text1"/>
                 <w:lang w:val="bg-BG"/>
               </w:rPr>
-              <w:t xml:space="preserve"> sourceFilePath, </w:t>
+              <w:t xml:space="preserve"> folderPath, </w:t>
             </w:r>
             <w:r>
               <w:rPr>
@@ -8434,23 +9428,7 @@
                 <w:color w:val="000000" w:themeColor="text1"/>
                 <w:lang w:val="bg-BG"/>
               </w:rPr>
-              <w:t xml:space="preserve"> partOneFilePath, </w:t>
-            </w:r>
-            <w:r>
-              <w:rPr>
-                <w:rFonts w:ascii="Consolas" w:eastAsia="Consolas" w:hAnsi="Consolas" w:cs="Consolas"/>
-                <w:color w:val="0000FF"/>
-                <w:lang w:val="bg-BG"/>
-              </w:rPr>
-              <w:t>string</w:t>
-            </w:r>
-            <w:r>
-              <w:rPr>
-                <w:rFonts w:ascii="Consolas" w:eastAsia="Consolas" w:hAnsi="Consolas" w:cs="Consolas"/>
-                <w:color w:val="000000" w:themeColor="text1"/>
-                <w:lang w:val="bg-BG"/>
-              </w:rPr>
-              <w:t xml:space="preserve"> partTwoFilePath)</w:t>
+              <w:t xml:space="preserve"> outputFilePath)</w:t>
             </w:r>
           </w:p>
           <w:p>
@@ -8495,207 +9473,6 @@
                 <w:lang w:val="bg-BG"/>
               </w:rPr>
               <w:t>// TODO: напишете вашия код…</w:t>
-            </w:r>
-          </w:p>
-          <w:p>
-            <w:pPr>
-              <w:spacing w:before="0" w:after="0"/>
-              <w:rPr>
-                <w:rFonts w:ascii="Consolas" w:eastAsia="Consolas" w:hAnsi="Consolas" w:cs="Consolas"/>
-                <w:color w:val="000000" w:themeColor="text1"/>
-                <w:lang w:val="bg-BG"/>
-              </w:rPr>
-            </w:pPr>
-            <w:r>
-              <w:rPr>
-                <w:rFonts w:ascii="Consolas" w:eastAsia="Consolas" w:hAnsi="Consolas" w:cs="Consolas"/>
-                <w:color w:val="000000" w:themeColor="text1"/>
-                <w:lang w:val="bg-BG"/>
-              </w:rPr>
-              <w:t xml:space="preserve">    }</w:t>
-            </w:r>
-          </w:p>
-          <w:p>
-            <w:pPr>
-              <w:spacing w:before="0" w:after="0"/>
-              <w:rPr>
-                <w:rFonts w:ascii="Consolas" w:eastAsia="Consolas" w:hAnsi="Consolas" w:cs="Consolas"/>
-                <w:color w:val="000000" w:themeColor="text1"/>
-                <w:lang w:val="bg-BG"/>
-              </w:rPr>
-            </w:pPr>
-          </w:p>
-          <w:p>
-            <w:pPr>
-              <w:spacing w:before="0" w:after="0"/>
-              <w:rPr>
-                <w:rFonts w:ascii="Consolas" w:eastAsia="Consolas" w:hAnsi="Consolas" w:cs="Consolas"/>
-                <w:color w:val="000000" w:themeColor="text1"/>
-                <w:lang w:val="bg-BG"/>
-              </w:rPr>
-            </w:pPr>
-            <w:r>
-              <w:rPr>
-                <w:rFonts w:ascii="Consolas" w:eastAsia="Consolas" w:hAnsi="Consolas" w:cs="Consolas"/>
-                <w:color w:val="000000" w:themeColor="text1"/>
-                <w:lang w:val="bg-BG"/>
-              </w:rPr>
-              <w:t xml:space="preserve">    </w:t>
-            </w:r>
-            <w:r>
-              <w:rPr>
-                <w:rFonts w:ascii="Consolas" w:eastAsia="Consolas" w:hAnsi="Consolas" w:cs="Consolas"/>
-                <w:color w:val="0000FF"/>
-                <w:lang w:val="bg-BG"/>
-              </w:rPr>
-              <w:t>public</w:t>
-            </w:r>
-            <w:r>
-              <w:rPr>
-                <w:rFonts w:ascii="Consolas" w:eastAsia="Consolas" w:hAnsi="Consolas" w:cs="Consolas"/>
-                <w:color w:val="000000" w:themeColor="text1"/>
-                <w:lang w:val="bg-BG"/>
-              </w:rPr>
-              <w:t xml:space="preserve"> </w:t>
-            </w:r>
-            <w:r>
-              <w:rPr>
-                <w:rFonts w:ascii="Consolas" w:eastAsia="Consolas" w:hAnsi="Consolas" w:cs="Consolas"/>
-                <w:color w:val="0000FF"/>
-                <w:lang w:val="bg-BG"/>
-              </w:rPr>
-              <w:t>static</w:t>
-            </w:r>
-            <w:r>
-              <w:rPr>
-                <w:rFonts w:ascii="Consolas" w:eastAsia="Consolas" w:hAnsi="Consolas" w:cs="Consolas"/>
-                <w:color w:val="000000" w:themeColor="text1"/>
-                <w:lang w:val="bg-BG"/>
-              </w:rPr>
-              <w:t xml:space="preserve"> </w:t>
-            </w:r>
-            <w:r>
-              <w:rPr>
-                <w:rFonts w:ascii="Consolas" w:eastAsia="Consolas" w:hAnsi="Consolas" w:cs="Consolas"/>
-                <w:color w:val="0000FF"/>
-                <w:lang w:val="bg-BG"/>
-              </w:rPr>
-              <w:t>void</w:t>
-            </w:r>
-            <w:r>
-              <w:rPr>
-                <w:rFonts w:ascii="Consolas" w:eastAsia="Consolas" w:hAnsi="Consolas" w:cs="Consolas"/>
-                <w:color w:val="000000" w:themeColor="text1"/>
-                <w:lang w:val="bg-BG"/>
-              </w:rPr>
-              <w:t xml:space="preserve"> MergeBinaryFiles(</w:t>
-            </w:r>
-            <w:r>
-              <w:rPr>
-                <w:rFonts w:ascii="Consolas" w:eastAsia="Consolas" w:hAnsi="Consolas" w:cs="Consolas"/>
-                <w:color w:val="0000FF"/>
-                <w:lang w:val="bg-BG"/>
-              </w:rPr>
-              <w:t>string</w:t>
-            </w:r>
-            <w:r>
-              <w:rPr>
-                <w:rFonts w:ascii="Consolas" w:eastAsia="Consolas" w:hAnsi="Consolas" w:cs="Consolas"/>
-                <w:color w:val="000000" w:themeColor="text1"/>
-                <w:lang w:val="bg-BG"/>
-              </w:rPr>
-              <w:t xml:space="preserve"> partOneFilePath, </w:t>
-            </w:r>
-            <w:r>
-              <w:rPr>
-                <w:rFonts w:ascii="Consolas" w:eastAsia="Consolas" w:hAnsi="Consolas" w:cs="Consolas"/>
-                <w:color w:val="0000FF"/>
-                <w:lang w:val="bg-BG"/>
-              </w:rPr>
-              <w:t>string</w:t>
-            </w:r>
-            <w:r>
-              <w:rPr>
-                <w:rFonts w:ascii="Consolas" w:eastAsia="Consolas" w:hAnsi="Consolas" w:cs="Consolas"/>
-                <w:color w:val="000000" w:themeColor="text1"/>
-                <w:lang w:val="bg-BG"/>
-              </w:rPr>
-              <w:t xml:space="preserve"> partTwoFilePath, </w:t>
-            </w:r>
-            <w:r>
-              <w:rPr>
-                <w:rFonts w:ascii="Consolas" w:eastAsia="Consolas" w:hAnsi="Consolas" w:cs="Consolas"/>
-                <w:color w:val="0000FF"/>
-                <w:lang w:val="bg-BG"/>
-              </w:rPr>
-              <w:t>string</w:t>
-            </w:r>
-            <w:r>
-              <w:rPr>
-                <w:rFonts w:ascii="Consolas" w:eastAsia="Consolas" w:hAnsi="Consolas" w:cs="Consolas"/>
-                <w:color w:val="000000" w:themeColor="text1"/>
-                <w:lang w:val="bg-BG"/>
-              </w:rPr>
-              <w:t xml:space="preserve"> joinedFilePath)</w:t>
-            </w:r>
-          </w:p>
-          <w:p>
-            <w:pPr>
-              <w:spacing w:before="0" w:after="0"/>
-              <w:rPr>
-                <w:rFonts w:ascii="Consolas" w:eastAsia="Consolas" w:hAnsi="Consolas" w:cs="Consolas"/>
-                <w:color w:val="000000" w:themeColor="text1"/>
-                <w:lang w:val="bg-BG"/>
-              </w:rPr>
-            </w:pPr>
-            <w:r>
-              <w:rPr>
-                <w:rFonts w:ascii="Consolas" w:eastAsia="Consolas" w:hAnsi="Consolas" w:cs="Consolas"/>
-                <w:color w:val="000000" w:themeColor="text1"/>
-                <w:lang w:val="bg-BG"/>
-              </w:rPr>
-              <w:t xml:space="preserve">    {</w:t>
-            </w:r>
-          </w:p>
-          <w:p>
-            <w:pPr>
-              <w:spacing w:before="0" w:after="0"/>
-              <w:rPr>
-                <w:rFonts w:ascii="Consolas" w:eastAsia="Consolas" w:hAnsi="Consolas" w:cs="Consolas"/>
-                <w:color w:val="00B050"/>
-                <w:lang w:val="bg-BG"/>
-              </w:rPr>
-            </w:pPr>
-            <w:r>
-              <w:rPr>
-                <w:rFonts w:ascii="Consolas" w:eastAsia="Consolas" w:hAnsi="Consolas" w:cs="Consolas"/>
-                <w:color w:val="4F6228" w:themeColor="accent3" w:themeShade="80"/>
-                <w:lang w:val="bg-BG"/>
-              </w:rPr>
-              <w:t xml:space="preserve">        </w:t>
-            </w:r>
-            <w:r>
-              <w:rPr>
-                <w:rFonts w:ascii="Consolas" w:eastAsia="Consolas" w:hAnsi="Consolas" w:cs="Consolas"/>
-                <w:color w:val="00B050"/>
-                <w:lang w:val="bg-BG"/>
-              </w:rPr>
-              <w:t xml:space="preserve">// </w:t>
-            </w:r>
-            <w:r>
-              <w:rPr>
-                <w:rFonts w:ascii="Consolas" w:eastAsia="Consolas" w:hAnsi="Consolas" w:cs="Consolas"/>
-                <w:color w:val="00B050"/>
-              </w:rPr>
-              <w:t xml:space="preserve">TODO: </w:t>
-            </w:r>
-            <w:r>
-              <w:rPr>
-                <w:rFonts w:ascii="Consolas" w:eastAsia="Consolas" w:hAnsi="Consolas" w:cs="Consolas"/>
-                <w:color w:val="00B050"/>
-                <w:lang w:val="bg-BG"/>
-              </w:rPr>
-              <w:t>напишете вашия код…</w:t>
             </w:r>
           </w:p>
           <w:p>
@@ -8739,441 +9516,18 @@
     </w:tbl>
     <w:p>
       <w:pPr>
-        <w:pStyle w:val="Heading2"/>
+        <w:pStyle w:val="3"/>
         <w:rPr>
           <w:lang w:val="bg-BG"/>
         </w:rPr>
       </w:pPr>
       <w:r>
-        <w:rPr>
-          <w:lang w:val="bg-BG"/>
-        </w:rPr>
-        <w:t>Размер на папка</w:t>
-      </w:r>
-    </w:p>
-    <w:p>
-      <w:pPr>
-        <w:spacing w:line="240" w:lineRule="auto"/>
-        <w:rPr>
-          <w:rFonts w:ascii="Calibri" w:eastAsia="Calibri" w:hAnsi="Calibri" w:cs="Calibri"/>
-          <w:color w:val="000000" w:themeColor="text1"/>
-          <w:lang w:val="bg-BG"/>
-        </w:rPr>
-      </w:pPr>
-      <w:r>
-        <w:rPr>
-          <w:rFonts w:ascii="Calibri" w:eastAsia="Calibri" w:hAnsi="Calibri" w:cs="Calibri"/>
-          <w:color w:val="000000" w:themeColor="text1"/>
-          <w:lang w:val="bg-BG"/>
-        </w:rPr>
-        <w:t xml:space="preserve">Дадена ви е папка във файловата система (примерно </w:t>
-      </w:r>
-      <w:r>
-        <w:rPr>
-          <w:rStyle w:val="CodeChar"/>
-          <w:rFonts w:eastAsia="Consolas" w:cs="Consolas"/>
-          <w:bCs/>
-          <w:noProof w:val="0"/>
-          <w:color w:val="000000" w:themeColor="text1"/>
-          <w:lang w:val="bg-BG"/>
-        </w:rPr>
-        <w:t>TestFolder</w:t>
-      </w:r>
-      <w:r>
-        <w:rPr>
-          <w:rFonts w:ascii="Calibri" w:eastAsia="Calibri" w:hAnsi="Calibri" w:cs="Calibri"/>
-          <w:color w:val="000000" w:themeColor="text1"/>
-          <w:lang w:val="bg-BG"/>
-        </w:rPr>
-        <w:t xml:space="preserve">). Изчислите </w:t>
-      </w:r>
-      <w:r>
-        <w:rPr>
-          <w:rFonts w:ascii="Calibri" w:eastAsia="Calibri" w:hAnsi="Calibri" w:cs="Calibri"/>
-          <w:b/>
-          <w:bCs/>
-          <w:color w:val="000000" w:themeColor="text1"/>
-          <w:lang w:val="bg-BG"/>
-        </w:rPr>
-        <w:t>размера</w:t>
-      </w:r>
-      <w:r>
-        <w:rPr>
-          <w:rFonts w:ascii="Calibri" w:eastAsia="Calibri" w:hAnsi="Calibri" w:cs="Calibri"/>
-          <w:color w:val="000000" w:themeColor="text1"/>
-          <w:lang w:val="bg-BG"/>
-        </w:rPr>
-        <w:t xml:space="preserve"> на файловете в тази папка, </w:t>
-      </w:r>
-      <w:r>
-        <w:rPr>
-          <w:rFonts w:ascii="Calibri" w:eastAsia="Calibri" w:hAnsi="Calibri" w:cs="Calibri"/>
-          <w:b/>
-          <w:bCs/>
-          <w:color w:val="000000" w:themeColor="text1"/>
-          <w:lang w:val="bg-BG"/>
-        </w:rPr>
-        <w:t>включително</w:t>
-      </w:r>
-      <w:r>
-        <w:rPr>
-          <w:rFonts w:ascii="Calibri" w:eastAsia="Calibri" w:hAnsi="Calibri" w:cs="Calibri"/>
-          <w:color w:val="000000" w:themeColor="text1"/>
-          <w:lang w:val="bg-BG"/>
-        </w:rPr>
-        <w:t xml:space="preserve"> </w:t>
-      </w:r>
-      <w:r>
-        <w:rPr>
-          <w:rFonts w:ascii="Calibri" w:eastAsia="Calibri" w:hAnsi="Calibri" w:cs="Calibri"/>
-          <w:b/>
-          <w:bCs/>
-          <w:color w:val="000000" w:themeColor="text1"/>
-          <w:lang w:val="bg-BG"/>
-        </w:rPr>
-        <w:t>подпапките</w:t>
-      </w:r>
-      <w:r>
-        <w:rPr>
-          <w:rFonts w:ascii="Calibri" w:eastAsia="Calibri" w:hAnsi="Calibri" w:cs="Calibri"/>
-          <w:color w:val="000000" w:themeColor="text1"/>
-          <w:lang w:val="bg-BG"/>
-        </w:rPr>
-        <w:t xml:space="preserve">. Резултатът трябва да бъде написан в друг файл (примерно </w:t>
-      </w:r>
-      <w:r>
-        <w:rPr>
-          <w:rStyle w:val="CodeChar"/>
-          <w:rFonts w:eastAsia="Consolas" w:cs="Consolas"/>
-          <w:bCs/>
-          <w:noProof w:val="0"/>
-          <w:color w:val="000000" w:themeColor="text1"/>
-          <w:lang w:val="bg-BG"/>
-        </w:rPr>
-        <w:t>оutput.txt</w:t>
-      </w:r>
-      <w:r>
-        <w:rPr>
-          <w:rFonts w:ascii="Calibri" w:eastAsia="Calibri" w:hAnsi="Calibri" w:cs="Calibri"/>
-          <w:color w:val="000000" w:themeColor="text1"/>
-          <w:lang w:val="bg-BG"/>
-        </w:rPr>
-        <w:t xml:space="preserve">). Размерът трябва да бъде в </w:t>
-      </w:r>
-      <w:r>
-        <w:rPr>
-          <w:rFonts w:ascii="Calibri" w:eastAsia="Calibri" w:hAnsi="Calibri" w:cs="Calibri"/>
-          <w:b/>
-          <w:bCs/>
-          <w:color w:val="000000" w:themeColor="text1"/>
-          <w:lang w:val="bg-BG"/>
-        </w:rPr>
-        <w:t>килобайт</w:t>
-      </w:r>
-      <w:r>
-        <w:rPr>
-          <w:rFonts w:ascii="Calibri" w:eastAsia="Calibri" w:hAnsi="Calibri" w:cs="Calibri"/>
-          <w:b/>
-          <w:bCs/>
-          <w:color w:val="000000" w:themeColor="text1"/>
-          <w:lang w:val="bg-BG"/>
-        </w:rPr>
-        <w:t>и</w:t>
-      </w:r>
-      <w:r>
-        <w:rPr>
-          <w:rFonts w:ascii="Calibri" w:eastAsia="Calibri" w:hAnsi="Calibri" w:cs="Calibri"/>
-          <w:color w:val="000000" w:themeColor="text1"/>
-          <w:lang w:val="bg-BG"/>
-        </w:rPr>
-        <w:t>.</w:t>
-      </w:r>
-    </w:p>
-    <w:p>
-      <w:pPr>
-        <w:spacing w:line="240" w:lineRule="auto"/>
-        <w:rPr>
-          <w:rFonts w:ascii="Calibri" w:eastAsia="Calibri" w:hAnsi="Calibri" w:cs="Calibri"/>
-          <w:color w:val="000000" w:themeColor="text1"/>
-          <w:lang w:val="bg-BG"/>
-        </w:rPr>
-      </w:pPr>
-      <w:r>
-        <w:rPr>
-          <w:rFonts w:ascii="Calibri" w:eastAsia="Calibri" w:hAnsi="Calibri" w:cs="Calibri"/>
-          <w:b/>
-          <w:bCs/>
-          <w:color w:val="000000" w:themeColor="text1"/>
-          <w:lang w:val="bg-BG"/>
-        </w:rPr>
-        <w:t>Бележка</w:t>
-      </w:r>
-      <w:r>
-        <w:rPr>
-          <w:rFonts w:ascii="Calibri" w:eastAsia="Calibri" w:hAnsi="Calibri" w:cs="Calibri"/>
-          <w:color w:val="000000" w:themeColor="text1"/>
-          <w:lang w:val="bg-BG"/>
-        </w:rPr>
-        <w:t>: използвайте следната структура:</w:t>
+        <w:t>Примери</w:t>
       </w:r>
     </w:p>
     <w:tbl>
       <w:tblPr>
-        <w:tblStyle w:val="TableGrid"/>
-        <w:tblW w:w="0" w:type="auto"/>
-        <w:tblCellMar>
-          <w:top w:w="57" w:type="dxa"/>
-          <w:bottom w:w="57" w:type="dxa"/>
-        </w:tblCellMar>
-        <w:tblLook w:val="04A0" w:firstRow="1" w:lastRow="0" w:firstColumn="1" w:lastColumn="0" w:noHBand="0" w:noVBand="1"/>
-      </w:tblPr>
-      <w:tblGrid>
-        <w:gridCol w:w="10425"/>
-      </w:tblGrid>
-      <w:tr>
-        <w:tc>
-          <w:tcPr>
-            <w:tcW w:w="10425" w:type="dxa"/>
-          </w:tcPr>
-          <w:p>
-            <w:pPr>
-              <w:spacing w:before="0" w:after="0"/>
-              <w:rPr>
-                <w:rFonts w:ascii="Consolas" w:eastAsia="Consolas" w:hAnsi="Consolas" w:cs="Consolas"/>
-                <w:color w:val="2C9FA2"/>
-                <w:lang w:val="bg-BG"/>
-              </w:rPr>
-            </w:pPr>
-            <w:r>
-              <w:rPr>
-                <w:rFonts w:ascii="Consolas" w:eastAsia="Consolas" w:hAnsi="Consolas" w:cs="Consolas"/>
-                <w:color w:val="0000FF"/>
-                <w:lang w:val="bg-BG"/>
-              </w:rPr>
-              <w:t>public class</w:t>
-            </w:r>
-            <w:r>
-              <w:rPr>
-                <w:rFonts w:ascii="Consolas" w:eastAsia="Consolas" w:hAnsi="Consolas" w:cs="Consolas"/>
-                <w:color w:val="000000" w:themeColor="text1"/>
-                <w:lang w:val="bg-BG"/>
-              </w:rPr>
-              <w:t xml:space="preserve"> </w:t>
-            </w:r>
-            <w:r>
-              <w:rPr>
-                <w:rFonts w:ascii="Consolas" w:eastAsia="Consolas" w:hAnsi="Consolas" w:cs="Consolas"/>
-                <w:color w:val="2C9FA2"/>
-                <w:lang w:val="bg-BG"/>
-              </w:rPr>
-              <w:t>FolderSize</w:t>
-            </w:r>
-          </w:p>
-          <w:p>
-            <w:pPr>
-              <w:spacing w:before="0" w:after="0"/>
-              <w:rPr>
-                <w:rFonts w:ascii="Consolas" w:eastAsia="Consolas" w:hAnsi="Consolas" w:cs="Consolas"/>
-                <w:color w:val="000000" w:themeColor="text1"/>
-                <w:lang w:val="bg-BG"/>
-              </w:rPr>
-            </w:pPr>
-            <w:r>
-              <w:rPr>
-                <w:rFonts w:ascii="Consolas" w:eastAsia="Consolas" w:hAnsi="Consolas" w:cs="Consolas"/>
-                <w:color w:val="000000" w:themeColor="text1"/>
-                <w:lang w:val="bg-BG"/>
-              </w:rPr>
-              <w:t>{</w:t>
-            </w:r>
-          </w:p>
-          <w:p>
-            <w:pPr>
-              <w:spacing w:before="0" w:after="0"/>
-              <w:rPr>
-                <w:rFonts w:ascii="Consolas" w:eastAsia="Consolas" w:hAnsi="Consolas" w:cs="Consolas"/>
-                <w:color w:val="000000" w:themeColor="text1"/>
-                <w:lang w:val="bg-BG"/>
-              </w:rPr>
-            </w:pPr>
-            <w:r>
-              <w:rPr>
-                <w:rFonts w:ascii="Consolas" w:eastAsia="Consolas" w:hAnsi="Consolas" w:cs="Consolas"/>
-                <w:color w:val="0000FF"/>
-                <w:lang w:val="bg-BG"/>
-              </w:rPr>
-              <w:t xml:space="preserve">    public</w:t>
-            </w:r>
-            <w:r>
-              <w:rPr>
-                <w:rFonts w:ascii="Consolas" w:eastAsia="Consolas" w:hAnsi="Consolas" w:cs="Consolas"/>
-                <w:color w:val="000000" w:themeColor="text1"/>
-                <w:lang w:val="bg-BG"/>
-              </w:rPr>
-              <w:t xml:space="preserve"> </w:t>
-            </w:r>
-            <w:r>
-              <w:rPr>
-                <w:rFonts w:ascii="Consolas" w:eastAsia="Consolas" w:hAnsi="Consolas" w:cs="Consolas"/>
-                <w:color w:val="0000FF"/>
-                <w:lang w:val="bg-BG"/>
-              </w:rPr>
-              <w:t>static</w:t>
-            </w:r>
-            <w:r>
-              <w:rPr>
-                <w:rFonts w:ascii="Consolas" w:eastAsia="Consolas" w:hAnsi="Consolas" w:cs="Consolas"/>
-                <w:color w:val="000000" w:themeColor="text1"/>
-                <w:lang w:val="bg-BG"/>
-              </w:rPr>
-              <w:t xml:space="preserve"> </w:t>
-            </w:r>
-            <w:r>
-              <w:rPr>
-                <w:rFonts w:ascii="Consolas" w:eastAsia="Consolas" w:hAnsi="Consolas" w:cs="Consolas"/>
-                <w:color w:val="0000FF"/>
-                <w:lang w:val="bg-BG"/>
-              </w:rPr>
-              <w:t>void</w:t>
-            </w:r>
-            <w:r>
-              <w:rPr>
-                <w:rFonts w:ascii="Consolas" w:eastAsia="Consolas" w:hAnsi="Consolas" w:cs="Consolas"/>
-                <w:color w:val="000000" w:themeColor="text1"/>
-                <w:lang w:val="bg-BG"/>
-              </w:rPr>
-              <w:t xml:space="preserve"> GetFolderSize(</w:t>
-            </w:r>
-            <w:r>
-              <w:rPr>
-                <w:rFonts w:ascii="Consolas" w:eastAsia="Consolas" w:hAnsi="Consolas" w:cs="Consolas"/>
-                <w:color w:val="0000FF"/>
-                <w:lang w:val="bg-BG"/>
-              </w:rPr>
-              <w:t>string</w:t>
-            </w:r>
-            <w:r>
-              <w:rPr>
-                <w:rFonts w:ascii="Consolas" w:eastAsia="Consolas" w:hAnsi="Consolas" w:cs="Consolas"/>
-                <w:color w:val="000000" w:themeColor="text1"/>
-                <w:lang w:val="bg-BG"/>
-              </w:rPr>
-              <w:t xml:space="preserve"> folderPath, </w:t>
-            </w:r>
-            <w:r>
-              <w:rPr>
-                <w:rFonts w:ascii="Consolas" w:eastAsia="Consolas" w:hAnsi="Consolas" w:cs="Consolas"/>
-                <w:color w:val="0000FF"/>
-                <w:lang w:val="bg-BG"/>
-              </w:rPr>
-              <w:t>string</w:t>
-            </w:r>
-            <w:r>
-              <w:rPr>
-                <w:rFonts w:ascii="Consolas" w:eastAsia="Consolas" w:hAnsi="Consolas" w:cs="Consolas"/>
-                <w:color w:val="000000" w:themeColor="text1"/>
-                <w:lang w:val="bg-BG"/>
-              </w:rPr>
-              <w:t xml:space="preserve"> outputFilePath)</w:t>
-            </w:r>
-          </w:p>
-          <w:p>
-            <w:pPr>
-              <w:spacing w:before="0" w:after="0"/>
-              <w:rPr>
-                <w:rFonts w:ascii="Consolas" w:eastAsia="Consolas" w:hAnsi="Consolas" w:cs="Consolas"/>
-                <w:color w:val="000000" w:themeColor="text1"/>
-                <w:lang w:val="bg-BG"/>
-              </w:rPr>
-            </w:pPr>
-            <w:r>
-              <w:rPr>
-                <w:rFonts w:ascii="Consolas" w:eastAsia="Consolas" w:hAnsi="Consolas" w:cs="Consolas"/>
-                <w:color w:val="000000" w:themeColor="text1"/>
-                <w:lang w:val="bg-BG"/>
-              </w:rPr>
-              <w:t xml:space="preserve">    {</w:t>
-            </w:r>
-          </w:p>
-          <w:p>
-            <w:pPr>
-              <w:spacing w:before="0" w:after="0"/>
-              <w:rPr>
-                <w:rFonts w:ascii="Consolas" w:eastAsia="Consolas" w:hAnsi="Consolas" w:cs="Consolas"/>
-                <w:color w:val="00B050"/>
-                <w:lang w:val="bg-BG"/>
-              </w:rPr>
-            </w:pPr>
-            <w:r>
-              <w:rPr>
-                <w:rFonts w:ascii="Consolas" w:eastAsia="Consolas" w:hAnsi="Consolas" w:cs="Consolas"/>
-                <w:color w:val="4F6228" w:themeColor="accent3" w:themeShade="80"/>
-                <w:lang w:val="bg-BG"/>
-              </w:rPr>
-              <w:t xml:space="preserve">        </w:t>
-            </w:r>
-            <w:r>
-              <w:rPr>
-                <w:rFonts w:ascii="Consolas" w:eastAsia="Consolas" w:hAnsi="Consolas" w:cs="Consolas"/>
-                <w:color w:val="00B050"/>
-                <w:lang w:val="bg-BG"/>
-              </w:rPr>
-              <w:t>// TODO: напишете вашия код…</w:t>
-            </w:r>
-          </w:p>
-          <w:p>
-            <w:pPr>
-              <w:spacing w:before="0" w:after="0"/>
-              <w:rPr>
-                <w:rFonts w:ascii="Consolas" w:eastAsia="Consolas" w:hAnsi="Consolas" w:cs="Consolas"/>
-                <w:color w:val="000000" w:themeColor="text1"/>
-                <w:lang w:val="bg-BG"/>
-              </w:rPr>
-            </w:pPr>
-            <w:r>
-              <w:rPr>
-                <w:rFonts w:ascii="Consolas" w:eastAsia="Consolas" w:hAnsi="Consolas" w:cs="Consolas"/>
-                <w:color w:val="000000" w:themeColor="text1"/>
-                <w:lang w:val="bg-BG"/>
-              </w:rPr>
-              <w:t xml:space="preserve">    }</w:t>
-            </w:r>
-          </w:p>
-          <w:p>
-            <w:pPr>
-              <w:spacing w:before="0" w:after="0"/>
-              <w:rPr>
-                <w:rFonts w:ascii="Consolas" w:eastAsia="Consolas" w:hAnsi="Consolas" w:cs="Consolas"/>
-                <w:color w:val="000000" w:themeColor="text1"/>
-                <w:lang w:val="bg-BG"/>
-              </w:rPr>
-            </w:pPr>
-            <w:r>
-              <w:rPr>
-                <w:rFonts w:ascii="Consolas" w:eastAsia="Consolas" w:hAnsi="Consolas" w:cs="Consolas"/>
-                <w:color w:val="000000" w:themeColor="text1"/>
-                <w:lang w:val="bg-BG"/>
-              </w:rPr>
-              <w:t>}</w:t>
-            </w:r>
-          </w:p>
-        </w:tc>
-      </w:tr>
-    </w:tbl>
-    <w:p>
-      <w:pPr>
-        <w:pStyle w:val="Heading3"/>
-        <w:rPr>
-          <w:lang w:val="bg-BG"/>
-        </w:rPr>
-      </w:pPr>
-      <w:r>
-        <w:t>Примери</w:t>
-      </w:r>
-    </w:p>
-    <w:tbl>
-      <w:tblPr>
-        <w:tblStyle w:val="TableGrid"/>
+        <w:tblStyle w:val="af"/>
         <w:tblW w:w="0" w:type="auto"/>
         <w:tblInd w:w="30" w:type="dxa"/>
         <w:tblLayout w:type="fixed"/>
@@ -9280,7 +9634,7 @@
 </file>
 
 <file path=word/endnotes.xml><?xml version="1.0" encoding="utf-8"?>
-<w:endnotes xmlns:wpc="http://schemas.microsoft.com/office/word/2010/wordprocessingCanvas" xmlns:cx="http://schemas.microsoft.com/office/drawing/2014/chartex" xmlns:cx1="http://schemas.microsoft.com/office/drawing/2015/9/8/chartex" xmlns:cx2="http://schemas.microsoft.com/office/drawing/2015/10/21/chartex" xmlns:cx3="http://schemas.microsoft.com/office/drawing/2016/5/9/chartex" xmlns:cx4="http://schemas.microsoft.com/office/drawing/2016/5/10/chartex" xmlns:cx5="http://schemas.microsoft.com/office/drawing/2016/5/11/chartex" xmlns:cx6="http://schemas.microsoft.com/office/drawing/2016/5/12/chartex" xmlns:cx7="http://schemas.microsoft.com/office/drawing/2016/5/13/chartex" xmlns:cx8="http://schemas.microsoft.com/office/drawing/2016/5/14/chartex" xmlns:mc="http://schemas.openxmlformats.org/markup-compatibility/2006" xmlns:aink="http://schemas.microsoft.com/office/drawing/2016/ink" xmlns:am3d="http://schemas.microsoft.com/office/drawing/2017/model3d" xmlns:o="urn:schemas-microsoft-com:office:office" xmlns:oel="http://schemas.microsoft.com/office/2019/extlst" xmlns:r="http://schemas.openxmlformats.org/officeDocument/2006/relationships" xmlns:m="http://schemas.openxmlformats.org/officeDocument/2006/math" xmlns:v="urn:schemas-microsoft-com:vml" xmlns:wp14="http://schemas.microsoft.com/office/word/2010/wordprocessingDrawing" xmlns:wp="http://schemas.openxmlformats.org/drawingml/2006/wordprocessingDrawing" xmlns:w10="urn:schemas-microsoft-com:office:word" xmlns:w="http://schemas.openxmlformats.org/wordprocessingml/2006/main" xmlns:w14="http://schemas.microsoft.com/office/word/2010/wordml" xmlns:w15="http://schemas.microsoft.com/office/word/2012/wordml" xmlns:w16cex="http://schemas.microsoft.com/office/word/2018/wordml/cex" xmlns:w16cid="http://schemas.microsoft.com/office/word/2016/wordml/cid" xmlns:w16="http://schemas.microsoft.com/office/word/2018/wordml" xmlns:w16sdtdh="http://schemas.microsoft.com/office/word/2020/wordml/sdtdatahash" xmlns:w16se="http://schemas.microsoft.com/office/word/2015/wordml/symex" xmlns:wpg="http://schemas.microsoft.com/office/word/2010/wordprocessingGroup" xmlns:wpi="http://schemas.microsoft.com/office/word/2010/wordprocessingInk" xmlns:wne="http://schemas.microsoft.com/office/word/2006/wordml" xmlns:wps="http://schemas.microsoft.com/office/word/2010/wordprocessingShape" mc:Ignorable="w14 w15 w16se w16cid w16 w16cex w16sdtdh wp14">
+<w:endnotes xmlns:wpc="http://schemas.microsoft.com/office/word/2010/wordprocessingCanvas" xmlns:cx="http://schemas.microsoft.com/office/drawing/2014/chartex" xmlns:mc="http://schemas.openxmlformats.org/markup-compatibility/2006" xmlns:o="urn:schemas-microsoft-com:office:office" xmlns:r="http://schemas.openxmlformats.org/officeDocument/2006/relationships" xmlns:m="http://schemas.openxmlformats.org/officeDocument/2006/math" xmlns:v="urn:schemas-microsoft-com:vml" xmlns:wp14="http://schemas.microsoft.com/office/word/2010/wordprocessingDrawing" xmlns:wp="http://schemas.openxmlformats.org/drawingml/2006/wordprocessingDrawing" xmlns:w10="urn:schemas-microsoft-com:office:word" xmlns:w="http://schemas.openxmlformats.org/wordprocessingml/2006/main" xmlns:w14="http://schemas.microsoft.com/office/word/2010/wordml" xmlns:w15="http://schemas.microsoft.com/office/word/2012/wordml" xmlns:w16se="http://schemas.microsoft.com/office/word/2015/wordml/symex" xmlns:wpg="http://schemas.microsoft.com/office/word/2010/wordprocessingGroup" xmlns:wpi="http://schemas.microsoft.com/office/word/2010/wordprocessingInk" xmlns:wne="http://schemas.microsoft.com/office/word/2006/wordml" xmlns:wps="http://schemas.microsoft.com/office/word/2010/wordprocessingShape" mc:Ignorable="w14 w15 w16se wp14">
   <w:endnote w:type="separator" w:id="-1">
     <w:p>
       <w:pPr>
@@ -9305,20 +9659,20 @@
 </file>
 
 <file path=word/footer1.xml><?xml version="1.0" encoding="utf-8"?>
-<w:ftr xmlns:wpc="http://schemas.microsoft.com/office/word/2010/wordprocessingCanvas" xmlns:cx="http://schemas.microsoft.com/office/drawing/2014/chartex" xmlns:cx1="http://schemas.microsoft.com/office/drawing/2015/9/8/chartex" xmlns:cx2="http://schemas.microsoft.com/office/drawing/2015/10/21/chartex" xmlns:cx3="http://schemas.microsoft.com/office/drawing/2016/5/9/chartex" xmlns:cx4="http://schemas.microsoft.com/office/drawing/2016/5/10/chartex" xmlns:cx5="http://schemas.microsoft.com/office/drawing/2016/5/11/chartex" xmlns:cx6="http://schemas.microsoft.com/office/drawing/2016/5/12/chartex" xmlns:cx7="http://schemas.microsoft.com/office/drawing/2016/5/13/chartex" xmlns:cx8="http://schemas.microsoft.com/office/drawing/2016/5/14/chartex" xmlns:mc="http://schemas.openxmlformats.org/markup-compatibility/2006" xmlns:aink="http://schemas.microsoft.com/office/drawing/2016/ink" xmlns:am3d="http://schemas.microsoft.com/office/drawing/2017/model3d" xmlns:o="urn:schemas-microsoft-com:office:office" xmlns:oel="http://schemas.microsoft.com/office/2019/extlst" xmlns:r="http://schemas.openxmlformats.org/officeDocument/2006/relationships" xmlns:m="http://schemas.openxmlformats.org/officeDocument/2006/math" xmlns:v="urn:schemas-microsoft-com:vml" xmlns:wp14="http://schemas.microsoft.com/office/word/2010/wordprocessingDrawing" xmlns:wp="http://schemas.openxmlformats.org/drawingml/2006/wordprocessingDrawing" xmlns:w10="urn:schemas-microsoft-com:office:word" xmlns:w="http://schemas.openxmlformats.org/wordprocessingml/2006/main" xmlns:w14="http://schemas.microsoft.com/office/word/2010/wordml" xmlns:w15="http://schemas.microsoft.com/office/word/2012/wordml" xmlns:w16cex="http://schemas.microsoft.com/office/word/2018/wordml/cex" xmlns:w16cid="http://schemas.microsoft.com/office/word/2016/wordml/cid" xmlns:w16="http://schemas.microsoft.com/office/word/2018/wordml" xmlns:w16sdtdh="http://schemas.microsoft.com/office/word/2020/wordml/sdtdatahash" xmlns:w16se="http://schemas.microsoft.com/office/word/2015/wordml/symex" xmlns:wpg="http://schemas.microsoft.com/office/word/2010/wordprocessingGroup" xmlns:wpi="http://schemas.microsoft.com/office/word/2010/wordprocessingInk" xmlns:wne="http://schemas.microsoft.com/office/word/2006/wordml" xmlns:wps="http://schemas.microsoft.com/office/word/2010/wordprocessingShape" mc:Ignorable="w14 w15 w16se w16cid w16 w16cex w16sdtdh wp14">
+<w:ftr xmlns:wpc="http://schemas.microsoft.com/office/word/2010/wordprocessingCanvas" xmlns:cx="http://schemas.microsoft.com/office/drawing/2014/chartex" xmlns:mc="http://schemas.openxmlformats.org/markup-compatibility/2006" xmlns:o="urn:schemas-microsoft-com:office:office" xmlns:r="http://schemas.openxmlformats.org/officeDocument/2006/relationships" xmlns:m="http://schemas.openxmlformats.org/officeDocument/2006/math" xmlns:v="urn:schemas-microsoft-com:vml" xmlns:wp14="http://schemas.microsoft.com/office/word/2010/wordprocessingDrawing" xmlns:wp="http://schemas.openxmlformats.org/drawingml/2006/wordprocessingDrawing" xmlns:w10="urn:schemas-microsoft-com:office:word" xmlns:w="http://schemas.openxmlformats.org/wordprocessingml/2006/main" xmlns:w14="http://schemas.microsoft.com/office/word/2010/wordml" xmlns:w15="http://schemas.microsoft.com/office/word/2012/wordml" xmlns:w16se="http://schemas.microsoft.com/office/word/2015/wordml/symex" xmlns:wpg="http://schemas.microsoft.com/office/word/2010/wordprocessingGroup" xmlns:wpi="http://schemas.microsoft.com/office/word/2010/wordprocessingInk" xmlns:wne="http://schemas.microsoft.com/office/word/2006/wordml" xmlns:wps="http://schemas.microsoft.com/office/word/2010/wordprocessingShape" mc:Ignorable="w14 w15 w16se wp14">
   <w:p>
     <w:pPr>
-      <w:pStyle w:val="Footer"/>
+      <w:pStyle w:val="a5"/>
     </w:pPr>
   </w:p>
 </w:ftr>
 </file>
 
 <file path=word/footer2.xml><?xml version="1.0" encoding="utf-8"?>
-<w:ftr xmlns:wpc="http://schemas.microsoft.com/office/word/2010/wordprocessingCanvas" xmlns:cx="http://schemas.microsoft.com/office/drawing/2014/chartex" xmlns:cx1="http://schemas.microsoft.com/office/drawing/2015/9/8/chartex" xmlns:cx2="http://schemas.microsoft.com/office/drawing/2015/10/21/chartex" xmlns:cx3="http://schemas.microsoft.com/office/drawing/2016/5/9/chartex" xmlns:cx4="http://schemas.microsoft.com/office/drawing/2016/5/10/chartex" xmlns:cx5="http://schemas.microsoft.com/office/drawing/2016/5/11/chartex" xmlns:cx6="http://schemas.microsoft.com/office/drawing/2016/5/12/chartex" xmlns:cx7="http://schemas.microsoft.com/office/drawing/2016/5/13/chartex" xmlns:cx8="http://schemas.microsoft.com/office/drawing/2016/5/14/chartex" xmlns:mc="http://schemas.openxmlformats.org/markup-compatibility/2006" xmlns:aink="http://schemas.microsoft.com/office/drawing/2016/ink" xmlns:am3d="http://schemas.microsoft.com/office/drawing/2017/model3d" xmlns:o="urn:schemas-microsoft-com:office:office" xmlns:oel="http://schemas.microsoft.com/office/2019/extlst" xmlns:r="http://schemas.openxmlformats.org/officeDocument/2006/relationships" xmlns:m="http://schemas.openxmlformats.org/officeDocument/2006/math" xmlns:v="urn:schemas-microsoft-com:vml" xmlns:wp14="http://schemas.microsoft.com/office/word/2010/wordprocessingDrawing" xmlns:wp="http://schemas.openxmlformats.org/drawingml/2006/wordprocessingDrawing" xmlns:w10="urn:schemas-microsoft-com:office:word" xmlns:w="http://schemas.openxmlformats.org/wordprocessingml/2006/main" xmlns:w14="http://schemas.microsoft.com/office/word/2010/wordml" xmlns:w15="http://schemas.microsoft.com/office/word/2012/wordml" xmlns:w16cex="http://schemas.microsoft.com/office/word/2018/wordml/cex" xmlns:w16cid="http://schemas.microsoft.com/office/word/2016/wordml/cid" xmlns:w16="http://schemas.microsoft.com/office/word/2018/wordml" xmlns:w16sdtdh="http://schemas.microsoft.com/office/word/2020/wordml/sdtdatahash" xmlns:w16se="http://schemas.microsoft.com/office/word/2015/wordml/symex" xmlns:wpg="http://schemas.microsoft.com/office/word/2010/wordprocessingGroup" xmlns:wpi="http://schemas.microsoft.com/office/word/2010/wordprocessingInk" xmlns:wne="http://schemas.microsoft.com/office/word/2006/wordml" xmlns:wps="http://schemas.microsoft.com/office/word/2010/wordprocessingShape" mc:Ignorable="w14 w15 w16se w16cid w16 w16cex w16sdtdh wp14">
+<w:ftr xmlns:wpc="http://schemas.microsoft.com/office/word/2010/wordprocessingCanvas" xmlns:cx="http://schemas.microsoft.com/office/drawing/2014/chartex" xmlns:mc="http://schemas.openxmlformats.org/markup-compatibility/2006" xmlns:o="urn:schemas-microsoft-com:office:office" xmlns:r="http://schemas.openxmlformats.org/officeDocument/2006/relationships" xmlns:m="http://schemas.openxmlformats.org/officeDocument/2006/math" xmlns:v="urn:schemas-microsoft-com:vml" xmlns:wp14="http://schemas.microsoft.com/office/word/2010/wordprocessingDrawing" xmlns:wp="http://schemas.openxmlformats.org/drawingml/2006/wordprocessingDrawing" xmlns:w10="urn:schemas-microsoft-com:office:word" xmlns:w="http://schemas.openxmlformats.org/wordprocessingml/2006/main" xmlns:w14="http://schemas.microsoft.com/office/word/2010/wordml" xmlns:w15="http://schemas.microsoft.com/office/word/2012/wordml" xmlns:w16se="http://schemas.microsoft.com/office/word/2015/wordml/symex" xmlns:wpg="http://schemas.microsoft.com/office/word/2010/wordprocessingGroup" xmlns:wpi="http://schemas.microsoft.com/office/word/2010/wordprocessingInk" xmlns:wne="http://schemas.microsoft.com/office/word/2006/wordml" xmlns:wps="http://schemas.microsoft.com/office/word/2010/wordprocessingShape" mc:Ignorable="w14 w15 w16se wp14">
   <w:p>
     <w:pPr>
-      <w:pStyle w:val="Footer"/>
+      <w:pStyle w:val="a5"/>
     </w:pPr>
     <w:r>
       <w:rPr>
@@ -9417,7 +9771,7 @@
               <v:stroke joinstyle="miter"/>
               <v:path gradientshapeok="t" o:connecttype="rect"/>
             </v:shapetype>
-            <v:shape id="Text Box 6" o:spid="_x0000_s1026" type="#_x0000_t202" style="position:absolute;margin-left:109.85pt;margin-top:28.05pt;width:40.15pt;height:13pt;z-index:251660288;visibility:visible;mso-wrap-style:square;mso-width-percent:0;mso-height-percent:0;mso-wrap-distance-left:9pt;mso-wrap-distance-top:0;mso-wrap-distance-right:9pt;mso-wrap-distance-bottom:0;mso-position-horizontal:absolute;mso-position-horizontal-relative:text;mso-position-vertical:absolute;mso-position-vertical-relative:text;mso-width-percent:0;mso-height-percent:0;mso-width-relative:page;mso-height-relative:page;v-text-anchor:middle" o:gfxdata="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" filled="f" stroked="f" strokeweight=".5pt">
+            <v:shape id="Text Box 6" o:spid="_x0000_s1026" type="#_x0000_t202" style="position:absolute;margin-left:109.85pt;margin-top:28.05pt;width:40.15pt;height:13pt;z-index:251660288;visibility:visible;mso-wrap-style:square;mso-width-percent:0;mso-height-percent:0;mso-wrap-distance-left:9pt;mso-wrap-distance-top:0;mso-wrap-distance-right:9pt;mso-wrap-distance-bottom:0;mso-position-horizontal:absolute;mso-position-horizontal-relative:text;mso-position-vertical:absolute;mso-position-vertical-relative:text;mso-width-percent:0;mso-height-percent:0;mso-width-relative:page;mso-height-relative:page;v-text-anchor:middle" o:gfxdata="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" filled="f" stroked="f" strokeweight=".5pt">
               <v:textbox inset=".5mm,0,0,0">
                 <w:txbxContent>
                   <w:p>
@@ -9498,7 +9852,7 @@
                               <w:szCs w:val="17"/>
                             </w:rPr>
                           </w:pPr>
-                          <w:bookmarkStart w:id="8" w:name="_Hlk24191091"/>
+                          <w:bookmarkStart w:id="9" w:name="_Hlk24191091"/>
                           <w:r>
                             <w:rPr>
                               <w:sz w:val="17"/>
@@ -9516,7 +9870,7 @@
                           <w:hyperlink r:id="rId1" w:history="1">
                             <w:r>
                               <w:rPr>
-                                <w:rStyle w:val="Hyperlink"/>
+                                <w:rStyle w:val="a9"/>
                                 <w:color w:val="0882DE"/>
                                 <w:sz w:val="17"/>
                                 <w:szCs w:val="17"/>
@@ -9616,7 +9970,7 @@
                             <w:t>.</w:t>
                           </w:r>
                         </w:p>
-                        <w:bookmarkEnd w:id="8"/>
+                        <w:bookmarkEnd w:id="9"/>
                         <w:p>
                           <w:pPr>
                             <w:spacing w:line="240" w:lineRule="auto"/>
@@ -9849,7 +10203,7 @@
                                               <a14:useLocalDpi xmlns:a14="http://schemas.microsoft.com/office/drawing/2010/main" val="0"/>
                                             </a:ext>
                                             <a:ext uri="{837473B0-CC2E-450A-ABE3-18F120FF3D39}">
-                                              <a1611:picAttrSrcUrl xmlns:a1611="http://schemas.microsoft.com/office/drawing/2016/11/main" r:id="rId9"/>
+                                              <a1611:picAttrSrcUrl xmlns:a1611="http://schemas.microsoft.com/office/drawing/2016/11/main" xmlns:w16sdtdh="http://schemas.microsoft.com/office/word/2020/wordml/sdtdatahash" xmlns:w16="http://schemas.microsoft.com/office/word/2018/wordml" xmlns:w16cid="http://schemas.microsoft.com/office/word/2016/wordml/cid" xmlns:w16cex="http://schemas.microsoft.com/office/word/2018/wordml/cex" xmlns:w="http://schemas.openxmlformats.org/wordprocessingml/2006/main" xmlns:w10="urn:schemas-microsoft-com:office:word" xmlns:v="urn:schemas-microsoft-com:vml" xmlns:oel="http://schemas.microsoft.com/office/2019/extlst" xmlns:o="urn:schemas-microsoft-com:office:office" xmlns:am3d="http://schemas.microsoft.com/office/drawing/2017/model3d" xmlns:aink="http://schemas.microsoft.com/office/drawing/2016/ink" xmlns:cx8="http://schemas.microsoft.com/office/drawing/2016/5/14/chartex" xmlns:cx7="http://schemas.microsoft.com/office/drawing/2016/5/13/chartex" xmlns:cx6="http://schemas.microsoft.com/office/drawing/2016/5/12/chartex" xmlns:cx5="http://schemas.microsoft.com/office/drawing/2016/5/11/chartex" xmlns:cx4="http://schemas.microsoft.com/office/drawing/2016/5/10/chartex" xmlns:cx3="http://schemas.microsoft.com/office/drawing/2016/5/9/chartex" xmlns:cx2="http://schemas.microsoft.com/office/drawing/2015/10/21/chartex" xmlns:cx1="http://schemas.microsoft.com/office/drawing/2015/9/8/chartex" xmlns="" r:id="rId9"/>
                                             </a:ext>
                                           </a:extLst>
                                         </a:blip>
@@ -10196,7 +10550,7 @@
         </mc:Choice>
         <mc:Fallback>
           <w:pict>
-            <v:shape w14:anchorId="2074F399" id="Text Box 16" o:spid="_x0000_s1027" type="#_x0000_t202" style="position:absolute;margin-left:109pt;margin-top:7pt;width:411.4pt;height:40.45pt;z-index:251657216;visibility:visible;mso-wrap-style:square;mso-width-percent:0;mso-height-percent:0;mso-wrap-distance-left:9pt;mso-wrap-distance-top:0;mso-wrap-distance-right:9pt;mso-wrap-distance-bottom:0;mso-position-horizontal:absolute;mso-position-horizontal-relative:text;mso-position-vertical:absolute;mso-position-vertical-relative:text;mso-width-percent:0;mso-height-percent:0;mso-width-relative:page;mso-height-relative:page;v-text-anchor:top" o:gfxdata="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" filled="f" stroked="f">
+            <v:shape w14:anchorId="2074F399" id="Text Box 16" o:spid="_x0000_s1027" type="#_x0000_t202" style="position:absolute;margin-left:109pt;margin-top:7pt;width:411.4pt;height:40.45pt;z-index:251657216;visibility:visible;mso-wrap-style:square;mso-width-percent:0;mso-height-percent:0;mso-wrap-distance-left:9pt;mso-wrap-distance-top:0;mso-wrap-distance-right:9pt;mso-wrap-distance-bottom:0;mso-position-horizontal:absolute;mso-position-horizontal-relative:text;mso-position-vertical:absolute;mso-position-vertical-relative:text;mso-width-percent:0;mso-height-percent:0;mso-width-relative:page;mso-height-relative:page;v-text-anchor:top" o:gfxdata="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" filled="f" stroked="f">
               <v:textbox inset=".5mm,1.2mm,.5mm,.5mm">
                 <w:txbxContent>
                   <w:p>
@@ -10207,7 +10561,7 @@
                         <w:szCs w:val="17"/>
                       </w:rPr>
                     </w:pPr>
-                    <w:bookmarkStart w:id="9" w:name="_Hlk24191091"/>
+                    <w:bookmarkStart w:id="10" w:name="_Hlk24191091"/>
                     <w:r>
                       <w:rPr>
                         <w:sz w:val="17"/>
@@ -10225,7 +10579,7 @@
                     <w:hyperlink r:id="rId20" w:history="1">
                       <w:r>
                         <w:rPr>
-                          <w:rStyle w:val="Hyperlink"/>
+                          <w:rStyle w:val="a9"/>
                           <w:color w:val="0882DE"/>
                           <w:sz w:val="17"/>
                           <w:szCs w:val="17"/>
@@ -10325,7 +10679,7 @@
                       <w:t>.</w:t>
                     </w:r>
                   </w:p>
-                  <w:bookmarkEnd w:id="9"/>
+                  <w:bookmarkEnd w:id="10"/>
                   <w:p>
                     <w:pPr>
                       <w:spacing w:line="240" w:lineRule="auto"/>
@@ -10347,7 +10701,7 @@
                           <wp:extent cx="180000" cy="180000"/>
                           <wp:effectExtent l="0" t="0" r="0" b="0"/>
                           <wp:docPr id="3" name="Picture 3">
-                            <a:hlinkClick xmlns:a="http://schemas.openxmlformats.org/drawingml/2006/main" r:id="rId1"/>
+                            <a:hlinkClick xmlns:a="http://schemas.openxmlformats.org/drawingml/2006/main" r:id="rId20"/>
                           </wp:docPr>
                           <wp:cNvGraphicFramePr>
                             <a:graphicFrameLocks xmlns:a="http://schemas.openxmlformats.org/drawingml/2006/main" noChangeAspect="1"/>
@@ -10558,7 +10912,7 @@
                                         <a14:useLocalDpi xmlns:a14="http://schemas.microsoft.com/office/drawing/2010/main" val="0"/>
                                       </a:ext>
                                       <a:ext uri="{837473B0-CC2E-450A-ABE3-18F120FF3D39}">
-                                        <a1611:picAttrSrcUrl xmlns:a1611="http://schemas.microsoft.com/office/drawing/2016/11/main" r:id="rId9"/>
+                                        <a1611:picAttrSrcUrl xmlns:a1611="http://schemas.microsoft.com/office/drawing/2016/11/main" xmlns:w16sdtdh="http://schemas.microsoft.com/office/word/2020/wordml/sdtdatahash" xmlns:w16="http://schemas.microsoft.com/office/word/2018/wordml" xmlns:w16cid="http://schemas.microsoft.com/office/word/2016/wordml/cid" xmlns:w16cex="http://schemas.microsoft.com/office/word/2018/wordml/cex" xmlns:w="http://schemas.openxmlformats.org/wordprocessingml/2006/main" xmlns:w10="urn:schemas-microsoft-com:office:word" xmlns:v="urn:schemas-microsoft-com:vml" xmlns:oel="http://schemas.microsoft.com/office/2019/extlst" xmlns:o="urn:schemas-microsoft-com:office:office" xmlns:am3d="http://schemas.microsoft.com/office/drawing/2017/model3d" xmlns:aink="http://schemas.microsoft.com/office/drawing/2016/ink" xmlns:cx8="http://schemas.microsoft.com/office/drawing/2016/5/14/chartex" xmlns:cx7="http://schemas.microsoft.com/office/drawing/2016/5/13/chartex" xmlns:cx6="http://schemas.microsoft.com/office/drawing/2016/5/12/chartex" xmlns:cx5="http://schemas.microsoft.com/office/drawing/2016/5/11/chartex" xmlns:cx4="http://schemas.microsoft.com/office/drawing/2016/5/10/chartex" xmlns:cx3="http://schemas.microsoft.com/office/drawing/2016/5/9/chartex" xmlns:cx2="http://schemas.microsoft.com/office/drawing/2015/10/21/chartex" xmlns:cx1="http://schemas.microsoft.com/office/drawing/2015/9/8/chartex" xmlns="" r:id="rId9"/>
                                       </a:ext>
                                     </a:extLst>
                                   </a:blip>
@@ -11033,7 +11387,7 @@
             </wp:anchor>
           </w:drawing>
         </mc:Choice>
-        <mc:Fallback xmlns:a="http://schemas.openxmlformats.org/drawingml/2006/main" xmlns:pic="http://schemas.openxmlformats.org/drawingml/2006/picture" xmlns:a14="http://schemas.microsoft.com/office/drawing/2010/main" xmlns:a1611="http://schemas.microsoft.com/office/drawing/2016/11/main">
+        <mc:Fallback xmlns:a1611="http://schemas.microsoft.com/office/drawing/2016/11/main" xmlns:a14="http://schemas.microsoft.com/office/drawing/2010/main" xmlns:pic="http://schemas.openxmlformats.org/drawingml/2006/picture" xmlns:a="http://schemas.openxmlformats.org/drawingml/2006/main" xmlns:w16sdtdh="http://schemas.microsoft.com/office/word/2020/wordml/sdtdatahash" xmlns:w16="http://schemas.microsoft.com/office/word/2018/wordml" xmlns:w16cid="http://schemas.microsoft.com/office/word/2016/wordml/cid" xmlns:w16cex="http://schemas.microsoft.com/office/word/2018/wordml/cex" xmlns:oel="http://schemas.microsoft.com/office/2019/extlst" xmlns:am3d="http://schemas.microsoft.com/office/drawing/2017/model3d" xmlns:aink="http://schemas.microsoft.com/office/drawing/2016/ink" xmlns:cx8="http://schemas.microsoft.com/office/drawing/2016/5/14/chartex" xmlns:cx7="http://schemas.microsoft.com/office/drawing/2016/5/13/chartex" xmlns:cx6="http://schemas.microsoft.com/office/drawing/2016/5/12/chartex" xmlns:cx5="http://schemas.microsoft.com/office/drawing/2016/5/11/chartex" xmlns:cx4="http://schemas.microsoft.com/office/drawing/2016/5/10/chartex" xmlns:cx3="http://schemas.microsoft.com/office/drawing/2016/5/9/chartex" xmlns:cx2="http://schemas.microsoft.com/office/drawing/2015/10/21/chartex" xmlns:cx1="http://schemas.microsoft.com/office/drawing/2015/9/8/chartex">
           <w:pict>
             <v:line id="Straight Connector 19" style="position:absolute;flip:y;z-index:251622400;visibility:visible;mso-wrap-style:square;mso-width-percent:0;mso-height-percent:0;mso-wrap-distance-left:9pt;mso-wrap-distance-top:0;mso-wrap-distance-right:9pt;mso-wrap-distance-bottom:0;mso-position-horizontal:absolute;mso-position-horizontal-relative:text;mso-position-vertical:absolute;mso-position-vertical-relative:text;mso-width-percent:0;mso-height-percent:0;mso-width-relative:page;mso-height-relative:page" o:spid="_x0000_s1026" strokecolor="#974706 [1609]" strokeweight="1pt" from="-.1pt,5.2pt" to="520.7pt,5.2pt" w14:anchorId="60BE7D18" o:gfxdata="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">
               <v:stroke endcap="round"/>
@@ -11140,7 +11494,7 @@
                               <w:sz w:val="18"/>
                               <w:szCs w:val="18"/>
                             </w:rPr>
-                            <w:t>1</w:t>
+                            <w:t>8</w:t>
                           </w:r>
                           <w:r>
                             <w:rPr>
@@ -11215,7 +11569,7 @@
         </mc:Choice>
         <mc:Fallback>
           <w:pict>
-            <v:shape w14:anchorId="60DB5C39" id="Text Box 4" o:spid="_x0000_s1028" type="#_x0000_t202" style="position:absolute;margin-left:444.65pt;margin-top:26.95pt;width:70.9pt;height:15.9pt;z-index:251663360;visibility:visible;mso-wrap-style:square;mso-width-percent:0;mso-height-percent:0;mso-wrap-distance-left:9pt;mso-wrap-distance-top:0;mso-wrap-distance-right:9pt;mso-wrap-distance-bottom:0;mso-position-horizontal:absolute;mso-position-horizontal-relative:text;mso-position-vertical:absolute;mso-position-vertical-relative:text;mso-width-percent:0;mso-height-percent:0;mso-width-relative:page;mso-height-relative:page;v-text-anchor:middle" o:gfxdata="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" filled="f" stroked="f" strokeweight=".5pt">
+            <v:shape w14:anchorId="60DB5C39" id="Text Box 4" o:spid="_x0000_s1028" type="#_x0000_t202" style="position:absolute;margin-left:444.65pt;margin-top:26.95pt;width:70.9pt;height:15.9pt;z-index:251663360;visibility:visible;mso-wrap-style:square;mso-width-percent:0;mso-height-percent:0;mso-wrap-distance-left:9pt;mso-wrap-distance-top:0;mso-wrap-distance-right:9pt;mso-wrap-distance-bottom:0;mso-position-horizontal:absolute;mso-position-horizontal-relative:text;mso-position-vertical:absolute;mso-position-vertical-relative:text;mso-width-percent:0;mso-height-percent:0;mso-width-relative:page;mso-height-relative:page;v-text-anchor:middle" o:gfxdata="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" filled="f" stroked="f" strokeweight=".5pt">
               <v:textbox inset="0,0,0,0">
                 <w:txbxContent>
                   <w:p>
@@ -11261,7 +11615,7 @@
                         <w:sz w:val="18"/>
                         <w:szCs w:val="18"/>
                       </w:rPr>
-                      <w:t>1</w:t>
+                      <w:t>8</w:t>
                     </w:r>
                     <w:r>
                       <w:rPr>
@@ -11326,17 +11680,17 @@
 </file>
 
 <file path=word/footer3.xml><?xml version="1.0" encoding="utf-8"?>
-<w:ftr xmlns:wpc="http://schemas.microsoft.com/office/word/2010/wordprocessingCanvas" xmlns:cx="http://schemas.microsoft.com/office/drawing/2014/chartex" xmlns:cx1="http://schemas.microsoft.com/office/drawing/2015/9/8/chartex" xmlns:cx2="http://schemas.microsoft.com/office/drawing/2015/10/21/chartex" xmlns:cx3="http://schemas.microsoft.com/office/drawing/2016/5/9/chartex" xmlns:cx4="http://schemas.microsoft.com/office/drawing/2016/5/10/chartex" xmlns:cx5="http://schemas.microsoft.com/office/drawing/2016/5/11/chartex" xmlns:cx6="http://schemas.microsoft.com/office/drawing/2016/5/12/chartex" xmlns:cx7="http://schemas.microsoft.com/office/drawing/2016/5/13/chartex" xmlns:cx8="http://schemas.microsoft.com/office/drawing/2016/5/14/chartex" xmlns:mc="http://schemas.openxmlformats.org/markup-compatibility/2006" xmlns:aink="http://schemas.microsoft.com/office/drawing/2016/ink" xmlns:am3d="http://schemas.microsoft.com/office/drawing/2017/model3d" xmlns:o="urn:schemas-microsoft-com:office:office" xmlns:oel="http://schemas.microsoft.com/office/2019/extlst" xmlns:r="http://schemas.openxmlformats.org/officeDocument/2006/relationships" xmlns:m="http://schemas.openxmlformats.org/officeDocument/2006/math" xmlns:v="urn:schemas-microsoft-com:vml" xmlns:wp14="http://schemas.microsoft.com/office/word/2010/wordprocessingDrawing" xmlns:wp="http://schemas.openxmlformats.org/drawingml/2006/wordprocessingDrawing" xmlns:w10="urn:schemas-microsoft-com:office:word" xmlns:w="http://schemas.openxmlformats.org/wordprocessingml/2006/main" xmlns:w14="http://schemas.microsoft.com/office/word/2010/wordml" xmlns:w15="http://schemas.microsoft.com/office/word/2012/wordml" xmlns:w16cex="http://schemas.microsoft.com/office/word/2018/wordml/cex" xmlns:w16cid="http://schemas.microsoft.com/office/word/2016/wordml/cid" xmlns:w16="http://schemas.microsoft.com/office/word/2018/wordml" xmlns:w16sdtdh="http://schemas.microsoft.com/office/word/2020/wordml/sdtdatahash" xmlns:w16se="http://schemas.microsoft.com/office/word/2015/wordml/symex" xmlns:wpg="http://schemas.microsoft.com/office/word/2010/wordprocessingGroup" xmlns:wpi="http://schemas.microsoft.com/office/word/2010/wordprocessingInk" xmlns:wne="http://schemas.microsoft.com/office/word/2006/wordml" xmlns:wps="http://schemas.microsoft.com/office/word/2010/wordprocessingShape" mc:Ignorable="w14 w15 w16se w16cid w16 w16cex w16sdtdh wp14">
+<w:ftr xmlns:wpc="http://schemas.microsoft.com/office/word/2010/wordprocessingCanvas" xmlns:cx="http://schemas.microsoft.com/office/drawing/2014/chartex" xmlns:mc="http://schemas.openxmlformats.org/markup-compatibility/2006" xmlns:o="urn:schemas-microsoft-com:office:office" xmlns:r="http://schemas.openxmlformats.org/officeDocument/2006/relationships" xmlns:m="http://schemas.openxmlformats.org/officeDocument/2006/math" xmlns:v="urn:schemas-microsoft-com:vml" xmlns:wp14="http://schemas.microsoft.com/office/word/2010/wordprocessingDrawing" xmlns:wp="http://schemas.openxmlformats.org/drawingml/2006/wordprocessingDrawing" xmlns:w10="urn:schemas-microsoft-com:office:word" xmlns:w="http://schemas.openxmlformats.org/wordprocessingml/2006/main" xmlns:w14="http://schemas.microsoft.com/office/word/2010/wordml" xmlns:w15="http://schemas.microsoft.com/office/word/2012/wordml" xmlns:w16se="http://schemas.microsoft.com/office/word/2015/wordml/symex" xmlns:wpg="http://schemas.microsoft.com/office/word/2010/wordprocessingGroup" xmlns:wpi="http://schemas.microsoft.com/office/word/2010/wordprocessingInk" xmlns:wne="http://schemas.microsoft.com/office/word/2006/wordml" xmlns:wps="http://schemas.microsoft.com/office/word/2010/wordprocessingShape" mc:Ignorable="w14 w15 w16se wp14">
   <w:p>
     <w:pPr>
-      <w:pStyle w:val="Footer"/>
+      <w:pStyle w:val="a5"/>
     </w:pPr>
   </w:p>
 </w:ftr>
 </file>
 
 <file path=word/footnotes.xml><?xml version="1.0" encoding="utf-8"?>
-<w:footnotes xmlns:wpc="http://schemas.microsoft.com/office/word/2010/wordprocessingCanvas" xmlns:cx="http://schemas.microsoft.com/office/drawing/2014/chartex" xmlns:cx1="http://schemas.microsoft.com/office/drawing/2015/9/8/chartex" xmlns:cx2="http://schemas.microsoft.com/office/drawing/2015/10/21/chartex" xmlns:cx3="http://schemas.microsoft.com/office/drawing/2016/5/9/chartex" xmlns:cx4="http://schemas.microsoft.com/office/drawing/2016/5/10/chartex" xmlns:cx5="http://schemas.microsoft.com/office/drawing/2016/5/11/chartex" xmlns:cx6="http://schemas.microsoft.com/office/drawing/2016/5/12/chartex" xmlns:cx7="http://schemas.microsoft.com/office/drawing/2016/5/13/chartex" xmlns:cx8="http://schemas.microsoft.com/office/drawing/2016/5/14/chartex" xmlns:mc="http://schemas.openxmlformats.org/markup-compatibility/2006" xmlns:aink="http://schemas.microsoft.com/office/drawing/2016/ink" xmlns:am3d="http://schemas.microsoft.com/office/drawing/2017/model3d" xmlns:o="urn:schemas-microsoft-com:office:office" xmlns:oel="http://schemas.microsoft.com/office/2019/extlst" xmlns:r="http://schemas.openxmlformats.org/officeDocument/2006/relationships" xmlns:m="http://schemas.openxmlformats.org/officeDocument/2006/math" xmlns:v="urn:schemas-microsoft-com:vml" xmlns:wp14="http://schemas.microsoft.com/office/word/2010/wordprocessingDrawing" xmlns:wp="http://schemas.openxmlformats.org/drawingml/2006/wordprocessingDrawing" xmlns:w10="urn:schemas-microsoft-com:office:word" xmlns:w="http://schemas.openxmlformats.org/wordprocessingml/2006/main" xmlns:w14="http://schemas.microsoft.com/office/word/2010/wordml" xmlns:w15="http://schemas.microsoft.com/office/word/2012/wordml" xmlns:w16cex="http://schemas.microsoft.com/office/word/2018/wordml/cex" xmlns:w16cid="http://schemas.microsoft.com/office/word/2016/wordml/cid" xmlns:w16="http://schemas.microsoft.com/office/word/2018/wordml" xmlns:w16sdtdh="http://schemas.microsoft.com/office/word/2020/wordml/sdtdatahash" xmlns:w16se="http://schemas.microsoft.com/office/word/2015/wordml/symex" xmlns:wpg="http://schemas.microsoft.com/office/word/2010/wordprocessingGroup" xmlns:wpi="http://schemas.microsoft.com/office/word/2010/wordprocessingInk" xmlns:wne="http://schemas.microsoft.com/office/word/2006/wordml" xmlns:wps="http://schemas.microsoft.com/office/word/2010/wordprocessingShape" mc:Ignorable="w14 w15 w16se w16cid w16 w16cex w16sdtdh wp14">
+<w:footnotes xmlns:wpc="http://schemas.microsoft.com/office/word/2010/wordprocessingCanvas" xmlns:cx="http://schemas.microsoft.com/office/drawing/2014/chartex" xmlns:mc="http://schemas.openxmlformats.org/markup-compatibility/2006" xmlns:o="urn:schemas-microsoft-com:office:office" xmlns:r="http://schemas.openxmlformats.org/officeDocument/2006/relationships" xmlns:m="http://schemas.openxmlformats.org/officeDocument/2006/math" xmlns:v="urn:schemas-microsoft-com:vml" xmlns:wp14="http://schemas.microsoft.com/office/word/2010/wordprocessingDrawing" xmlns:wp="http://schemas.openxmlformats.org/drawingml/2006/wordprocessingDrawing" xmlns:w10="urn:schemas-microsoft-com:office:word" xmlns:w="http://schemas.openxmlformats.org/wordprocessingml/2006/main" xmlns:w14="http://schemas.microsoft.com/office/word/2010/wordml" xmlns:w15="http://schemas.microsoft.com/office/word/2012/wordml" xmlns:w16se="http://schemas.microsoft.com/office/word/2015/wordml/symex" xmlns:wpg="http://schemas.microsoft.com/office/word/2010/wordprocessingGroup" xmlns:wpi="http://schemas.microsoft.com/office/word/2010/wordprocessingInk" xmlns:wne="http://schemas.microsoft.com/office/word/2006/wordml" xmlns:wps="http://schemas.microsoft.com/office/word/2010/wordprocessingShape" mc:Ignorable="w14 w15 w16se wp14">
   <w:footnote w:type="separator" w:id="-1">
     <w:p>
       <w:pPr>
@@ -11361,20 +11715,20 @@
 </file>
 
 <file path=word/header1.xml><?xml version="1.0" encoding="utf-8"?>
-<w:hdr xmlns:wpc="http://schemas.microsoft.com/office/word/2010/wordprocessingCanvas" xmlns:cx="http://schemas.microsoft.com/office/drawing/2014/chartex" xmlns:cx1="http://schemas.microsoft.com/office/drawing/2015/9/8/chartex" xmlns:cx2="http://schemas.microsoft.com/office/drawing/2015/10/21/chartex" xmlns:cx3="http://schemas.microsoft.com/office/drawing/2016/5/9/chartex" xmlns:cx4="http://schemas.microsoft.com/office/drawing/2016/5/10/chartex" xmlns:cx5="http://schemas.microsoft.com/office/drawing/2016/5/11/chartex" xmlns:cx6="http://schemas.microsoft.com/office/drawing/2016/5/12/chartex" xmlns:cx7="http://schemas.microsoft.com/office/drawing/2016/5/13/chartex" xmlns:cx8="http://schemas.microsoft.com/office/drawing/2016/5/14/chartex" xmlns:mc="http://schemas.openxmlformats.org/markup-compatibility/2006" xmlns:aink="http://schemas.microsoft.com/office/drawing/2016/ink" xmlns:am3d="http://schemas.microsoft.com/office/drawing/2017/model3d" xmlns:o="urn:schemas-microsoft-com:office:office" xmlns:oel="http://schemas.microsoft.com/office/2019/extlst" xmlns:r="http://schemas.openxmlformats.org/officeDocument/2006/relationships" xmlns:m="http://schemas.openxmlformats.org/officeDocument/2006/math" xmlns:v="urn:schemas-microsoft-com:vml" xmlns:wp14="http://schemas.microsoft.com/office/word/2010/wordprocessingDrawing" xmlns:wp="http://schemas.openxmlformats.org/drawingml/2006/wordprocessingDrawing" xmlns:w10="urn:schemas-microsoft-com:office:word" xmlns:w="http://schemas.openxmlformats.org/wordprocessingml/2006/main" xmlns:w14="http://schemas.microsoft.com/office/word/2010/wordml" xmlns:w15="http://schemas.microsoft.com/office/word/2012/wordml" xmlns:w16cex="http://schemas.microsoft.com/office/word/2018/wordml/cex" xmlns:w16cid="http://schemas.microsoft.com/office/word/2016/wordml/cid" xmlns:w16="http://schemas.microsoft.com/office/word/2018/wordml" xmlns:w16sdtdh="http://schemas.microsoft.com/office/word/2020/wordml/sdtdatahash" xmlns:w16se="http://schemas.microsoft.com/office/word/2015/wordml/symex" xmlns:wpg="http://schemas.microsoft.com/office/word/2010/wordprocessingGroup" xmlns:wpi="http://schemas.microsoft.com/office/word/2010/wordprocessingInk" xmlns:wne="http://schemas.microsoft.com/office/word/2006/wordml" xmlns:wps="http://schemas.microsoft.com/office/word/2010/wordprocessingShape" mc:Ignorable="w14 w15 w16se w16cid w16 w16cex w16sdtdh wp14">
+<w:hdr xmlns:wpc="http://schemas.microsoft.com/office/word/2010/wordprocessingCanvas" xmlns:cx="http://schemas.microsoft.com/office/drawing/2014/chartex" xmlns:mc="http://schemas.openxmlformats.org/markup-compatibility/2006" xmlns:o="urn:schemas-microsoft-com:office:office" xmlns:r="http://schemas.openxmlformats.org/officeDocument/2006/relationships" xmlns:m="http://schemas.openxmlformats.org/officeDocument/2006/math" xmlns:v="urn:schemas-microsoft-com:vml" xmlns:wp14="http://schemas.microsoft.com/office/word/2010/wordprocessingDrawing" xmlns:wp="http://schemas.openxmlformats.org/drawingml/2006/wordprocessingDrawing" xmlns:w10="urn:schemas-microsoft-com:office:word" xmlns:w="http://schemas.openxmlformats.org/wordprocessingml/2006/main" xmlns:w14="http://schemas.microsoft.com/office/word/2010/wordml" xmlns:w15="http://schemas.microsoft.com/office/word/2012/wordml" xmlns:w16se="http://schemas.microsoft.com/office/word/2015/wordml/symex" xmlns:wpg="http://schemas.microsoft.com/office/word/2010/wordprocessingGroup" xmlns:wpi="http://schemas.microsoft.com/office/word/2010/wordprocessingInk" xmlns:wne="http://schemas.microsoft.com/office/word/2006/wordml" xmlns:wps="http://schemas.microsoft.com/office/word/2010/wordprocessingShape" mc:Ignorable="w14 w15 w16se wp14">
   <w:p>
     <w:pPr>
-      <w:pStyle w:val="Header"/>
+      <w:pStyle w:val="a3"/>
     </w:pPr>
   </w:p>
 </w:hdr>
 </file>
 
 <file path=word/header2.xml><?xml version="1.0" encoding="utf-8"?>
-<w:hdr xmlns:wpc="http://schemas.microsoft.com/office/word/2010/wordprocessingCanvas" xmlns:cx="http://schemas.microsoft.com/office/drawing/2014/chartex" xmlns:cx1="http://schemas.microsoft.com/office/drawing/2015/9/8/chartex" xmlns:cx2="http://schemas.microsoft.com/office/drawing/2015/10/21/chartex" xmlns:cx3="http://schemas.microsoft.com/office/drawing/2016/5/9/chartex" xmlns:cx4="http://schemas.microsoft.com/office/drawing/2016/5/10/chartex" xmlns:cx5="http://schemas.microsoft.com/office/drawing/2016/5/11/chartex" xmlns:cx6="http://schemas.microsoft.com/office/drawing/2016/5/12/chartex" xmlns:cx7="http://schemas.microsoft.com/office/drawing/2016/5/13/chartex" xmlns:cx8="http://schemas.microsoft.com/office/drawing/2016/5/14/chartex" xmlns:mc="http://schemas.openxmlformats.org/markup-compatibility/2006" xmlns:aink="http://schemas.microsoft.com/office/drawing/2016/ink" xmlns:am3d="http://schemas.microsoft.com/office/drawing/2017/model3d" xmlns:o="urn:schemas-microsoft-com:office:office" xmlns:oel="http://schemas.microsoft.com/office/2019/extlst" xmlns:r="http://schemas.openxmlformats.org/officeDocument/2006/relationships" xmlns:m="http://schemas.openxmlformats.org/officeDocument/2006/math" xmlns:v="urn:schemas-microsoft-com:vml" xmlns:wp14="http://schemas.microsoft.com/office/word/2010/wordprocessingDrawing" xmlns:wp="http://schemas.openxmlformats.org/drawingml/2006/wordprocessingDrawing" xmlns:w10="urn:schemas-microsoft-com:office:word" xmlns:w="http://schemas.openxmlformats.org/wordprocessingml/2006/main" xmlns:w14="http://schemas.microsoft.com/office/word/2010/wordml" xmlns:w15="http://schemas.microsoft.com/office/word/2012/wordml" xmlns:w16cex="http://schemas.microsoft.com/office/word/2018/wordml/cex" xmlns:w16cid="http://schemas.microsoft.com/office/word/2016/wordml/cid" xmlns:w16="http://schemas.microsoft.com/office/word/2018/wordml" xmlns:w16sdtdh="http://schemas.microsoft.com/office/word/2020/wordml/sdtdatahash" xmlns:w16se="http://schemas.microsoft.com/office/word/2015/wordml/symex" xmlns:wpg="http://schemas.microsoft.com/office/word/2010/wordprocessingGroup" xmlns:wpi="http://schemas.microsoft.com/office/word/2010/wordprocessingInk" xmlns:wne="http://schemas.microsoft.com/office/word/2006/wordml" xmlns:wps="http://schemas.microsoft.com/office/word/2010/wordprocessingShape" mc:Ignorable="w14 w15 w16se w16cid w16 w16cex w16sdtdh wp14">
+<w:hdr xmlns:wpc="http://schemas.microsoft.com/office/word/2010/wordprocessingCanvas" xmlns:cx="http://schemas.microsoft.com/office/drawing/2014/chartex" xmlns:mc="http://schemas.openxmlformats.org/markup-compatibility/2006" xmlns:o="urn:schemas-microsoft-com:office:office" xmlns:r="http://schemas.openxmlformats.org/officeDocument/2006/relationships" xmlns:m="http://schemas.openxmlformats.org/officeDocument/2006/math" xmlns:v="urn:schemas-microsoft-com:vml" xmlns:wp14="http://schemas.microsoft.com/office/word/2010/wordprocessingDrawing" xmlns:wp="http://schemas.openxmlformats.org/drawingml/2006/wordprocessingDrawing" xmlns:w10="urn:schemas-microsoft-com:office:word" xmlns:w="http://schemas.openxmlformats.org/wordprocessingml/2006/main" xmlns:w14="http://schemas.microsoft.com/office/word/2010/wordml" xmlns:w15="http://schemas.microsoft.com/office/word/2012/wordml" xmlns:w16se="http://schemas.microsoft.com/office/word/2015/wordml/symex" xmlns:wpg="http://schemas.microsoft.com/office/word/2010/wordprocessingGroup" xmlns:wpi="http://schemas.microsoft.com/office/word/2010/wordprocessingInk" xmlns:wne="http://schemas.microsoft.com/office/word/2006/wordml" xmlns:wps="http://schemas.microsoft.com/office/word/2010/wordprocessingShape" mc:Ignorable="w14 w15 w16se wp14">
   <w:p>
     <w:pPr>
-      <w:pStyle w:val="Header"/>
+      <w:pStyle w:val="a3"/>
       <w:ind w:hanging="1134"/>
     </w:pPr>
   </w:p>
@@ -11382,17 +11736,17 @@
 </file>
 
 <file path=word/header3.xml><?xml version="1.0" encoding="utf-8"?>
-<w:hdr xmlns:wpc="http://schemas.microsoft.com/office/word/2010/wordprocessingCanvas" xmlns:cx="http://schemas.microsoft.com/office/drawing/2014/chartex" xmlns:cx1="http://schemas.microsoft.com/office/drawing/2015/9/8/chartex" xmlns:cx2="http://schemas.microsoft.com/office/drawing/2015/10/21/chartex" xmlns:cx3="http://schemas.microsoft.com/office/drawing/2016/5/9/chartex" xmlns:cx4="http://schemas.microsoft.com/office/drawing/2016/5/10/chartex" xmlns:cx5="http://schemas.microsoft.com/office/drawing/2016/5/11/chartex" xmlns:cx6="http://schemas.microsoft.com/office/drawing/2016/5/12/chartex" xmlns:cx7="http://schemas.microsoft.com/office/drawing/2016/5/13/chartex" xmlns:cx8="http://schemas.microsoft.com/office/drawing/2016/5/14/chartex" xmlns:mc="http://schemas.openxmlformats.org/markup-compatibility/2006" xmlns:aink="http://schemas.microsoft.com/office/drawing/2016/ink" xmlns:am3d="http://schemas.microsoft.com/office/drawing/2017/model3d" xmlns:o="urn:schemas-microsoft-com:office:office" xmlns:oel="http://schemas.microsoft.com/office/2019/extlst" xmlns:r="http://schemas.openxmlformats.org/officeDocument/2006/relationships" xmlns:m="http://schemas.openxmlformats.org/officeDocument/2006/math" xmlns:v="urn:schemas-microsoft-com:vml" xmlns:wp14="http://schemas.microsoft.com/office/word/2010/wordprocessingDrawing" xmlns:wp="http://schemas.openxmlformats.org/drawingml/2006/wordprocessingDrawing" xmlns:w10="urn:schemas-microsoft-com:office:word" xmlns:w="http://schemas.openxmlformats.org/wordprocessingml/2006/main" xmlns:w14="http://schemas.microsoft.com/office/word/2010/wordml" xmlns:w15="http://schemas.microsoft.com/office/word/2012/wordml" xmlns:w16cex="http://schemas.microsoft.com/office/word/2018/wordml/cex" xmlns:w16cid="http://schemas.microsoft.com/office/word/2016/wordml/cid" xmlns:w16="http://schemas.microsoft.com/office/word/2018/wordml" xmlns:w16sdtdh="http://schemas.microsoft.com/office/word/2020/wordml/sdtdatahash" xmlns:w16se="http://schemas.microsoft.com/office/word/2015/wordml/symex" xmlns:wpg="http://schemas.microsoft.com/office/word/2010/wordprocessingGroup" xmlns:wpi="http://schemas.microsoft.com/office/word/2010/wordprocessingInk" xmlns:wne="http://schemas.microsoft.com/office/word/2006/wordml" xmlns:wps="http://schemas.microsoft.com/office/word/2010/wordprocessingShape" mc:Ignorable="w14 w15 w16se w16cid w16 w16cex w16sdtdh wp14">
+<w:hdr xmlns:wpc="http://schemas.microsoft.com/office/word/2010/wordprocessingCanvas" xmlns:cx="http://schemas.microsoft.com/office/drawing/2014/chartex" xmlns:mc="http://schemas.openxmlformats.org/markup-compatibility/2006" xmlns:o="urn:schemas-microsoft-com:office:office" xmlns:r="http://schemas.openxmlformats.org/officeDocument/2006/relationships" xmlns:m="http://schemas.openxmlformats.org/officeDocument/2006/math" xmlns:v="urn:schemas-microsoft-com:vml" xmlns:wp14="http://schemas.microsoft.com/office/word/2010/wordprocessingDrawing" xmlns:wp="http://schemas.openxmlformats.org/drawingml/2006/wordprocessingDrawing" xmlns:w10="urn:schemas-microsoft-com:office:word" xmlns:w="http://schemas.openxmlformats.org/wordprocessingml/2006/main" xmlns:w14="http://schemas.microsoft.com/office/word/2010/wordml" xmlns:w15="http://schemas.microsoft.com/office/word/2012/wordml" xmlns:w16se="http://schemas.microsoft.com/office/word/2015/wordml/symex" xmlns:wpg="http://schemas.microsoft.com/office/word/2010/wordprocessingGroup" xmlns:wpi="http://schemas.microsoft.com/office/word/2010/wordprocessingInk" xmlns:wne="http://schemas.microsoft.com/office/word/2006/wordml" xmlns:wps="http://schemas.microsoft.com/office/word/2010/wordprocessingShape" mc:Ignorable="w14 w15 w16se wp14">
   <w:p>
     <w:pPr>
-      <w:pStyle w:val="Header"/>
+      <w:pStyle w:val="a3"/>
     </w:pPr>
   </w:p>
 </w:hdr>
 </file>
 
 <file path=word/numbering.xml><?xml version="1.0" encoding="utf-8"?>
-<w:numbering xmlns:wpc="http://schemas.microsoft.com/office/word/2010/wordprocessingCanvas" xmlns:cx="http://schemas.microsoft.com/office/drawing/2014/chartex" xmlns:cx1="http://schemas.microsoft.com/office/drawing/2015/9/8/chartex" xmlns:cx2="http://schemas.microsoft.com/office/drawing/2015/10/21/chartex" xmlns:cx3="http://schemas.microsoft.com/office/drawing/2016/5/9/chartex" xmlns:cx4="http://schemas.microsoft.com/office/drawing/2016/5/10/chartex" xmlns:cx5="http://schemas.microsoft.com/office/drawing/2016/5/11/chartex" xmlns:cx6="http://schemas.microsoft.com/office/drawing/2016/5/12/chartex" xmlns:cx7="http://schemas.microsoft.com/office/drawing/2016/5/13/chartex" xmlns:cx8="http://schemas.microsoft.com/office/drawing/2016/5/14/chartex" xmlns:mc="http://schemas.openxmlformats.org/markup-compatibility/2006" xmlns:aink="http://schemas.microsoft.com/office/drawing/2016/ink" xmlns:am3d="http://schemas.microsoft.com/office/drawing/2017/model3d" xmlns:o="urn:schemas-microsoft-com:office:office" xmlns:oel="http://schemas.microsoft.com/office/2019/extlst" xmlns:r="http://schemas.openxmlformats.org/officeDocument/2006/relationships" xmlns:m="http://schemas.openxmlformats.org/officeDocument/2006/math" xmlns:v="urn:schemas-microsoft-com:vml" xmlns:wp14="http://schemas.microsoft.com/office/word/2010/wordprocessingDrawing" xmlns:wp="http://schemas.openxmlformats.org/drawingml/2006/wordprocessingDrawing" xmlns:w10="urn:schemas-microsoft-com:office:word" xmlns:w="http://schemas.openxmlformats.org/wordprocessingml/2006/main" xmlns:w14="http://schemas.microsoft.com/office/word/2010/wordml" xmlns:w15="http://schemas.microsoft.com/office/word/2012/wordml" xmlns:w16cex="http://schemas.microsoft.com/office/word/2018/wordml/cex" xmlns:w16cid="http://schemas.microsoft.com/office/word/2016/wordml/cid" xmlns:w16="http://schemas.microsoft.com/office/word/2018/wordml" xmlns:w16sdtdh="http://schemas.microsoft.com/office/word/2020/wordml/sdtdatahash" xmlns:w16se="http://schemas.microsoft.com/office/word/2015/wordml/symex" xmlns:wpg="http://schemas.microsoft.com/office/word/2010/wordprocessingGroup" xmlns:wpi="http://schemas.microsoft.com/office/word/2010/wordprocessingInk" xmlns:wne="http://schemas.microsoft.com/office/word/2006/wordml" xmlns:wps="http://schemas.microsoft.com/office/word/2010/wordprocessingShape" mc:Ignorable="w14 w15 w16se w16cid w16 w16cex w16sdtdh wp14">
+<w:numbering xmlns:wpc="http://schemas.microsoft.com/office/word/2010/wordprocessingCanvas" xmlns:cx="http://schemas.microsoft.com/office/drawing/2014/chartex" xmlns:mc="http://schemas.openxmlformats.org/markup-compatibility/2006" xmlns:o="urn:schemas-microsoft-com:office:office" xmlns:r="http://schemas.openxmlformats.org/officeDocument/2006/relationships" xmlns:m="http://schemas.openxmlformats.org/officeDocument/2006/math" xmlns:v="urn:schemas-microsoft-com:vml" xmlns:wp14="http://schemas.microsoft.com/office/word/2010/wordprocessingDrawing" xmlns:wp="http://schemas.openxmlformats.org/drawingml/2006/wordprocessingDrawing" xmlns:w10="urn:schemas-microsoft-com:office:word" xmlns:w="http://schemas.openxmlformats.org/wordprocessingml/2006/main" xmlns:w14="http://schemas.microsoft.com/office/word/2010/wordml" xmlns:w15="http://schemas.microsoft.com/office/word/2012/wordml" xmlns:w16se="http://schemas.microsoft.com/office/word/2015/wordml/symex" xmlns:wpg="http://schemas.microsoft.com/office/word/2010/wordprocessingGroup" xmlns:wpi="http://schemas.microsoft.com/office/word/2010/wordprocessingInk" xmlns:wne="http://schemas.microsoft.com/office/word/2006/wordml" xmlns:wps="http://schemas.microsoft.com/office/word/2010/wordprocessingShape" mc:Ignorable="w14 w15 w16se wp14">
   <w:abstractNum w:abstractNumId="0" w15:restartNumberingAfterBreak="0">
     <w:nsid w:val="13A00DEC"/>
     <w:multiLevelType w:val="hybridMultilevel"/>
@@ -11400,7 +11754,7 @@
     <w:lvl w:ilvl="0" w:tplc="4752A446">
       <w:start w:val="1"/>
       <w:numFmt w:val="decimal"/>
-      <w:pStyle w:val="Heading2"/>
+      <w:pStyle w:val="2"/>
       <w:lvlText w:val="%1."/>
       <w:lvlJc w:val="left"/>
       <w:pPr>
@@ -11819,16 +12173,16 @@
       </w:rPr>
     </w:lvl>
   </w:abstractNum>
-  <w:num w:numId="1" w16cid:durableId="1221214864">
+  <w:num w:numId="1">
     <w:abstractNumId w:val="2"/>
   </w:num>
-  <w:num w:numId="2" w16cid:durableId="502207422">
+  <w:num w:numId="2">
     <w:abstractNumId w:val="0"/>
   </w:num>
-  <w:num w:numId="3" w16cid:durableId="1552113166">
+  <w:num w:numId="3">
     <w:abstractNumId w:val="3"/>
   </w:num>
-  <w:num w:numId="4" w16cid:durableId="22558971">
+  <w:num w:numId="4">
     <w:abstractNumId w:val="1"/>
   </w:num>
   <w:numIdMacAtCleanup w:val="4"/>
@@ -11836,7 +12190,7 @@
 </file>
 
 <file path=word/styles.xml><?xml version="1.0" encoding="utf-8"?>
-<w:styles xmlns:mc="http://schemas.openxmlformats.org/markup-compatibility/2006" xmlns:r="http://schemas.openxmlformats.org/officeDocument/2006/relationships" xmlns:w="http://schemas.openxmlformats.org/wordprocessingml/2006/main" xmlns:w14="http://schemas.microsoft.com/office/word/2010/wordml" xmlns:w15="http://schemas.microsoft.com/office/word/2012/wordml" xmlns:w16cex="http://schemas.microsoft.com/office/word/2018/wordml/cex" xmlns:w16cid="http://schemas.microsoft.com/office/word/2016/wordml/cid" xmlns:w16="http://schemas.microsoft.com/office/word/2018/wordml" xmlns:w16sdtdh="http://schemas.microsoft.com/office/word/2020/wordml/sdtdatahash" xmlns:w16se="http://schemas.microsoft.com/office/word/2015/wordml/symex" mc:Ignorable="w14 w15 w16se w16cid w16 w16cex w16sdtdh">
+<w:styles xmlns:mc="http://schemas.openxmlformats.org/markup-compatibility/2006" xmlns:r="http://schemas.openxmlformats.org/officeDocument/2006/relationships" xmlns:w="http://schemas.openxmlformats.org/wordprocessingml/2006/main" xmlns:w14="http://schemas.microsoft.com/office/word/2010/wordml" xmlns:w15="http://schemas.microsoft.com/office/word/2012/wordml" xmlns:w16se="http://schemas.microsoft.com/office/word/2015/wordml/symex" mc:Ignorable="w14 w15 w16se">
   <w:docDefaults>
     <w:rPrDefault>
       <w:rPr>
@@ -11852,7 +12206,7 @@
       </w:pPr>
     </w:pPrDefault>
   </w:docDefaults>
-  <w:latentStyles w:defLockedState="0" w:defUIPriority="99" w:defSemiHidden="0" w:defUnhideWhenUsed="0" w:defQFormat="0" w:count="376">
+  <w:latentStyles w:defLockedState="0" w:defUIPriority="99" w:defSemiHidden="0" w:defUnhideWhenUsed="0" w:defQFormat="0" w:count="371">
     <w:lsdException w:name="Normal" w:uiPriority="0" w:qFormat="1"/>
     <w:lsdException w:name="heading 1" w:uiPriority="9" w:qFormat="1"/>
     <w:lsdException w:name="heading 2" w:semiHidden="1" w:uiPriority="9" w:unhideWhenUsed="1" w:qFormat="1"/>
@@ -11958,6 +12312,7 @@
     <w:lsdException w:name="HTML Sample" w:semiHidden="1" w:unhideWhenUsed="1"/>
     <w:lsdException w:name="HTML Typewriter" w:semiHidden="1" w:unhideWhenUsed="1"/>
     <w:lsdException w:name="HTML Variable" w:semiHidden="1" w:unhideWhenUsed="1"/>
+    <w:lsdException w:name="Normal Table" w:semiHidden="1" w:unhideWhenUsed="1"/>
     <w:lsdException w:name="annotation subject" w:semiHidden="1" w:unhideWhenUsed="1"/>
     <w:lsdException w:name="No List" w:semiHidden="1" w:unhideWhenUsed="1"/>
     <w:lsdException w:name="Outline List 1" w:semiHidden="1" w:unhideWhenUsed="1"/>
@@ -12000,8 +12355,11 @@
     <w:lsdException w:name="Table Contemporary" w:semiHidden="1" w:unhideWhenUsed="1"/>
     <w:lsdException w:name="Table Elegant" w:semiHidden="1" w:unhideWhenUsed="1"/>
     <w:lsdException w:name="Table Professional" w:semiHidden="1" w:unhideWhenUsed="1"/>
+    <w:lsdException w:name="Table Subtle 1" w:semiHidden="1" w:unhideWhenUsed="1"/>
     <w:lsdException w:name="Table Subtle 2" w:semiHidden="1" w:unhideWhenUsed="1"/>
     <w:lsdException w:name="Table Web 1" w:semiHidden="1" w:unhideWhenUsed="1"/>
+    <w:lsdException w:name="Table Web 2" w:semiHidden="1" w:unhideWhenUsed="1"/>
+    <w:lsdException w:name="Table Web 3" w:semiHidden="1" w:unhideWhenUsed="1"/>
     <w:lsdException w:name="Balloon Text" w:semiHidden="1" w:unhideWhenUsed="1"/>
     <w:lsdException w:name="Table Grid" w:uiPriority="59"/>
     <w:lsdException w:name="Table Theme" w:semiHidden="1" w:unhideWhenUsed="1"/>
@@ -12220,13 +12578,8 @@
     <w:lsdException w:name="List Table 5 Dark Accent 6" w:uiPriority="50"/>
     <w:lsdException w:name="List Table 6 Colorful Accent 6" w:uiPriority="51"/>
     <w:lsdException w:name="List Table 7 Colorful Accent 6" w:uiPriority="52"/>
-    <w:lsdException w:name="Mention" w:semiHidden="1" w:unhideWhenUsed="1"/>
-    <w:lsdException w:name="Smart Hyperlink" w:semiHidden="1" w:unhideWhenUsed="1"/>
-    <w:lsdException w:name="Hashtag" w:semiHidden="1" w:unhideWhenUsed="1"/>
-    <w:lsdException w:name="Unresolved Mention" w:semiHidden="1" w:unhideWhenUsed="1"/>
-    <w:lsdException w:name="Smart Link" w:semiHidden="1" w:unhideWhenUsed="1"/>
   </w:latentStyles>
-  <w:style w:type="paragraph" w:default="1" w:styleId="Normal">
+  <w:style w:type="paragraph" w:default="1" w:styleId="a">
     <w:name w:val="Normal"/>
     <w:qFormat/>
     <w:rsid w:val="008063E1"/>
@@ -12234,11 +12587,11 @@
       <w:spacing w:before="80" w:after="120"/>
     </w:pPr>
   </w:style>
-  <w:style w:type="paragraph" w:styleId="Heading1">
+  <w:style w:type="paragraph" w:styleId="1">
     <w:name w:val="heading 1"/>
-    <w:basedOn w:val="Normal"/>
-    <w:next w:val="Normal"/>
-    <w:link w:val="Heading1Char"/>
+    <w:basedOn w:val="a"/>
+    <w:next w:val="a"/>
+    <w:link w:val="10"/>
     <w:uiPriority w:val="9"/>
     <w:qFormat/>
     <w:rsid w:val="009254B7"/>
@@ -12256,11 +12609,11 @@
       <w:szCs w:val="32"/>
     </w:rPr>
   </w:style>
-  <w:style w:type="paragraph" w:styleId="Heading2">
+  <w:style w:type="paragraph" w:styleId="2">
     <w:name w:val="heading 2"/>
-    <w:basedOn w:val="Normal"/>
-    <w:next w:val="Normal"/>
-    <w:link w:val="Heading2Char"/>
+    <w:basedOn w:val="a"/>
+    <w:next w:val="a"/>
+    <w:link w:val="20"/>
     <w:uiPriority w:val="9"/>
     <w:qFormat/>
     <w:rsid w:val="00455793"/>
@@ -12282,11 +12635,11 @@
       <w:szCs w:val="36"/>
     </w:rPr>
   </w:style>
-  <w:style w:type="paragraph" w:styleId="Heading3">
+  <w:style w:type="paragraph" w:styleId="3">
     <w:name w:val="heading 3"/>
-    <w:basedOn w:val="Normal"/>
-    <w:next w:val="Normal"/>
-    <w:link w:val="Heading3Char"/>
+    <w:basedOn w:val="a"/>
+    <w:next w:val="a"/>
+    <w:link w:val="30"/>
     <w:uiPriority w:val="9"/>
     <w:unhideWhenUsed/>
     <w:qFormat/>
@@ -12305,11 +12658,11 @@
       <w:szCs w:val="32"/>
     </w:rPr>
   </w:style>
-  <w:style w:type="paragraph" w:styleId="Heading4">
+  <w:style w:type="paragraph" w:styleId="4">
     <w:name w:val="heading 4"/>
-    <w:basedOn w:val="Normal"/>
-    <w:next w:val="Normal"/>
-    <w:link w:val="Heading4Char"/>
+    <w:basedOn w:val="a"/>
+    <w:next w:val="a"/>
+    <w:link w:val="40"/>
     <w:uiPriority w:val="9"/>
     <w:unhideWhenUsed/>
     <w:qFormat/>
@@ -12328,11 +12681,11 @@
       <w:sz w:val="28"/>
     </w:rPr>
   </w:style>
-  <w:style w:type="paragraph" w:styleId="Heading5">
+  <w:style w:type="paragraph" w:styleId="5">
     <w:name w:val="heading 5"/>
-    <w:basedOn w:val="Normal"/>
-    <w:next w:val="Normal"/>
-    <w:link w:val="Heading5Char"/>
+    <w:basedOn w:val="a"/>
+    <w:next w:val="a"/>
+    <w:link w:val="50"/>
     <w:uiPriority w:val="9"/>
     <w:semiHidden/>
     <w:unhideWhenUsed/>
@@ -12350,13 +12703,13 @@
       <w:color w:val="B2500E"/>
     </w:rPr>
   </w:style>
-  <w:style w:type="character" w:default="1" w:styleId="DefaultParagraphFont">
+  <w:style w:type="character" w:default="1" w:styleId="a0">
     <w:name w:val="Default Paragraph Font"/>
     <w:uiPriority w:val="1"/>
     <w:semiHidden/>
     <w:unhideWhenUsed/>
   </w:style>
-  <w:style w:type="table" w:default="1" w:styleId="TableNormal">
+  <w:style w:type="table" w:default="1" w:styleId="a1">
     <w:name w:val="Normal Table"/>
     <w:uiPriority w:val="99"/>
     <w:semiHidden/>
@@ -12371,16 +12724,16 @@
       </w:tblCellMar>
     </w:tblPr>
   </w:style>
-  <w:style w:type="numbering" w:default="1" w:styleId="NoList">
+  <w:style w:type="numbering" w:default="1" w:styleId="a2">
     <w:name w:val="No List"/>
     <w:uiPriority w:val="99"/>
     <w:semiHidden/>
     <w:unhideWhenUsed/>
   </w:style>
-  <w:style w:type="paragraph" w:styleId="Header">
+  <w:style w:type="paragraph" w:styleId="a3">
     <w:name w:val="header"/>
-    <w:basedOn w:val="Normal"/>
-    <w:link w:val="HeaderChar"/>
+    <w:basedOn w:val="a"/>
+    <w:link w:val="a4"/>
     <w:uiPriority w:val="99"/>
     <w:unhideWhenUsed/>
     <w:rsid w:val="008068A2"/>
@@ -12392,17 +12745,17 @@
       <w:spacing w:after="0" w:line="240" w:lineRule="auto"/>
     </w:pPr>
   </w:style>
-  <w:style w:type="character" w:customStyle="1" w:styleId="HeaderChar">
-    <w:name w:val="Header Char"/>
-    <w:basedOn w:val="DefaultParagraphFont"/>
-    <w:link w:val="Header"/>
+  <w:style w:type="character" w:customStyle="1" w:styleId="a4">
+    <w:name w:val="Горен колонтитул Знак"/>
+    <w:basedOn w:val="a0"/>
+    <w:link w:val="a3"/>
     <w:uiPriority w:val="99"/>
     <w:rsid w:val="008068A2"/>
   </w:style>
-  <w:style w:type="paragraph" w:styleId="Footer">
+  <w:style w:type="paragraph" w:styleId="a5">
     <w:name w:val="footer"/>
-    <w:basedOn w:val="Normal"/>
-    <w:link w:val="FooterChar"/>
+    <w:basedOn w:val="a"/>
+    <w:link w:val="a6"/>
     <w:uiPriority w:val="99"/>
     <w:unhideWhenUsed/>
     <w:rsid w:val="008068A2"/>
@@ -12414,17 +12767,17 @@
       <w:spacing w:after="0" w:line="240" w:lineRule="auto"/>
     </w:pPr>
   </w:style>
-  <w:style w:type="character" w:customStyle="1" w:styleId="FooterChar">
-    <w:name w:val="Footer Char"/>
-    <w:basedOn w:val="DefaultParagraphFont"/>
-    <w:link w:val="Footer"/>
+  <w:style w:type="character" w:customStyle="1" w:styleId="a6">
+    <w:name w:val="Долен колонтитул Знак"/>
+    <w:basedOn w:val="a0"/>
+    <w:link w:val="a5"/>
     <w:uiPriority w:val="99"/>
     <w:rsid w:val="008068A2"/>
   </w:style>
-  <w:style w:type="paragraph" w:styleId="BalloonText">
+  <w:style w:type="paragraph" w:styleId="a7">
     <w:name w:val="Balloon Text"/>
-    <w:basedOn w:val="Normal"/>
-    <w:link w:val="BalloonTextChar"/>
+    <w:basedOn w:val="a"/>
+    <w:link w:val="a8"/>
     <w:uiPriority w:val="99"/>
     <w:semiHidden/>
     <w:unhideWhenUsed/>
@@ -12438,10 +12791,10 @@
       <w:szCs w:val="16"/>
     </w:rPr>
   </w:style>
-  <w:style w:type="character" w:customStyle="1" w:styleId="BalloonTextChar">
-    <w:name w:val="Balloon Text Char"/>
-    <w:basedOn w:val="DefaultParagraphFont"/>
-    <w:link w:val="BalloonText"/>
+  <w:style w:type="character" w:customStyle="1" w:styleId="a8">
+    <w:name w:val="Изнесен текст Знак"/>
+    <w:basedOn w:val="a0"/>
+    <w:link w:val="a7"/>
     <w:uiPriority w:val="99"/>
     <w:semiHidden/>
     <w:rsid w:val="00564D7B"/>
@@ -12451,9 +12804,9 @@
       <w:szCs w:val="16"/>
     </w:rPr>
   </w:style>
-  <w:style w:type="character" w:styleId="Hyperlink">
+  <w:style w:type="character" w:styleId="a9">
     <w:name w:val="Hyperlink"/>
-    <w:basedOn w:val="DefaultParagraphFont"/>
+    <w:basedOn w:val="a0"/>
     <w:uiPriority w:val="99"/>
     <w:unhideWhenUsed/>
     <w:rsid w:val="0079324A"/>
@@ -12462,10 +12815,10 @@
       <w:u w:val="single"/>
     </w:rPr>
   </w:style>
-  <w:style w:type="character" w:customStyle="1" w:styleId="Heading1Char">
-    <w:name w:val="Heading 1 Char"/>
-    <w:basedOn w:val="DefaultParagraphFont"/>
-    <w:link w:val="Heading1"/>
+  <w:style w:type="character" w:customStyle="1" w:styleId="10">
+    <w:name w:val="Заглавие 1 Знак"/>
+    <w:basedOn w:val="a0"/>
+    <w:link w:val="1"/>
     <w:uiPriority w:val="9"/>
     <w:rsid w:val="009254B7"/>
     <w:rPr>
@@ -12476,10 +12829,10 @@
       <w:szCs w:val="32"/>
     </w:rPr>
   </w:style>
-  <w:style w:type="character" w:customStyle="1" w:styleId="Heading2Char">
-    <w:name w:val="Heading 2 Char"/>
-    <w:basedOn w:val="DefaultParagraphFont"/>
-    <w:link w:val="Heading2"/>
+  <w:style w:type="character" w:customStyle="1" w:styleId="20">
+    <w:name w:val="Заглавие 2 Знак"/>
+    <w:basedOn w:val="a0"/>
+    <w:link w:val="2"/>
     <w:uiPriority w:val="9"/>
     <w:rsid w:val="00455793"/>
     <w:rPr>
@@ -12491,9 +12844,9 @@
       <w:szCs w:val="36"/>
     </w:rPr>
   </w:style>
-  <w:style w:type="paragraph" w:styleId="NormalWeb">
+  <w:style w:type="paragraph" w:styleId="aa">
     <w:name w:val="Normal (Web)"/>
-    <w:basedOn w:val="Normal"/>
+    <w:basedOn w:val="a"/>
     <w:uiPriority w:val="99"/>
     <w:semiHidden/>
     <w:unhideWhenUsed/>
@@ -12507,9 +12860,9 @@
       <w:szCs w:val="24"/>
     </w:rPr>
   </w:style>
-  <w:style w:type="character" w:styleId="Strong">
+  <w:style w:type="character" w:styleId="ab">
     <w:name w:val="Strong"/>
-    <w:basedOn w:val="DefaultParagraphFont"/>
+    <w:basedOn w:val="a0"/>
     <w:uiPriority w:val="22"/>
     <w:qFormat/>
     <w:rsid w:val="00524789"/>
@@ -12518,10 +12871,10 @@
       <w:bCs/>
     </w:rPr>
   </w:style>
-  <w:style w:type="character" w:customStyle="1" w:styleId="Heading3Char">
-    <w:name w:val="Heading 3 Char"/>
-    <w:basedOn w:val="DefaultParagraphFont"/>
-    <w:link w:val="Heading3"/>
+  <w:style w:type="character" w:customStyle="1" w:styleId="30">
+    <w:name w:val="Заглавие 3 Знак"/>
+    <w:basedOn w:val="a0"/>
+    <w:link w:val="3"/>
     <w:uiPriority w:val="9"/>
     <w:rsid w:val="00455793"/>
     <w:rPr>
@@ -12532,10 +12885,10 @@
       <w:szCs w:val="32"/>
     </w:rPr>
   </w:style>
-  <w:style w:type="character" w:customStyle="1" w:styleId="Heading4Char">
-    <w:name w:val="Heading 4 Char"/>
-    <w:basedOn w:val="DefaultParagraphFont"/>
-    <w:link w:val="Heading4"/>
+  <w:style w:type="character" w:customStyle="1" w:styleId="40">
+    <w:name w:val="Заглавие 4 Знак"/>
+    <w:basedOn w:val="a0"/>
+    <w:link w:val="4"/>
     <w:uiPriority w:val="9"/>
     <w:rsid w:val="008C5930"/>
     <w:rPr>
@@ -12546,10 +12899,10 @@
       <w:sz w:val="28"/>
     </w:rPr>
   </w:style>
-  <w:style w:type="paragraph" w:styleId="ListParagraph">
+  <w:style w:type="paragraph" w:styleId="ac">
     <w:name w:val="List Paragraph"/>
-    <w:basedOn w:val="Normal"/>
-    <w:link w:val="ListParagraphChar"/>
+    <w:basedOn w:val="a"/>
+    <w:link w:val="ad"/>
     <w:uiPriority w:val="34"/>
     <w:qFormat/>
     <w:rsid w:val="008617B5"/>
@@ -12558,9 +12911,9 @@
       <w:contextualSpacing/>
     </w:pPr>
   </w:style>
-  <w:style w:type="character" w:styleId="FollowedHyperlink">
+  <w:style w:type="character" w:styleId="ae">
     <w:name w:val="FollowedHyperlink"/>
-    <w:basedOn w:val="DefaultParagraphFont"/>
+    <w:basedOn w:val="a0"/>
     <w:uiPriority w:val="99"/>
     <w:semiHidden/>
     <w:unhideWhenUsed/>
@@ -12570,10 +12923,10 @@
       <w:u w:val="single"/>
     </w:rPr>
   </w:style>
-  <w:style w:type="character" w:customStyle="1" w:styleId="Heading5Char">
-    <w:name w:val="Heading 5 Char"/>
-    <w:basedOn w:val="DefaultParagraphFont"/>
-    <w:link w:val="Heading5"/>
+  <w:style w:type="character" w:customStyle="1" w:styleId="50">
+    <w:name w:val="Заглавие 5 Знак"/>
+    <w:basedOn w:val="a0"/>
+    <w:link w:val="5"/>
     <w:uiPriority w:val="9"/>
     <w:semiHidden/>
     <w:rsid w:val="008C5930"/>
@@ -12585,7 +12938,7 @@
   </w:style>
   <w:style w:type="paragraph" w:customStyle="1" w:styleId="Code">
     <w:name w:val="Code"/>
-    <w:basedOn w:val="Normal"/>
+    <w:basedOn w:val="a"/>
     <w:link w:val="CodeChar"/>
     <w:qFormat/>
     <w:rsid w:val="008063E1"/>
@@ -12597,7 +12950,7 @@
   </w:style>
   <w:style w:type="character" w:customStyle="1" w:styleId="CodeChar">
     <w:name w:val="Code Char"/>
-    <w:basedOn w:val="DefaultParagraphFont"/>
+    <w:basedOn w:val="a0"/>
     <w:link w:val="Code"/>
     <w:rsid w:val="008063E1"/>
     <w:rPr>
@@ -12606,9 +12959,9 @@
       <w:noProof/>
     </w:rPr>
   </w:style>
-  <w:style w:type="table" w:styleId="TableGrid">
+  <w:style w:type="table" w:styleId="af">
     <w:name w:val="Table Grid"/>
-    <w:basedOn w:val="TableNormal"/>
+    <w:basedOn w:val="a1"/>
     <w:uiPriority w:val="59"/>
     <w:rsid w:val="00763912"/>
     <w:pPr>
@@ -12627,12 +12980,12 @@
   </w:style>
   <w:style w:type="character" w:customStyle="1" w:styleId="tgc">
     <w:name w:val="_tgc"/>
-    <w:basedOn w:val="DefaultParagraphFont"/>
+    <w:basedOn w:val="a0"/>
     <w:rsid w:val="00D8395C"/>
   </w:style>
   <w:style w:type="paragraph" w:customStyle="1" w:styleId="Index">
     <w:name w:val="Index"/>
-    <w:basedOn w:val="Normal"/>
+    <w:basedOn w:val="a"/>
     <w:qFormat/>
     <w:rsid w:val="005054C7"/>
     <w:pPr>
@@ -12643,17 +12996,17 @@
       <w:rFonts w:cs="FreeSans"/>
     </w:rPr>
   </w:style>
-  <w:style w:type="character" w:customStyle="1" w:styleId="ListParagraphChar">
-    <w:name w:val="List Paragraph Char"/>
-    <w:basedOn w:val="DefaultParagraphFont"/>
-    <w:link w:val="ListParagraph"/>
+  <w:style w:type="character" w:customStyle="1" w:styleId="ad">
+    <w:name w:val="Списък на абзаци Знак"/>
+    <w:basedOn w:val="a0"/>
+    <w:link w:val="ac"/>
     <w:uiPriority w:val="34"/>
     <w:qFormat/>
     <w:rsid w:val="005054C7"/>
   </w:style>
   <w:style w:type="character" w:customStyle="1" w:styleId="InternetLink">
     <w:name w:val="Internet Link"/>
-    <w:basedOn w:val="DefaultParagraphFont"/>
+    <w:basedOn w:val="a0"/>
     <w:uiPriority w:val="99"/>
     <w:unhideWhenUsed/>
     <w:rsid w:val="005054C7"/>
@@ -12664,7 +13017,7 @@
   </w:style>
   <w:style w:type="character" w:customStyle="1" w:styleId="UnresolvedMention1">
     <w:name w:val="Unresolved Mention1"/>
-    <w:basedOn w:val="DefaultParagraphFont"/>
+    <w:basedOn w:val="a0"/>
     <w:uiPriority w:val="99"/>
     <w:semiHidden/>
     <w:unhideWhenUsed/>
@@ -12967,7 +13320,7 @@
 </file>
 
 <file path=customXml/itemProps1.xml><?xml version="1.0" encoding="utf-8"?>
-<ds:datastoreItem xmlns:ds="http://schemas.openxmlformats.org/officeDocument/2006/customXml" ds:itemID="{303962D2-C6D2-40BF-8DE2-2D81335DFC55}">
+<ds:datastoreItem xmlns:ds="http://schemas.openxmlformats.org/officeDocument/2006/customXml" ds:itemID="{F1F5E586-5930-458A-B528-DF8BA79A6FF5}">
   <ds:schemaRefs>
     <ds:schemaRef ds:uri="http://schemas.openxmlformats.org/officeDocument/2006/bibliography"/>
   </ds:schemaRefs>
